--- a/Loan Default_Shane Lim_U2111501G.docx
+++ b/Loan Default_Shane Lim_U2111501G.docx
@@ -4,34 +4,366 @@
   <w:body>
     <w:p>
       <w:pPr>
+        <w:rPr>
+          <w:rFonts w:ascii="Arial" w:hAnsi="Arial" w:cs="Arial"/>
+        </w:rPr>
+      </w:pPr>
+      <w:r>
+        <w:rPr>
+          <w:rFonts w:ascii="Arial" w:hAnsi="Arial" w:cs="Arial"/>
+        </w:rPr>
+        <w:t>Course Code: BC3409</w:t>
+      </w:r>
+    </w:p>
+    <w:p>
+      <w:pPr>
+        <w:rPr>
+          <w:rFonts w:ascii="Arial" w:hAnsi="Arial" w:cs="Arial"/>
+        </w:rPr>
+      </w:pPr>
+      <w:r>
+        <w:rPr>
+          <w:rFonts w:ascii="Arial" w:hAnsi="Arial" w:cs="Arial"/>
+        </w:rPr>
+        <w:t>Assignment: Homework 2</w:t>
+      </w:r>
+    </w:p>
+    <w:p>
+      <w:pPr>
+        <w:rPr>
+          <w:rFonts w:ascii="Arial" w:hAnsi="Arial" w:cs="Arial"/>
+        </w:rPr>
+      </w:pPr>
+      <w:r>
+        <w:rPr>
+          <w:rFonts w:ascii="Arial" w:hAnsi="Arial" w:cs="Arial"/>
+        </w:rPr>
+        <w:t>Submitted by: Shane Lim</w:t>
+      </w:r>
+    </w:p>
+    <w:p>
+      <w:pPr>
+        <w:rPr>
+          <w:rFonts w:ascii="Arial" w:hAnsi="Arial" w:cs="Arial"/>
+          <w:u w:val="single"/>
+        </w:rPr>
+      </w:pPr>
+    </w:p>
+    <w:p>
+      <w:pPr>
+        <w:spacing w:line="259" w:lineRule="auto"/>
+        <w:rPr>
+          <w:rFonts w:ascii="Arial" w:hAnsi="Arial" w:cs="Arial"/>
+          <w:u w:val="single"/>
+        </w:rPr>
+      </w:pPr>
+    </w:p>
+    <w:p>
+      <w:pPr>
+        <w:rPr>
+          <w:rFonts w:ascii="Arial" w:hAnsi="Arial" w:cs="Arial"/>
+          <w:b/>
+          <w:bCs/>
+          <w:u w:val="single"/>
+        </w:rPr>
+      </w:pPr>
+      <w:r>
+        <w:rPr>
+          <w:rFonts w:ascii="Arial" w:hAnsi="Arial" w:cs="Arial"/>
+          <w:b/>
+          <w:bCs/>
+          <w:u w:val="single"/>
+        </w:rPr>
+        <w:br w:type="page"/>
+      </w:r>
+    </w:p>
+    <w:p>
+      <w:pPr>
+        <w:pStyle w:val="Heading1"/>
+      </w:pPr>
+      <w:r>
+        <w:lastRenderedPageBreak/>
+        <w:t>Results for Logistic Regression, Decision Tree, Gradient Boosting and Neural Network</w:t>
+      </w:r>
+    </w:p>
+    <w:p>
+      <w:pPr>
         <w:spacing w:line="259" w:lineRule="auto"/>
         <w:ind w:left="720" w:hanging="360"/>
         <w:rPr>
+          <w:rFonts w:ascii="Arial" w:hAnsi="Arial" w:cs="Arial"/>
           <w:b/>
           <w:bCs/>
           <w:u w:val="single"/>
         </w:rPr>
       </w:pPr>
-      <w:r>
-        <w:rPr>
-          <w:b/>
-          <w:bCs/>
-          <w:u w:val="single"/>
-        </w:rPr>
-        <w:t>Results for Logistic Regression, Decision Tree, Gradient Boosting and Neural Network</w:t>
-      </w:r>
     </w:p>
     <w:p>
       <w:pPr>
         <w:spacing w:line="259" w:lineRule="auto"/>
         <w:ind w:left="720" w:hanging="360"/>
         <w:rPr>
+          <w:rFonts w:ascii="Arial" w:hAnsi="Arial" w:cs="Arial"/>
+          <w:b/>
+          <w:bCs/>
+        </w:rPr>
+      </w:pPr>
+      <w:r>
+        <w:rPr>
+          <w:rFonts w:ascii="Arial" w:hAnsi="Arial" w:cs="Arial"/>
+          <w:b/>
+          <w:bCs/>
+        </w:rPr>
+        <w:t>Accuracy</w:t>
+      </w:r>
+    </w:p>
+    <w:tbl>
+      <w:tblPr>
+        <w:tblStyle w:val="TableGrid"/>
+        <w:tblW w:w="0" w:type="auto"/>
+        <w:tblInd w:w="720" w:type="dxa"/>
+        <w:tblLook w:val="04A0" w:firstRow="1" w:lastRow="0" w:firstColumn="1" w:lastColumn="0" w:noHBand="0" w:noVBand="1"/>
+      </w:tblPr>
+      <w:tblGrid>
+        <w:gridCol w:w="2118"/>
+        <w:gridCol w:w="2060"/>
+        <w:gridCol w:w="2068"/>
+        <w:gridCol w:w="2050"/>
+      </w:tblGrid>
+      <w:tr>
+        <w:tc>
+          <w:tcPr>
+            <w:tcW w:w="2254" w:type="dxa"/>
+          </w:tcPr>
+          <w:p>
+            <w:pPr>
+              <w:spacing w:line="259" w:lineRule="auto"/>
+              <w:rPr>
+                <w:rFonts w:ascii="Arial" w:hAnsi="Arial" w:cs="Arial"/>
+                <w:b/>
+                <w:bCs/>
+              </w:rPr>
+            </w:pPr>
+            <w:r>
+              <w:rPr>
+                <w:rFonts w:ascii="Arial" w:hAnsi="Arial" w:cs="Arial"/>
+                <w:b/>
+                <w:bCs/>
+              </w:rPr>
+              <w:t>Logistic Regression</w:t>
+            </w:r>
+          </w:p>
+        </w:tc>
+        <w:tc>
+          <w:tcPr>
+            <w:tcW w:w="2254" w:type="dxa"/>
+          </w:tcPr>
+          <w:p>
+            <w:pPr>
+              <w:spacing w:line="259" w:lineRule="auto"/>
+              <w:rPr>
+                <w:rFonts w:ascii="Arial" w:hAnsi="Arial" w:cs="Arial"/>
+                <w:b/>
+                <w:bCs/>
+              </w:rPr>
+            </w:pPr>
+            <w:r>
+              <w:rPr>
+                <w:rFonts w:ascii="Arial" w:hAnsi="Arial" w:cs="Arial"/>
+                <w:b/>
+                <w:bCs/>
+              </w:rPr>
+              <w:t>Decision Tree</w:t>
+            </w:r>
+          </w:p>
+        </w:tc>
+        <w:tc>
+          <w:tcPr>
+            <w:tcW w:w="2254" w:type="dxa"/>
+          </w:tcPr>
+          <w:p>
+            <w:pPr>
+              <w:spacing w:line="259" w:lineRule="auto"/>
+              <w:rPr>
+                <w:rFonts w:ascii="Arial" w:hAnsi="Arial" w:cs="Arial"/>
+                <w:b/>
+                <w:bCs/>
+              </w:rPr>
+            </w:pPr>
+            <w:r>
+              <w:rPr>
+                <w:rFonts w:ascii="Arial" w:hAnsi="Arial" w:cs="Arial"/>
+                <w:b/>
+                <w:bCs/>
+              </w:rPr>
+              <w:t>Gradient Boosting</w:t>
+            </w:r>
+          </w:p>
+        </w:tc>
+        <w:tc>
+          <w:tcPr>
+            <w:tcW w:w="2254" w:type="dxa"/>
+          </w:tcPr>
+          <w:p>
+            <w:pPr>
+              <w:spacing w:line="259" w:lineRule="auto"/>
+              <w:rPr>
+                <w:rFonts w:ascii="Arial" w:hAnsi="Arial" w:cs="Arial"/>
+                <w:b/>
+                <w:bCs/>
+              </w:rPr>
+            </w:pPr>
+            <w:r>
+              <w:rPr>
+                <w:rFonts w:ascii="Arial" w:hAnsi="Arial" w:cs="Arial"/>
+                <w:b/>
+                <w:bCs/>
+              </w:rPr>
+              <w:t>Neural Network</w:t>
+            </w:r>
+          </w:p>
+        </w:tc>
+      </w:tr>
+      <w:tr>
+        <w:tc>
+          <w:tcPr>
+            <w:tcW w:w="2254" w:type="dxa"/>
+          </w:tcPr>
+          <w:p>
+            <w:pPr>
+              <w:spacing w:line="259" w:lineRule="auto"/>
+              <w:rPr>
+                <w:rFonts w:ascii="Arial" w:hAnsi="Arial" w:cs="Arial"/>
+                <w:b/>
+                <w:bCs/>
+              </w:rPr>
+            </w:pPr>
+            <w:r>
+              <w:rPr>
+                <w:rFonts w:ascii="Arial" w:hAnsi="Arial" w:cs="Arial"/>
+                <w:b/>
+                <w:bCs/>
+              </w:rPr>
+              <w:t>0.972</w:t>
+            </w:r>
+          </w:p>
+        </w:tc>
+        <w:tc>
+          <w:tcPr>
+            <w:tcW w:w="2254" w:type="dxa"/>
+          </w:tcPr>
+          <w:p>
+            <w:pPr>
+              <w:spacing w:line="259" w:lineRule="auto"/>
+              <w:rPr>
+                <w:rFonts w:ascii="Arial" w:hAnsi="Arial" w:cs="Arial"/>
+                <w:b/>
+                <w:bCs/>
+              </w:rPr>
+            </w:pPr>
+            <w:r>
+              <w:rPr>
+                <w:rFonts w:ascii="Arial" w:hAnsi="Arial" w:cs="Arial"/>
+                <w:b/>
+                <w:bCs/>
+              </w:rPr>
+              <w:t>0.957</w:t>
+            </w:r>
+          </w:p>
+        </w:tc>
+        <w:tc>
+          <w:tcPr>
+            <w:tcW w:w="2254" w:type="dxa"/>
+          </w:tcPr>
+          <w:p>
+            <w:pPr>
+              <w:spacing w:line="259" w:lineRule="auto"/>
+              <w:rPr>
+                <w:rFonts w:ascii="Arial" w:hAnsi="Arial" w:cs="Arial"/>
+                <w:b/>
+                <w:bCs/>
+              </w:rPr>
+            </w:pPr>
+            <w:r>
+              <w:rPr>
+                <w:rFonts w:ascii="Arial" w:hAnsi="Arial" w:cs="Arial"/>
+                <w:b/>
+                <w:bCs/>
+              </w:rPr>
+              <w:t>0.956</w:t>
+            </w:r>
+          </w:p>
+        </w:tc>
+        <w:tc>
+          <w:tcPr>
+            <w:tcW w:w="2254" w:type="dxa"/>
+          </w:tcPr>
+          <w:p>
+            <w:pPr>
+              <w:spacing w:line="259" w:lineRule="auto"/>
+              <w:rPr>
+                <w:rFonts w:ascii="Arial" w:hAnsi="Arial" w:cs="Arial"/>
+                <w:b/>
+                <w:bCs/>
+              </w:rPr>
+            </w:pPr>
+            <w:r>
+              <w:rPr>
+                <w:rFonts w:ascii="Arial" w:hAnsi="Arial" w:cs="Arial"/>
+                <w:b/>
+                <w:bCs/>
+              </w:rPr>
+              <w:t>0.9665</w:t>
+            </w:r>
+          </w:p>
+        </w:tc>
+      </w:tr>
+    </w:tbl>
+    <w:p>
+      <w:pPr>
+        <w:spacing w:line="259" w:lineRule="auto"/>
+        <w:ind w:left="720" w:hanging="360"/>
+        <w:rPr>
+          <w:rFonts w:ascii="Arial" w:hAnsi="Arial" w:cs="Arial"/>
+          <w:b/>
+          <w:bCs/>
+        </w:rPr>
+      </w:pPr>
+    </w:p>
+    <w:p>
+      <w:pPr>
+        <w:spacing w:line="259" w:lineRule="auto"/>
+        <w:ind w:left="720" w:hanging="360"/>
+        <w:rPr>
+          <w:rFonts w:ascii="Arial" w:hAnsi="Arial" w:cs="Arial"/>
+          <w:b/>
+          <w:bCs/>
+        </w:rPr>
+      </w:pPr>
+      <w:r>
+        <w:rPr>
+          <w:rFonts w:ascii="Arial" w:hAnsi="Arial" w:cs="Arial"/>
+          <w:b/>
+          <w:bCs/>
+        </w:rPr>
+        <w:t>Confusion Matrix</w:t>
+      </w:r>
+    </w:p>
+    <w:p>
+      <w:pPr>
+        <w:spacing w:line="259" w:lineRule="auto"/>
+        <w:ind w:left="720" w:hanging="360"/>
+        <w:rPr>
+          <w:rFonts w:ascii="Arial" w:hAnsi="Arial" w:cs="Arial"/>
           <w:b/>
           <w:bCs/>
           <w:u w:val="single"/>
         </w:rPr>
       </w:pPr>
       <w:r>
+        <w:rPr>
+          <w:rFonts w:ascii="Arial" w:hAnsi="Arial" w:cs="Arial"/>
+        </w:rPr>
         <w:drawing>
           <wp:inline distT="0" distB="0" distL="0" distR="0" wp14:anchorId="4B699F53" wp14:editId="70CE49AB">
             <wp:extent cx="5731510" cy="4602480"/>
@@ -74,24 +406,125 @@
         <w:spacing w:line="259" w:lineRule="auto"/>
         <w:ind w:left="720" w:hanging="360"/>
         <w:rPr>
+          <w:rFonts w:ascii="Arial" w:hAnsi="Arial" w:cs="Arial"/>
           <w:b/>
           <w:bCs/>
           <w:u w:val="single"/>
         </w:rPr>
       </w:pPr>
+    </w:p>
+    <w:p>
+      <w:pPr>
+        <w:pStyle w:val="Heading2"/>
+      </w:pPr>
+      <w:r>
+        <w:t>Discussion on results:</w:t>
+      </w:r>
+    </w:p>
+    <w:p>
+      <w:pPr>
+        <w:pStyle w:val="ListParagraph"/>
+        <w:numPr>
+          <w:ilvl w:val="0"/>
+          <w:numId w:val="22"/>
+        </w:numPr>
+      </w:pPr>
+      <w:r>
+        <w:t>Looking at the accuracy metrics only, logistic regression provides the most accurate results (0.972) and Gradient Boosting offers the least accuracy (0.956). Overall assume we have a minimal accuracy requirement of 95%, all of the models we have used will be effective in identifying default rates</w:t>
+      </w:r>
+    </w:p>
+    <w:p>
+      <w:pPr>
+        <w:pStyle w:val="ListParagraph"/>
+        <w:numPr>
+          <w:ilvl w:val="0"/>
+          <w:numId w:val="22"/>
+        </w:numPr>
+      </w:pPr>
+      <w:r>
+        <w:lastRenderedPageBreak/>
+        <w:t>However, L</w:t>
+      </w:r>
+      <w:r>
+        <w:t xml:space="preserve">ogistic </w:t>
+      </w:r>
+      <w:r>
+        <w:t>R</w:t>
+      </w:r>
+      <w:r>
+        <w:t>egression performs very well for classifying non-defaults (0s)</w:t>
+      </w:r>
+      <w:r>
+        <w:t xml:space="preserve">, it </w:t>
+      </w:r>
+      <w:r>
+        <w:t xml:space="preserve">struggles with defaults (1s), where it misses </w:t>
+      </w:r>
+      <w:r>
+        <w:t xml:space="preserve"> 69%~  of the defaults (</w:t>
+      </w:r>
+      <w:r>
+        <w:t>46 out of 67 defaults</w:t>
+      </w:r>
+      <w:r>
+        <w:t>)</w:t>
+      </w:r>
+      <w:r>
+        <w:t xml:space="preserve">. </w:t>
+      </w:r>
+      <w:r>
+        <w:t>This inaccuracy could be attributed to the</w:t>
+      </w:r>
+      <w:r>
+        <w:t xml:space="preserve"> </w:t>
+      </w:r>
+      <w:r>
+        <w:rPr>
+          <w:b/>
+          <w:bCs/>
+        </w:rPr>
+        <w:t>imbalanced dataset</w:t>
+      </w:r>
+      <w:r>
+        <w:t xml:space="preserve"> with fewer </w:t>
+      </w:r>
+      <w:r>
+        <w:t>default cases</w:t>
+      </w:r>
+    </w:p>
+    <w:p>
+      <w:pPr>
+        <w:pStyle w:val="ListParagraph"/>
+        <w:numPr>
+          <w:ilvl w:val="0"/>
+          <w:numId w:val="22"/>
+        </w:numPr>
+      </w:pPr>
+      <w:r>
+        <w:t>Ultimately, if we want to prioritise the models which can detect defaults we should go with Decision Tree or Gradient Boosting</w:t>
+      </w:r>
     </w:p>
     <w:p>
       <w:pPr>
         <w:spacing w:line="259" w:lineRule="auto"/>
         <w:ind w:left="720" w:hanging="360"/>
-      </w:pPr>
-      <w:r>
-        <w:rPr>
+        <w:rPr>
+          <w:rFonts w:ascii="Arial" w:hAnsi="Arial" w:cs="Arial"/>
           <w:b/>
           <w:bCs/>
           <w:u w:val="single"/>
         </w:rPr>
+      </w:pPr>
+    </w:p>
+    <w:p>
+      <w:pPr>
+        <w:pStyle w:val="Heading1"/>
+      </w:pPr>
+      <w:r>
         <w:t>Loan Default</w:t>
+      </w:r>
+      <w:r>
+        <w:t xml:space="preserve"> Answers</w:t>
       </w:r>
     </w:p>
     <w:p>
@@ -101,20 +534,28 @@
           <w:ilvl w:val="0"/>
           <w:numId w:val="2"/>
         </w:numPr>
-      </w:pPr>
-      <w:r>
+        <w:rPr>
+          <w:rFonts w:ascii="Arial" w:hAnsi="Arial" w:cs="Arial"/>
+        </w:rPr>
+      </w:pPr>
+      <w:r>
+        <w:rPr>
+          <w:rFonts w:ascii="Arial" w:hAnsi="Arial" w:cs="Arial"/>
+        </w:rPr>
         <w:t xml:space="preserve">Explain the pros and cons about your model, including limitation (can be both quantitative and qualitative). </w:t>
       </w:r>
     </w:p>
     <w:p>
       <w:pPr>
         <w:rPr>
-          <w:b/>
-          <w:bCs/>
-        </w:rPr>
-      </w:pPr>
-      <w:r>
-        <w:rPr>
+          <w:rFonts w:ascii="Arial" w:hAnsi="Arial" w:cs="Arial"/>
+          <w:b/>
+          <w:bCs/>
+        </w:rPr>
+      </w:pPr>
+      <w:r>
+        <w:rPr>
+          <w:rFonts w:ascii="Arial" w:hAnsi="Arial" w:cs="Arial"/>
           <w:b/>
           <w:bCs/>
         </w:rPr>
@@ -127,15 +568,22 @@
           <w:ilvl w:val="0"/>
           <w:numId w:val="6"/>
         </w:numPr>
-      </w:pPr>
-      <w:r>
-        <w:rPr>
+        <w:rPr>
+          <w:rFonts w:ascii="Arial" w:hAnsi="Arial" w:cs="Arial"/>
+        </w:rPr>
+      </w:pPr>
+      <w:r>
+        <w:rPr>
+          <w:rFonts w:ascii="Arial" w:hAnsi="Arial" w:cs="Arial"/>
           <w:b/>
           <w:bCs/>
         </w:rPr>
         <w:t>Pros</w:t>
       </w:r>
       <w:r>
+        <w:rPr>
+          <w:rFonts w:ascii="Arial" w:hAnsi="Arial" w:cs="Arial"/>
+        </w:rPr>
         <w:t>:</w:t>
       </w:r>
     </w:p>
@@ -145,27 +593,46 @@
           <w:ilvl w:val="1"/>
           <w:numId w:val="6"/>
         </w:numPr>
-      </w:pPr>
-      <w:r>
-        <w:rPr>
+        <w:rPr>
+          <w:rFonts w:ascii="Arial" w:hAnsi="Arial" w:cs="Arial"/>
+        </w:rPr>
+      </w:pPr>
+      <w:r>
+        <w:rPr>
+          <w:rFonts w:ascii="Arial" w:hAnsi="Arial" w:cs="Arial"/>
           <w:b/>
           <w:bCs/>
         </w:rPr>
         <w:t>Easy to Understand and Interpret</w:t>
       </w:r>
       <w:r>
+        <w:rPr>
+          <w:rFonts w:ascii="Arial" w:hAnsi="Arial" w:cs="Arial"/>
+        </w:rPr>
         <w:t>: Logistic regression</w:t>
       </w:r>
       <w:r>
+        <w:rPr>
+          <w:rFonts w:ascii="Arial" w:hAnsi="Arial" w:cs="Arial"/>
+        </w:rPr>
         <w:t xml:space="preserve"> models are easy to explain and </w:t>
       </w:r>
       <w:r>
+        <w:rPr>
+          <w:rFonts w:ascii="Arial" w:hAnsi="Arial" w:cs="Arial"/>
+        </w:rPr>
         <w:t>interpret.</w:t>
       </w:r>
       <w:r>
+        <w:rPr>
+          <w:rFonts w:ascii="Arial" w:hAnsi="Arial" w:cs="Arial"/>
+        </w:rPr>
         <w:t xml:space="preserve"> This is useful when explaining to non-technical stakeholders. For example, the coefficient for each of the independent variables explains how it </w:t>
       </w:r>
       <w:r>
+        <w:rPr>
+          <w:rFonts w:ascii="Arial" w:hAnsi="Arial" w:cs="Arial"/>
+        </w:rPr>
         <w:t>affects the likelihood of loan default.</w:t>
       </w:r>
     </w:p>
@@ -175,27 +642,46 @@
           <w:ilvl w:val="1"/>
           <w:numId w:val="6"/>
         </w:numPr>
-      </w:pPr>
-      <w:r>
-        <w:rPr>
+        <w:rPr>
+          <w:rFonts w:ascii="Arial" w:hAnsi="Arial" w:cs="Arial"/>
+        </w:rPr>
+      </w:pPr>
+      <w:r>
+        <w:rPr>
+          <w:rFonts w:ascii="Arial" w:hAnsi="Arial" w:cs="Arial"/>
           <w:b/>
           <w:bCs/>
         </w:rPr>
         <w:t>Efficient</w:t>
       </w:r>
       <w:r>
+        <w:rPr>
+          <w:rFonts w:ascii="Arial" w:hAnsi="Arial" w:cs="Arial"/>
+        </w:rPr>
         <w:t xml:space="preserve">: Logistic regression </w:t>
       </w:r>
       <w:r>
+        <w:rPr>
+          <w:rFonts w:ascii="Arial" w:hAnsi="Arial" w:cs="Arial"/>
+        </w:rPr>
         <w:t xml:space="preserve">requires minimum amount of </w:t>
       </w:r>
       <w:r>
+        <w:rPr>
+          <w:rFonts w:ascii="Arial" w:hAnsi="Arial" w:cs="Arial"/>
+        </w:rPr>
         <w:t>computational</w:t>
       </w:r>
       <w:r>
+        <w:rPr>
+          <w:rFonts w:ascii="Arial" w:hAnsi="Arial" w:cs="Arial"/>
+        </w:rPr>
         <w:t xml:space="preserve"> power to train</w:t>
       </w:r>
       <w:r>
+        <w:rPr>
+          <w:rFonts w:ascii="Arial" w:hAnsi="Arial" w:cs="Arial"/>
+        </w:rPr>
         <w:t>.</w:t>
       </w:r>
     </w:p>
@@ -205,16 +691,22 @@
           <w:ilvl w:val="1"/>
           <w:numId w:val="6"/>
         </w:numPr>
-      </w:pPr>
-      <w:r>
-        <w:rPr>
-          <w:b/>
-          <w:bCs/>
-        </w:rPr>
-        <w:lastRenderedPageBreak/>
+        <w:rPr>
+          <w:rFonts w:ascii="Arial" w:hAnsi="Arial" w:cs="Arial"/>
+        </w:rPr>
+      </w:pPr>
+      <w:r>
+        <w:rPr>
+          <w:rFonts w:ascii="Arial" w:hAnsi="Arial" w:cs="Arial"/>
+          <w:b/>
+          <w:bCs/>
+        </w:rPr>
         <w:t>Good for Linearly Separable Data</w:t>
       </w:r>
       <w:r>
+        <w:rPr>
+          <w:rFonts w:ascii="Arial" w:hAnsi="Arial" w:cs="Arial"/>
+        </w:rPr>
         <w:t>: Performs well when there is a linear relationship between the features and the target variable.</w:t>
       </w:r>
     </w:p>
@@ -224,15 +716,22 @@
           <w:ilvl w:val="0"/>
           <w:numId w:val="6"/>
         </w:numPr>
-      </w:pPr>
-      <w:r>
-        <w:rPr>
+        <w:rPr>
+          <w:rFonts w:ascii="Arial" w:hAnsi="Arial" w:cs="Arial"/>
+        </w:rPr>
+      </w:pPr>
+      <w:r>
+        <w:rPr>
+          <w:rFonts w:ascii="Arial" w:hAnsi="Arial" w:cs="Arial"/>
           <w:b/>
           <w:bCs/>
         </w:rPr>
         <w:t>Cons</w:t>
       </w:r>
       <w:r>
+        <w:rPr>
+          <w:rFonts w:ascii="Arial" w:hAnsi="Arial" w:cs="Arial"/>
+        </w:rPr>
         <w:t>:</w:t>
       </w:r>
     </w:p>
@@ -242,44 +741,64 @@
           <w:ilvl w:val="1"/>
           <w:numId w:val="6"/>
         </w:numPr>
-      </w:pPr>
-      <w:r>
-        <w:rPr>
+        <w:rPr>
+          <w:rFonts w:ascii="Arial" w:hAnsi="Arial" w:cs="Arial"/>
+        </w:rPr>
+      </w:pPr>
+      <w:r>
+        <w:rPr>
+          <w:rFonts w:ascii="Arial" w:hAnsi="Arial" w:cs="Arial"/>
           <w:b/>
           <w:bCs/>
         </w:rPr>
         <w:t>Linear Assumptions</w:t>
       </w:r>
       <w:r>
+        <w:rPr>
+          <w:rFonts w:ascii="Arial" w:hAnsi="Arial" w:cs="Arial"/>
+        </w:rPr>
         <w:t xml:space="preserve">: </w:t>
       </w:r>
       <w:r>
+        <w:rPr>
+          <w:rFonts w:ascii="Arial" w:hAnsi="Arial" w:cs="Arial"/>
+        </w:rPr>
         <w:t xml:space="preserve">One key assumption of </w:t>
       </w:r>
       <w:r>
+        <w:rPr>
+          <w:rFonts w:ascii="Arial" w:hAnsi="Arial" w:cs="Arial"/>
+        </w:rPr>
         <w:t xml:space="preserve">Logistic regression </w:t>
       </w:r>
       <w:r>
+        <w:rPr>
+          <w:rFonts w:ascii="Arial" w:hAnsi="Arial" w:cs="Arial"/>
+        </w:rPr>
         <w:t xml:space="preserve">is that the independent variables and </w:t>
       </w:r>
       <w:r>
-        <w:t xml:space="preserve">log </w:t>
-      </w:r>
-      <w:proofErr w:type="spellStart"/>
-      <w:r>
-        <w:t>odss</w:t>
-      </w:r>
-      <w:proofErr w:type="spellEnd"/>
-      <w:r>
-        <w:t xml:space="preserve"> of the </w:t>
-      </w:r>
-      <w:r>
+        <w:rPr>
+          <w:rFonts w:ascii="Arial" w:hAnsi="Arial" w:cs="Arial"/>
+        </w:rPr>
+        <w:t xml:space="preserve">log odss of the </w:t>
+      </w:r>
+      <w:r>
+        <w:rPr>
+          <w:rFonts w:ascii="Arial" w:hAnsi="Arial" w:cs="Arial"/>
+        </w:rPr>
         <w:t>dependent variables (in this case the probability of a loan default) have a</w:t>
       </w:r>
       <w:r>
+        <w:rPr>
+          <w:rFonts w:ascii="Arial" w:hAnsi="Arial" w:cs="Arial"/>
+        </w:rPr>
         <w:t xml:space="preserve"> linear relationship. </w:t>
       </w:r>
       <w:r>
+        <w:rPr>
+          <w:rFonts w:ascii="Arial" w:hAnsi="Arial" w:cs="Arial"/>
+        </w:rPr>
         <w:t>However, in most real world applications these relationships or non-linear.</w:t>
       </w:r>
     </w:p>
@@ -289,11 +808,20 @@
           <w:ilvl w:val="2"/>
           <w:numId w:val="6"/>
         </w:numPr>
-      </w:pPr>
-      <w:r>
+        <w:rPr>
+          <w:rFonts w:ascii="Arial" w:hAnsi="Arial" w:cs="Arial"/>
+        </w:rPr>
+      </w:pPr>
+      <w:r>
+        <w:rPr>
+          <w:rFonts w:ascii="Arial" w:hAnsi="Arial" w:cs="Arial"/>
+        </w:rPr>
         <w:t xml:space="preserve">Logistic Regression will underperform when there are complex relationships between </w:t>
       </w:r>
       <w:r>
+        <w:rPr>
+          <w:rFonts w:ascii="Arial" w:hAnsi="Arial" w:cs="Arial"/>
+        </w:rPr>
         <w:t>variables</w:t>
       </w:r>
     </w:p>
@@ -303,20 +831,28 @@
           <w:ilvl w:val="1"/>
           <w:numId w:val="6"/>
         </w:numPr>
-      </w:pPr>
-      <w:r>
+        <w:rPr>
+          <w:rFonts w:ascii="Arial" w:hAnsi="Arial" w:cs="Arial"/>
+        </w:rPr>
+      </w:pPr>
+      <w:r>
+        <w:rPr>
+          <w:rFonts w:ascii="Arial" w:hAnsi="Arial" w:cs="Arial"/>
+        </w:rPr>
         <w:t xml:space="preserve">Reduction in performance when independent variables have average or above average multicollinearity. </w:t>
       </w:r>
     </w:p>
     <w:p>
       <w:pPr>
         <w:rPr>
-          <w:b/>
-          <w:bCs/>
-        </w:rPr>
-      </w:pPr>
-      <w:r>
-        <w:rPr>
+          <w:rFonts w:ascii="Arial" w:hAnsi="Arial" w:cs="Arial"/>
+          <w:b/>
+          <w:bCs/>
+        </w:rPr>
+      </w:pPr>
+      <w:r>
+        <w:rPr>
+          <w:rFonts w:ascii="Arial" w:hAnsi="Arial" w:cs="Arial"/>
           <w:b/>
           <w:bCs/>
         </w:rPr>
@@ -329,15 +865,22 @@
           <w:ilvl w:val="0"/>
           <w:numId w:val="7"/>
         </w:numPr>
-      </w:pPr>
-      <w:r>
-        <w:rPr>
+        <w:rPr>
+          <w:rFonts w:ascii="Arial" w:hAnsi="Arial" w:cs="Arial"/>
+        </w:rPr>
+      </w:pPr>
+      <w:r>
+        <w:rPr>
+          <w:rFonts w:ascii="Arial" w:hAnsi="Arial" w:cs="Arial"/>
           <w:b/>
           <w:bCs/>
         </w:rPr>
         <w:t>Pros</w:t>
       </w:r>
       <w:r>
+        <w:rPr>
+          <w:rFonts w:ascii="Arial" w:hAnsi="Arial" w:cs="Arial"/>
+        </w:rPr>
         <w:t>:</w:t>
       </w:r>
     </w:p>
@@ -347,30 +890,53 @@
           <w:ilvl w:val="1"/>
           <w:numId w:val="7"/>
         </w:numPr>
-      </w:pPr>
-      <w:r>
-        <w:rPr>
-          <w:b/>
-          <w:bCs/>
-        </w:rPr>
+        <w:rPr>
+          <w:rFonts w:ascii="Arial" w:hAnsi="Arial" w:cs="Arial"/>
+        </w:rPr>
+      </w:pPr>
+      <w:r>
+        <w:rPr>
+          <w:rFonts w:ascii="Arial" w:hAnsi="Arial" w:cs="Arial"/>
+          <w:b/>
+          <w:bCs/>
+        </w:rPr>
+        <w:lastRenderedPageBreak/>
         <w:t>Non-Linear Relationships</w:t>
       </w:r>
       <w:r>
+        <w:rPr>
+          <w:rFonts w:ascii="Arial" w:hAnsi="Arial" w:cs="Arial"/>
+        </w:rPr>
         <w:t xml:space="preserve">: Decision trees </w:t>
       </w:r>
       <w:r>
+        <w:rPr>
+          <w:rFonts w:ascii="Arial" w:hAnsi="Arial" w:cs="Arial"/>
+        </w:rPr>
         <w:t>are excellent at</w:t>
       </w:r>
       <w:r>
+        <w:rPr>
+          <w:rFonts w:ascii="Arial" w:hAnsi="Arial" w:cs="Arial"/>
+        </w:rPr>
         <w:t xml:space="preserve"> captur</w:t>
       </w:r>
       <w:r>
+        <w:rPr>
+          <w:rFonts w:ascii="Arial" w:hAnsi="Arial" w:cs="Arial"/>
+        </w:rPr>
         <w:t xml:space="preserve">ing </w:t>
       </w:r>
       <w:r>
+        <w:rPr>
+          <w:rFonts w:ascii="Arial" w:hAnsi="Arial" w:cs="Arial"/>
+        </w:rPr>
         <w:t>non-linear relationships between</w:t>
       </w:r>
       <w:r>
+        <w:rPr>
+          <w:rFonts w:ascii="Arial" w:hAnsi="Arial" w:cs="Arial"/>
+        </w:rPr>
         <w:t xml:space="preserve"> independent and dependent variables because the model splits the data into subsets based on certain conditions. (Unlike Logistic Regression which makes assumption of linearity)</w:t>
       </w:r>
     </w:p>
@@ -380,9 +946,13 @@
           <w:ilvl w:val="1"/>
           <w:numId w:val="7"/>
         </w:numPr>
-      </w:pPr>
-      <w:r>
-        <w:rPr>
+        <w:rPr>
+          <w:rFonts w:ascii="Arial" w:hAnsi="Arial" w:cs="Arial"/>
+        </w:rPr>
+      </w:pPr>
+      <w:r>
+        <w:rPr>
+          <w:rFonts w:ascii="Arial" w:hAnsi="Arial" w:cs="Arial"/>
           <w:b/>
           <w:bCs/>
         </w:rPr>
@@ -390,21 +960,34 @@
       </w:r>
       <w:r>
         <w:rPr>
+          <w:rFonts w:ascii="Arial" w:hAnsi="Arial" w:cs="Arial"/>
           <w:b/>
           <w:bCs/>
         </w:rPr>
         <w:t>Interpretability</w:t>
       </w:r>
       <w:r>
+        <w:rPr>
+          <w:rFonts w:ascii="Arial" w:hAnsi="Arial" w:cs="Arial"/>
+        </w:rPr>
         <w:t xml:space="preserve">: </w:t>
       </w:r>
       <w:r>
+        <w:rPr>
+          <w:rFonts w:ascii="Arial" w:hAnsi="Arial" w:cs="Arial"/>
+        </w:rPr>
         <w:t>For non-technical stakeholders, it is easy to understand</w:t>
       </w:r>
       <w:r>
+        <w:rPr>
+          <w:rFonts w:ascii="Arial" w:hAnsi="Arial" w:cs="Arial"/>
+        </w:rPr>
         <w:t xml:space="preserve"> the decision-making process </w:t>
       </w:r>
       <w:r>
+        <w:rPr>
+          <w:rFonts w:ascii="Arial" w:hAnsi="Arial" w:cs="Arial"/>
+        </w:rPr>
         <w:t>of the model.</w:t>
       </w:r>
     </w:p>
@@ -414,24 +997,40 @@
           <w:ilvl w:val="1"/>
           <w:numId w:val="7"/>
         </w:numPr>
-      </w:pPr>
-      <w:r>
-        <w:rPr>
+        <w:rPr>
+          <w:rFonts w:ascii="Arial" w:hAnsi="Arial" w:cs="Arial"/>
+        </w:rPr>
+      </w:pPr>
+      <w:r>
+        <w:rPr>
+          <w:rFonts w:ascii="Arial" w:hAnsi="Arial" w:cs="Arial"/>
           <w:b/>
           <w:bCs/>
         </w:rPr>
         <w:t>No Need for Feature Scaling</w:t>
       </w:r>
       <w:r>
+        <w:rPr>
+          <w:rFonts w:ascii="Arial" w:hAnsi="Arial" w:cs="Arial"/>
+        </w:rPr>
         <w:t>:</w:t>
       </w:r>
       <w:r>
+        <w:rPr>
+          <w:rFonts w:ascii="Arial" w:hAnsi="Arial" w:cs="Arial"/>
+        </w:rPr>
         <w:t xml:space="preserve"> D</w:t>
       </w:r>
       <w:r>
+        <w:rPr>
+          <w:rFonts w:ascii="Arial" w:hAnsi="Arial" w:cs="Arial"/>
+        </w:rPr>
         <w:t>ecision trees do not require feature scaling</w:t>
       </w:r>
       <w:r>
+        <w:rPr>
+          <w:rFonts w:ascii="Arial" w:hAnsi="Arial" w:cs="Arial"/>
+        </w:rPr>
         <w:t xml:space="preserve"> because each data points are split by utilising a threshold. These thresholds are selected based on the relative ordering of the feature values. </w:t>
       </w:r>
     </w:p>
@@ -441,15 +1040,22 @@
           <w:ilvl w:val="0"/>
           <w:numId w:val="7"/>
         </w:numPr>
-      </w:pPr>
-      <w:r>
-        <w:rPr>
+        <w:rPr>
+          <w:rFonts w:ascii="Arial" w:hAnsi="Arial" w:cs="Arial"/>
+        </w:rPr>
+      </w:pPr>
+      <w:r>
+        <w:rPr>
+          <w:rFonts w:ascii="Arial" w:hAnsi="Arial" w:cs="Arial"/>
           <w:b/>
           <w:bCs/>
         </w:rPr>
         <w:t>Cons</w:t>
       </w:r>
       <w:r>
+        <w:rPr>
+          <w:rFonts w:ascii="Arial" w:hAnsi="Arial" w:cs="Arial"/>
+        </w:rPr>
         <w:t>:</w:t>
       </w:r>
     </w:p>
@@ -459,24 +1065,40 @@
           <w:ilvl w:val="1"/>
           <w:numId w:val="7"/>
         </w:numPr>
-      </w:pPr>
-      <w:r>
-        <w:rPr>
+        <w:rPr>
+          <w:rFonts w:ascii="Arial" w:hAnsi="Arial" w:cs="Arial"/>
+        </w:rPr>
+      </w:pPr>
+      <w:r>
+        <w:rPr>
+          <w:rFonts w:ascii="Arial" w:hAnsi="Arial" w:cs="Arial"/>
           <w:b/>
           <w:bCs/>
         </w:rPr>
         <w:t>Overfitting</w:t>
       </w:r>
       <w:r>
+        <w:rPr>
+          <w:rFonts w:ascii="Arial" w:hAnsi="Arial" w:cs="Arial"/>
+        </w:rPr>
         <w:t>: Decision trees are</w:t>
       </w:r>
       <w:r>
+        <w:rPr>
+          <w:rFonts w:ascii="Arial" w:hAnsi="Arial" w:cs="Arial"/>
+        </w:rPr>
         <w:t xml:space="preserve"> very</w:t>
       </w:r>
       <w:r>
+        <w:rPr>
+          <w:rFonts w:ascii="Arial" w:hAnsi="Arial" w:cs="Arial"/>
+        </w:rPr>
         <w:t xml:space="preserve"> prone to overfitting, especially with small datasets</w:t>
       </w:r>
       <w:r>
+        <w:rPr>
+          <w:rFonts w:ascii="Arial" w:hAnsi="Arial" w:cs="Arial"/>
+        </w:rPr>
         <w:t xml:space="preserve">. This will affect the reliability of the model is applied to unseen data. </w:t>
       </w:r>
     </w:p>
@@ -486,45 +1108,72 @@
           <w:ilvl w:val="1"/>
           <w:numId w:val="7"/>
         </w:numPr>
-      </w:pPr>
-      <w:r>
-        <w:rPr>
+        <w:rPr>
+          <w:rFonts w:ascii="Arial" w:hAnsi="Arial" w:cs="Arial"/>
+        </w:rPr>
+      </w:pPr>
+      <w:r>
+        <w:rPr>
+          <w:rFonts w:ascii="Arial" w:hAnsi="Arial" w:cs="Arial"/>
           <w:b/>
           <w:bCs/>
         </w:rPr>
         <w:t>Instability</w:t>
       </w:r>
       <w:r>
+        <w:rPr>
+          <w:rFonts w:ascii="Arial" w:hAnsi="Arial" w:cs="Arial"/>
+        </w:rPr>
         <w:t xml:space="preserve">: </w:t>
       </w:r>
       <w:r>
+        <w:rPr>
+          <w:rFonts w:ascii="Arial" w:hAnsi="Arial" w:cs="Arial"/>
+        </w:rPr>
         <w:t>Minor</w:t>
       </w:r>
       <w:r>
+        <w:rPr>
+          <w:rFonts w:ascii="Arial" w:hAnsi="Arial" w:cs="Arial"/>
+        </w:rPr>
         <w:t xml:space="preserve"> changes in the data</w:t>
       </w:r>
       <w:r>
+        <w:rPr>
+          <w:rFonts w:ascii="Arial" w:hAnsi="Arial" w:cs="Arial"/>
+        </w:rPr>
         <w:t>set</w:t>
       </w:r>
       <w:r>
+        <w:rPr>
+          <w:rFonts w:ascii="Arial" w:hAnsi="Arial" w:cs="Arial"/>
+        </w:rPr>
         <w:t xml:space="preserve"> can </w:t>
       </w:r>
       <w:r>
+        <w:rPr>
+          <w:rFonts w:ascii="Arial" w:hAnsi="Arial" w:cs="Arial"/>
+        </w:rPr>
         <w:t xml:space="preserve">lead to </w:t>
       </w:r>
       <w:r>
+        <w:rPr>
+          <w:rFonts w:ascii="Arial" w:hAnsi="Arial" w:cs="Arial"/>
+        </w:rPr>
         <w:t>completely different splits and trees.</w:t>
       </w:r>
     </w:p>
     <w:p>
       <w:pPr>
         <w:rPr>
-          <w:b/>
-          <w:bCs/>
-        </w:rPr>
-      </w:pPr>
-      <w:r>
-        <w:rPr>
+          <w:rFonts w:ascii="Arial" w:hAnsi="Arial" w:cs="Arial"/>
+          <w:b/>
+          <w:bCs/>
+        </w:rPr>
+      </w:pPr>
+      <w:r>
+        <w:rPr>
+          <w:rFonts w:ascii="Arial" w:hAnsi="Arial" w:cs="Arial"/>
           <w:b/>
           <w:bCs/>
         </w:rPr>
@@ -537,15 +1186,22 @@
           <w:ilvl w:val="0"/>
           <w:numId w:val="8"/>
         </w:numPr>
-      </w:pPr>
-      <w:r>
-        <w:rPr>
+        <w:rPr>
+          <w:rFonts w:ascii="Arial" w:hAnsi="Arial" w:cs="Arial"/>
+        </w:rPr>
+      </w:pPr>
+      <w:r>
+        <w:rPr>
+          <w:rFonts w:ascii="Arial" w:hAnsi="Arial" w:cs="Arial"/>
           <w:b/>
           <w:bCs/>
         </w:rPr>
         <w:t>Pros</w:t>
       </w:r>
       <w:r>
+        <w:rPr>
+          <w:rFonts w:ascii="Arial" w:hAnsi="Arial" w:cs="Arial"/>
+        </w:rPr>
         <w:t>:</w:t>
       </w:r>
     </w:p>
@@ -555,29 +1211,41 @@
           <w:ilvl w:val="1"/>
           <w:numId w:val="8"/>
         </w:numPr>
-      </w:pPr>
-      <w:r>
-        <w:rPr>
+        <w:rPr>
+          <w:rFonts w:ascii="Arial" w:hAnsi="Arial" w:cs="Arial"/>
+        </w:rPr>
+      </w:pPr>
+      <w:r>
+        <w:rPr>
+          <w:rFonts w:ascii="Arial" w:hAnsi="Arial" w:cs="Arial"/>
           <w:b/>
           <w:bCs/>
         </w:rPr>
         <w:t>High Accuracy</w:t>
       </w:r>
       <w:r>
+        <w:rPr>
+          <w:rFonts w:ascii="Arial" w:hAnsi="Arial" w:cs="Arial"/>
+        </w:rPr>
         <w:t xml:space="preserve">: </w:t>
       </w:r>
       <w:r>
+        <w:rPr>
+          <w:rFonts w:ascii="Arial" w:hAnsi="Arial" w:cs="Arial"/>
+        </w:rPr>
         <w:t xml:space="preserve">Because </w:t>
       </w:r>
       <w:r>
+        <w:rPr>
+          <w:rFonts w:ascii="Arial" w:hAnsi="Arial" w:cs="Arial"/>
+        </w:rPr>
         <w:t xml:space="preserve">Gradient boosting </w:t>
       </w:r>
       <w:r>
-        <w:t xml:space="preserve">involves sequentially creating one tree at a time and for every subsequent tree that is created more </w:t>
-      </w:r>
-      <w:r>
-        <w:lastRenderedPageBreak/>
-        <w:t>weight is placed on the predictions with errors. This leads to high predictive accuracy.</w:t>
+        <w:rPr>
+          <w:rFonts w:ascii="Arial" w:hAnsi="Arial" w:cs="Arial"/>
+        </w:rPr>
+        <w:t>involves sequentially creating one tree at a time and for every subsequent tree that is created more weight is placed on the predictions with errors. This leads to high predictive accuracy.</w:t>
       </w:r>
     </w:p>
     <w:p>
@@ -586,33 +1254,58 @@
           <w:ilvl w:val="1"/>
           <w:numId w:val="8"/>
         </w:numPr>
-      </w:pPr>
-      <w:r>
-        <w:rPr>
+        <w:rPr>
+          <w:rFonts w:ascii="Arial" w:hAnsi="Arial" w:cs="Arial"/>
+        </w:rPr>
+      </w:pPr>
+      <w:r>
+        <w:rPr>
+          <w:rFonts w:ascii="Arial" w:hAnsi="Arial" w:cs="Arial"/>
           <w:b/>
           <w:bCs/>
         </w:rPr>
         <w:t>Handles Non-Linear Relationships</w:t>
       </w:r>
       <w:r>
+        <w:rPr>
+          <w:rFonts w:ascii="Arial" w:hAnsi="Arial" w:cs="Arial"/>
+        </w:rPr>
         <w:t xml:space="preserve">: </w:t>
       </w:r>
       <w:r>
+        <w:rPr>
+          <w:rFonts w:ascii="Arial" w:hAnsi="Arial" w:cs="Arial"/>
+        </w:rPr>
         <w:t>Similar to</w:t>
       </w:r>
       <w:r>
+        <w:rPr>
+          <w:rFonts w:ascii="Arial" w:hAnsi="Arial" w:cs="Arial"/>
+        </w:rPr>
         <w:t xml:space="preserve"> decision trees, gradient boosting can </w:t>
       </w:r>
       <w:r>
+        <w:rPr>
+          <w:rFonts w:ascii="Arial" w:hAnsi="Arial" w:cs="Arial"/>
+        </w:rPr>
         <w:t xml:space="preserve">handle </w:t>
       </w:r>
       <w:r>
+        <w:rPr>
+          <w:rFonts w:ascii="Arial" w:hAnsi="Arial" w:cs="Arial"/>
+        </w:rPr>
         <w:t>complex non-linear relationships</w:t>
       </w:r>
       <w:r>
+        <w:rPr>
+          <w:rFonts w:ascii="Arial" w:hAnsi="Arial" w:cs="Arial"/>
+        </w:rPr>
         <w:t xml:space="preserve"> well</w:t>
       </w:r>
       <w:r>
+        <w:rPr>
+          <w:rFonts w:ascii="Arial" w:hAnsi="Arial" w:cs="Arial"/>
+        </w:rPr>
         <w:t>.</w:t>
       </w:r>
     </w:p>
@@ -622,27 +1315,46 @@
           <w:ilvl w:val="1"/>
           <w:numId w:val="8"/>
         </w:numPr>
-      </w:pPr>
-      <w:r>
-        <w:rPr>
+        <w:rPr>
+          <w:rFonts w:ascii="Arial" w:hAnsi="Arial" w:cs="Arial"/>
+        </w:rPr>
+      </w:pPr>
+      <w:r>
+        <w:rPr>
+          <w:rFonts w:ascii="Arial" w:hAnsi="Arial" w:cs="Arial"/>
           <w:b/>
           <w:bCs/>
         </w:rPr>
         <w:t>Reduces Overfitting</w:t>
       </w:r>
       <w:r>
+        <w:rPr>
+          <w:rFonts w:ascii="Arial" w:hAnsi="Arial" w:cs="Arial"/>
+        </w:rPr>
         <w:t xml:space="preserve">: </w:t>
       </w:r>
       <w:r>
+        <w:rPr>
+          <w:rFonts w:ascii="Arial" w:hAnsi="Arial" w:cs="Arial"/>
+        </w:rPr>
         <w:t>Due t</w:t>
       </w:r>
       <w:r>
+        <w:rPr>
+          <w:rFonts w:ascii="Arial" w:hAnsi="Arial" w:cs="Arial"/>
+        </w:rPr>
         <w:t xml:space="preserve">o ensemble learning and regularization </w:t>
       </w:r>
       <w:r>
+        <w:rPr>
+          <w:rFonts w:ascii="Arial" w:hAnsi="Arial" w:cs="Arial"/>
+        </w:rPr>
         <w:t>the chances of the model overfitting are significantly lower</w:t>
       </w:r>
       <w:r>
+        <w:rPr>
+          <w:rFonts w:ascii="Arial" w:hAnsi="Arial" w:cs="Arial"/>
+        </w:rPr>
         <w:t>.</w:t>
       </w:r>
     </w:p>
@@ -652,15 +1364,22 @@
           <w:ilvl w:val="0"/>
           <w:numId w:val="8"/>
         </w:numPr>
-      </w:pPr>
-      <w:r>
-        <w:rPr>
+        <w:rPr>
+          <w:rFonts w:ascii="Arial" w:hAnsi="Arial" w:cs="Arial"/>
+        </w:rPr>
+      </w:pPr>
+      <w:r>
+        <w:rPr>
+          <w:rFonts w:ascii="Arial" w:hAnsi="Arial" w:cs="Arial"/>
           <w:b/>
           <w:bCs/>
         </w:rPr>
         <w:t>Cons</w:t>
       </w:r>
       <w:r>
+        <w:rPr>
+          <w:rFonts w:ascii="Arial" w:hAnsi="Arial" w:cs="Arial"/>
+        </w:rPr>
         <w:t>:</w:t>
       </w:r>
     </w:p>
@@ -670,30 +1389,52 @@
           <w:ilvl w:val="1"/>
           <w:numId w:val="8"/>
         </w:numPr>
-      </w:pPr>
-      <w:r>
-        <w:rPr>
+        <w:rPr>
+          <w:rFonts w:ascii="Arial" w:hAnsi="Arial" w:cs="Arial"/>
+        </w:rPr>
+      </w:pPr>
+      <w:r>
+        <w:rPr>
+          <w:rFonts w:ascii="Arial" w:hAnsi="Arial" w:cs="Arial"/>
           <w:b/>
           <w:bCs/>
         </w:rPr>
         <w:t>Computationally Intensive</w:t>
       </w:r>
       <w:r>
+        <w:rPr>
+          <w:rFonts w:ascii="Arial" w:hAnsi="Arial" w:cs="Arial"/>
+        </w:rPr>
         <w:t xml:space="preserve">: </w:t>
       </w:r>
       <w:r>
+        <w:rPr>
+          <w:rFonts w:ascii="Arial" w:hAnsi="Arial" w:cs="Arial"/>
+        </w:rPr>
         <w:t>Substantial</w:t>
       </w:r>
       <w:r>
+        <w:rPr>
+          <w:rFonts w:ascii="Arial" w:hAnsi="Arial" w:cs="Arial"/>
+        </w:rPr>
         <w:t xml:space="preserve"> computational resources </w:t>
       </w:r>
       <w:r>
+        <w:rPr>
+          <w:rFonts w:ascii="Arial" w:hAnsi="Arial" w:cs="Arial"/>
+        </w:rPr>
         <w:t>are required to</w:t>
       </w:r>
       <w:r>
+        <w:rPr>
+          <w:rFonts w:ascii="Arial" w:hAnsi="Arial" w:cs="Arial"/>
+        </w:rPr>
         <w:t xml:space="preserve"> </w:t>
       </w:r>
       <w:r>
+        <w:rPr>
+          <w:rFonts w:ascii="Arial" w:hAnsi="Arial" w:cs="Arial"/>
+        </w:rPr>
         <w:t>train large datasets.</w:t>
       </w:r>
     </w:p>
@@ -703,42 +1444,66 @@
           <w:ilvl w:val="1"/>
           <w:numId w:val="8"/>
         </w:numPr>
-      </w:pPr>
-      <w:r>
-        <w:rPr>
+        <w:rPr>
+          <w:rFonts w:ascii="Arial" w:hAnsi="Arial" w:cs="Arial"/>
+        </w:rPr>
+      </w:pPr>
+      <w:r>
+        <w:rPr>
+          <w:rFonts w:ascii="Arial" w:hAnsi="Arial" w:cs="Arial"/>
           <w:b/>
           <w:bCs/>
         </w:rPr>
         <w:t>Less Interpretable</w:t>
       </w:r>
       <w:r>
+        <w:rPr>
+          <w:rFonts w:ascii="Arial" w:hAnsi="Arial" w:cs="Arial"/>
+        </w:rPr>
         <w:t xml:space="preserve">: </w:t>
       </w:r>
       <w:r>
+        <w:rPr>
+          <w:rFonts w:ascii="Arial" w:hAnsi="Arial" w:cs="Arial"/>
+        </w:rPr>
         <w:t xml:space="preserve">Although Gradient Boosting </w:t>
       </w:r>
       <w:r>
+        <w:rPr>
+          <w:rFonts w:ascii="Arial" w:hAnsi="Arial" w:cs="Arial"/>
+        </w:rPr>
         <w:t xml:space="preserve">more accurate, </w:t>
       </w:r>
       <w:r>
+        <w:rPr>
+          <w:rFonts w:ascii="Arial" w:hAnsi="Arial" w:cs="Arial"/>
+        </w:rPr>
         <w:t xml:space="preserve">it requires some understanding of Statistics to understand how </w:t>
       </w:r>
       <w:r>
+        <w:rPr>
+          <w:rFonts w:ascii="Arial" w:hAnsi="Arial" w:cs="Arial"/>
+        </w:rPr>
         <w:t>the model makes decisions</w:t>
       </w:r>
       <w:r>
+        <w:rPr>
+          <w:rFonts w:ascii="Arial" w:hAnsi="Arial" w:cs="Arial"/>
+        </w:rPr>
         <w:t>.</w:t>
       </w:r>
     </w:p>
     <w:p>
       <w:pPr>
         <w:rPr>
-          <w:b/>
-          <w:bCs/>
-        </w:rPr>
-      </w:pPr>
-      <w:r>
-        <w:rPr>
+          <w:rFonts w:ascii="Arial" w:hAnsi="Arial" w:cs="Arial"/>
+          <w:b/>
+          <w:bCs/>
+        </w:rPr>
+      </w:pPr>
+      <w:r>
+        <w:rPr>
+          <w:rFonts w:ascii="Arial" w:hAnsi="Arial" w:cs="Arial"/>
           <w:b/>
           <w:bCs/>
         </w:rPr>
@@ -746,6 +1511,7 @@
       </w:r>
       <w:r>
         <w:rPr>
+          <w:rFonts w:ascii="Arial" w:hAnsi="Arial" w:cs="Arial"/>
           <w:b/>
           <w:bCs/>
         </w:rPr>
@@ -758,15 +1524,22 @@
           <w:ilvl w:val="0"/>
           <w:numId w:val="9"/>
         </w:numPr>
-      </w:pPr>
-      <w:r>
-        <w:rPr>
+        <w:rPr>
+          <w:rFonts w:ascii="Arial" w:hAnsi="Arial" w:cs="Arial"/>
+        </w:rPr>
+      </w:pPr>
+      <w:r>
+        <w:rPr>
+          <w:rFonts w:ascii="Arial" w:hAnsi="Arial" w:cs="Arial"/>
           <w:b/>
           <w:bCs/>
         </w:rPr>
         <w:t>Pros</w:t>
       </w:r>
       <w:r>
+        <w:rPr>
+          <w:rFonts w:ascii="Arial" w:hAnsi="Arial" w:cs="Arial"/>
+        </w:rPr>
         <w:t>:</w:t>
       </w:r>
     </w:p>
@@ -776,39 +1549,53 @@
           <w:ilvl w:val="1"/>
           <w:numId w:val="9"/>
         </w:numPr>
-      </w:pPr>
-      <w:r>
-        <w:rPr>
-          <w:b/>
-          <w:bCs/>
-        </w:rPr>
-        <w:t xml:space="preserve">Powerful Non-Linear </w:t>
-      </w:r>
-      <w:proofErr w:type="spellStart"/>
-      <w:r>
-        <w:rPr>
-          <w:b/>
-          <w:bCs/>
-        </w:rPr>
-        <w:t>Modeling</w:t>
-      </w:r>
-      <w:proofErr w:type="spellEnd"/>
-      <w:r>
+        <w:rPr>
+          <w:rFonts w:ascii="Arial" w:hAnsi="Arial" w:cs="Arial"/>
+        </w:rPr>
+      </w:pPr>
+      <w:r>
+        <w:rPr>
+          <w:rFonts w:ascii="Arial" w:hAnsi="Arial" w:cs="Arial"/>
+          <w:b/>
+          <w:bCs/>
+        </w:rPr>
+        <w:lastRenderedPageBreak/>
+        <w:t>Powerful Non-Linear Modeling</w:t>
+      </w:r>
+      <w:r>
+        <w:rPr>
+          <w:rFonts w:ascii="Arial" w:hAnsi="Arial" w:cs="Arial"/>
+        </w:rPr>
         <w:t xml:space="preserve">: </w:t>
       </w:r>
       <w:r>
+        <w:rPr>
+          <w:rFonts w:ascii="Arial" w:hAnsi="Arial" w:cs="Arial"/>
+        </w:rPr>
         <w:t xml:space="preserve">Similar to Gradient Boosting </w:t>
       </w:r>
       <w:r>
+        <w:rPr>
+          <w:rFonts w:ascii="Arial" w:hAnsi="Arial" w:cs="Arial"/>
+        </w:rPr>
         <w:t xml:space="preserve">Neural networks can </w:t>
       </w:r>
       <w:r>
+        <w:rPr>
+          <w:rFonts w:ascii="Arial" w:hAnsi="Arial" w:cs="Arial"/>
+        </w:rPr>
         <w:t>identify</w:t>
       </w:r>
       <w:r>
+        <w:rPr>
+          <w:rFonts w:ascii="Arial" w:hAnsi="Arial" w:cs="Arial"/>
+        </w:rPr>
         <w:t xml:space="preserve"> highly complex and non-linear patterns in data.</w:t>
       </w:r>
       <w:r>
+        <w:rPr>
+          <w:rFonts w:ascii="Arial" w:hAnsi="Arial" w:cs="Arial"/>
+        </w:rPr>
         <w:t xml:space="preserve"> This is especially true for non-text data like images. </w:t>
       </w:r>
     </w:p>
@@ -818,33 +1605,58 @@
           <w:ilvl w:val="1"/>
           <w:numId w:val="9"/>
         </w:numPr>
-      </w:pPr>
-      <w:r>
-        <w:rPr>
+        <w:rPr>
+          <w:rFonts w:ascii="Arial" w:hAnsi="Arial" w:cs="Arial"/>
+        </w:rPr>
+      </w:pPr>
+      <w:r>
+        <w:rPr>
+          <w:rFonts w:ascii="Arial" w:hAnsi="Arial" w:cs="Arial"/>
           <w:b/>
           <w:bCs/>
         </w:rPr>
         <w:t>Generalization</w:t>
       </w:r>
       <w:r>
+        <w:rPr>
+          <w:rFonts w:ascii="Arial" w:hAnsi="Arial" w:cs="Arial"/>
+        </w:rPr>
         <w:t xml:space="preserve">: </w:t>
       </w:r>
       <w:r>
+        <w:rPr>
+          <w:rFonts w:ascii="Arial" w:hAnsi="Arial" w:cs="Arial"/>
+        </w:rPr>
         <w:t>Using sufficient</w:t>
       </w:r>
       <w:r>
+        <w:rPr>
+          <w:rFonts w:ascii="Arial" w:hAnsi="Arial" w:cs="Arial"/>
+        </w:rPr>
         <w:t xml:space="preserve"> data and appropriate regularization, </w:t>
       </w:r>
       <w:r>
+        <w:rPr>
+          <w:rFonts w:ascii="Arial" w:hAnsi="Arial" w:cs="Arial"/>
+        </w:rPr>
         <w:t xml:space="preserve">we can manage the complexity of </w:t>
       </w:r>
       <w:r>
+        <w:rPr>
+          <w:rFonts w:ascii="Arial" w:hAnsi="Arial" w:cs="Arial"/>
+        </w:rPr>
         <w:t xml:space="preserve">neural networks </w:t>
       </w:r>
       <w:r>
+        <w:rPr>
+          <w:rFonts w:ascii="Arial" w:hAnsi="Arial" w:cs="Arial"/>
+        </w:rPr>
         <w:t>and thus</w:t>
       </w:r>
       <w:r>
+        <w:rPr>
+          <w:rFonts w:ascii="Arial" w:hAnsi="Arial" w:cs="Arial"/>
+        </w:rPr>
         <w:t xml:space="preserve"> generalize well to unseen data.</w:t>
       </w:r>
     </w:p>
@@ -854,15 +1666,22 @@
           <w:ilvl w:val="0"/>
           <w:numId w:val="9"/>
         </w:numPr>
-      </w:pPr>
-      <w:r>
-        <w:rPr>
+        <w:rPr>
+          <w:rFonts w:ascii="Arial" w:hAnsi="Arial" w:cs="Arial"/>
+        </w:rPr>
+      </w:pPr>
+      <w:r>
+        <w:rPr>
+          <w:rFonts w:ascii="Arial" w:hAnsi="Arial" w:cs="Arial"/>
           <w:b/>
           <w:bCs/>
         </w:rPr>
         <w:t>Cons</w:t>
       </w:r>
       <w:r>
+        <w:rPr>
+          <w:rFonts w:ascii="Arial" w:hAnsi="Arial" w:cs="Arial"/>
+        </w:rPr>
         <w:t>:</w:t>
       </w:r>
     </w:p>
@@ -872,9 +1691,13 @@
           <w:ilvl w:val="1"/>
           <w:numId w:val="9"/>
         </w:numPr>
-      </w:pPr>
-      <w:r>
-        <w:rPr>
+        <w:rPr>
+          <w:rFonts w:ascii="Arial" w:hAnsi="Arial" w:cs="Arial"/>
+        </w:rPr>
+      </w:pPr>
+      <w:r>
+        <w:rPr>
+          <w:rFonts w:ascii="Arial" w:hAnsi="Arial" w:cs="Arial"/>
           <w:b/>
           <w:bCs/>
         </w:rPr>
@@ -882,6 +1705,7 @@
       </w:r>
       <w:r>
         <w:rPr>
+          <w:rFonts w:ascii="Arial" w:hAnsi="Arial" w:cs="Arial"/>
           <w:b/>
           <w:bCs/>
         </w:rPr>
@@ -889,12 +1713,16 @@
       </w:r>
       <w:r>
         <w:rPr>
+          <w:rFonts w:ascii="Arial" w:hAnsi="Arial" w:cs="Arial"/>
           <w:b/>
           <w:bCs/>
         </w:rPr>
         <w:t>Data</w:t>
       </w:r>
       <w:r>
+        <w:rPr>
+          <w:rFonts w:ascii="Arial" w:hAnsi="Arial" w:cs="Arial"/>
+        </w:rPr>
         <w:t xml:space="preserve">: Neural networks typically need large amounts of data to perform well. </w:t>
       </w:r>
     </w:p>
@@ -904,27 +1732,46 @@
           <w:ilvl w:val="1"/>
           <w:numId w:val="9"/>
         </w:numPr>
-      </w:pPr>
-      <w:r>
-        <w:rPr>
+        <w:rPr>
+          <w:rFonts w:ascii="Arial" w:hAnsi="Arial" w:cs="Arial"/>
+        </w:rPr>
+      </w:pPr>
+      <w:r>
+        <w:rPr>
+          <w:rFonts w:ascii="Arial" w:hAnsi="Arial" w:cs="Arial"/>
           <w:b/>
           <w:bCs/>
         </w:rPr>
         <w:t>Computationally Expensive</w:t>
       </w:r>
       <w:r>
+        <w:rPr>
+          <w:rFonts w:ascii="Arial" w:hAnsi="Arial" w:cs="Arial"/>
+        </w:rPr>
         <w:t xml:space="preserve">: </w:t>
       </w:r>
       <w:r>
+        <w:rPr>
+          <w:rFonts w:ascii="Arial" w:hAnsi="Arial" w:cs="Arial"/>
+        </w:rPr>
         <w:t xml:space="preserve">When developing </w:t>
       </w:r>
       <w:r>
+        <w:rPr>
+          <w:rFonts w:ascii="Arial" w:hAnsi="Arial" w:cs="Arial"/>
+        </w:rPr>
         <w:t>Neural networks</w:t>
       </w:r>
       <w:r>
+        <w:rPr>
+          <w:rFonts w:ascii="Arial" w:hAnsi="Arial" w:cs="Arial"/>
+        </w:rPr>
         <w:t xml:space="preserve"> models it is financially costly and time-consuming</w:t>
       </w:r>
       <w:r>
+        <w:rPr>
+          <w:rFonts w:ascii="Arial" w:hAnsi="Arial" w:cs="Arial"/>
+        </w:rPr>
         <w:t xml:space="preserve"> compared to traditional models.</w:t>
       </w:r>
     </w:p>
@@ -934,30 +1781,67 @@
           <w:ilvl w:val="1"/>
           <w:numId w:val="9"/>
         </w:numPr>
-      </w:pPr>
-      <w:r>
-        <w:rPr>
+        <w:rPr>
+          <w:rFonts w:ascii="Arial" w:hAnsi="Arial" w:cs="Arial"/>
+        </w:rPr>
+      </w:pPr>
+      <w:r>
+        <w:rPr>
+          <w:rFonts w:ascii="Arial" w:hAnsi="Arial" w:cs="Arial"/>
           <w:b/>
           <w:bCs/>
         </w:rPr>
         <w:t>Lack of Interpretability</w:t>
       </w:r>
       <w:r>
+        <w:rPr>
+          <w:rFonts w:ascii="Arial" w:hAnsi="Arial" w:cs="Arial"/>
+        </w:rPr>
         <w:t>: Neural networks are often considered "black boxes"</w:t>
       </w:r>
       <w:r>
+        <w:rPr>
+          <w:rFonts w:ascii="Arial" w:hAnsi="Arial" w:cs="Arial"/>
+        </w:rPr>
         <w:t xml:space="preserve">. </w:t>
       </w:r>
     </w:p>
-    <w:p/>
-    <w:p/>
+    <w:p>
+      <w:pPr>
+        <w:rPr>
+          <w:rFonts w:ascii="Arial" w:hAnsi="Arial" w:cs="Arial"/>
+        </w:rPr>
+      </w:pPr>
+    </w:p>
+    <w:p>
+      <w:pPr>
+        <w:rPr>
+          <w:rFonts w:ascii="Arial" w:hAnsi="Arial" w:cs="Arial"/>
+        </w:rPr>
+      </w:pPr>
+    </w:p>
     <w:p>
       <w:pPr>
         <w:ind w:left="360"/>
-      </w:pPr>
-    </w:p>
-    <w:p/>
-    <w:p/>
+        <w:rPr>
+          <w:rFonts w:ascii="Arial" w:hAnsi="Arial" w:cs="Arial"/>
+        </w:rPr>
+      </w:pPr>
+    </w:p>
+    <w:p>
+      <w:pPr>
+        <w:rPr>
+          <w:rFonts w:ascii="Arial" w:hAnsi="Arial" w:cs="Arial"/>
+        </w:rPr>
+      </w:pPr>
+    </w:p>
+    <w:p>
+      <w:pPr>
+        <w:rPr>
+          <w:rFonts w:ascii="Arial" w:hAnsi="Arial" w:cs="Arial"/>
+        </w:rPr>
+      </w:pPr>
+    </w:p>
     <w:p>
       <w:pPr>
         <w:pStyle w:val="Heading2"/>
@@ -965,8 +1849,14 @@
           <w:ilvl w:val="0"/>
           <w:numId w:val="2"/>
         </w:numPr>
-      </w:pPr>
-      <w:r>
+        <w:rPr>
+          <w:rFonts w:ascii="Arial" w:hAnsi="Arial" w:cs="Arial"/>
+        </w:rPr>
+      </w:pPr>
+      <w:r>
+        <w:rPr>
+          <w:rFonts w:ascii="Arial" w:hAnsi="Arial" w:cs="Arial"/>
+        </w:rPr>
         <w:t>How to overcome the weakness of your model (future study).</w:t>
       </w:r>
     </w:p>
@@ -974,15 +1864,15 @@
       <w:pPr>
         <w:ind w:left="360"/>
         <w:rPr>
-          <w:rFonts w:ascii="Times New Roman" w:eastAsia="Times New Roman" w:hAnsi="Times New Roman" w:cs="Times New Roman"/>
-          <w:kern w:val="0"/>
-          <w:lang w:eastAsia="en-GB"/>
-          <w14:ligatures w14:val="none"/>
-        </w:rPr>
-      </w:pPr>
-      <w:r>
-        <w:rPr>
-          <w:rFonts w:ascii="Times New Roman" w:eastAsia="Times New Roman" w:hAnsi="Times New Roman" w:cs="Times New Roman"/>
+          <w:rFonts w:ascii="Arial" w:eastAsia="Times New Roman" w:hAnsi="Arial" w:cs="Arial"/>
+          <w:kern w:val="0"/>
+          <w:lang w:eastAsia="en-GB"/>
+          <w14:ligatures w14:val="none"/>
+        </w:rPr>
+      </w:pPr>
+      <w:r>
+        <w:rPr>
+          <w:rFonts w:ascii="Arial" w:eastAsia="Times New Roman" w:hAnsi="Arial" w:cs="Arial"/>
           <w:kern w:val="0"/>
           <w:lang w:eastAsia="en-GB"/>
           <w14:ligatures w14:val="none"/>
@@ -991,7 +1881,7 @@
       </w:r>
       <w:r>
         <w:rPr>
-          <w:rFonts w:ascii="Times New Roman" w:eastAsia="Times New Roman" w:hAnsi="Times New Roman" w:cs="Times New Roman"/>
+          <w:rFonts w:ascii="Arial" w:eastAsia="Times New Roman" w:hAnsi="Arial" w:cs="Arial"/>
           <w:b/>
           <w:bCs/>
           <w:kern w:val="0"/>
@@ -1002,7 +1892,7 @@
       </w:r>
       <w:r>
         <w:rPr>
-          <w:rFonts w:ascii="Times New Roman" w:eastAsia="Times New Roman" w:hAnsi="Times New Roman" w:cs="Times New Roman"/>
+          <w:rFonts w:ascii="Arial" w:eastAsia="Times New Roman" w:hAnsi="Arial" w:cs="Arial"/>
           <w:kern w:val="0"/>
           <w:lang w:eastAsia="en-GB"/>
           <w14:ligatures w14:val="none"/>
@@ -1017,15 +1907,15 @@
           <w:numId w:val="11"/>
         </w:numPr>
         <w:rPr>
-          <w:rFonts w:ascii="Times New Roman" w:eastAsia="Times New Roman" w:hAnsi="Times New Roman" w:cs="Times New Roman"/>
-          <w:kern w:val="0"/>
-          <w:lang w:eastAsia="en-GB"/>
-          <w14:ligatures w14:val="none"/>
-        </w:rPr>
-      </w:pPr>
-      <w:r>
-        <w:rPr>
-          <w:rFonts w:ascii="Times New Roman" w:eastAsia="Times New Roman" w:hAnsi="Times New Roman" w:cs="Times New Roman"/>
+          <w:rFonts w:ascii="Arial" w:eastAsia="Times New Roman" w:hAnsi="Arial" w:cs="Arial"/>
+          <w:kern w:val="0"/>
+          <w:lang w:eastAsia="en-GB"/>
+          <w14:ligatures w14:val="none"/>
+        </w:rPr>
+      </w:pPr>
+      <w:r>
+        <w:rPr>
+          <w:rFonts w:ascii="Arial" w:eastAsia="Times New Roman" w:hAnsi="Arial" w:cs="Arial"/>
           <w:kern w:val="0"/>
           <w:lang w:eastAsia="en-GB"/>
           <w14:ligatures w14:val="none"/>
@@ -1034,7 +1924,7 @@
       </w:r>
       <w:r>
         <w:rPr>
-          <w:rFonts w:ascii="Times New Roman" w:eastAsia="Times New Roman" w:hAnsi="Times New Roman" w:cs="Times New Roman"/>
+          <w:rFonts w:ascii="Arial" w:eastAsia="Times New Roman" w:hAnsi="Arial" w:cs="Arial"/>
           <w:kern w:val="0"/>
           <w:lang w:eastAsia="en-GB"/>
           <w14:ligatures w14:val="none"/>
@@ -1043,7 +1933,7 @@
       </w:r>
       <w:r>
         <w:rPr>
-          <w:rFonts w:ascii="Times New Roman" w:eastAsia="Times New Roman" w:hAnsi="Times New Roman" w:cs="Times New Roman"/>
+          <w:rFonts w:ascii="Arial" w:eastAsia="Times New Roman" w:hAnsi="Arial" w:cs="Arial"/>
           <w:kern w:val="0"/>
           <w:lang w:eastAsia="en-GB"/>
           <w14:ligatures w14:val="none"/>
@@ -1055,15 +1945,15 @@
       <w:pPr>
         <w:ind w:left="360"/>
         <w:rPr>
-          <w:rFonts w:ascii="Times New Roman" w:eastAsia="Times New Roman" w:hAnsi="Times New Roman" w:cs="Times New Roman"/>
-          <w:kern w:val="0"/>
-          <w:lang w:eastAsia="en-GB"/>
-          <w14:ligatures w14:val="none"/>
-        </w:rPr>
-      </w:pPr>
-      <w:r>
-        <w:rPr>
-          <w:rFonts w:ascii="Times New Roman" w:eastAsia="Times New Roman" w:hAnsi="Times New Roman" w:cs="Times New Roman"/>
+          <w:rFonts w:ascii="Arial" w:eastAsia="Times New Roman" w:hAnsi="Arial" w:cs="Arial"/>
+          <w:kern w:val="0"/>
+          <w:lang w:eastAsia="en-GB"/>
+          <w14:ligatures w14:val="none"/>
+        </w:rPr>
+      </w:pPr>
+      <w:r>
+        <w:rPr>
+          <w:rFonts w:ascii="Arial" w:eastAsia="Times New Roman" w:hAnsi="Arial" w:cs="Arial"/>
           <w:b/>
           <w:bCs/>
           <w:kern w:val="0"/>
@@ -1074,7 +1964,7 @@
       </w:r>
       <w:r>
         <w:rPr>
-          <w:rFonts w:ascii="Times New Roman" w:eastAsia="Times New Roman" w:hAnsi="Times New Roman" w:cs="Times New Roman"/>
+          <w:rFonts w:ascii="Arial" w:eastAsia="Times New Roman" w:hAnsi="Arial" w:cs="Arial"/>
           <w:kern w:val="0"/>
           <w:lang w:eastAsia="en-GB"/>
           <w14:ligatures w14:val="none"/>
@@ -1089,15 +1979,15 @@
           <w:numId w:val="12"/>
         </w:numPr>
         <w:rPr>
-          <w:rFonts w:ascii="Times New Roman" w:eastAsia="Times New Roman" w:hAnsi="Times New Roman" w:cs="Times New Roman"/>
-          <w:kern w:val="0"/>
-          <w:lang w:eastAsia="en-GB"/>
-          <w14:ligatures w14:val="none"/>
-        </w:rPr>
-      </w:pPr>
-      <w:r>
-        <w:rPr>
-          <w:rFonts w:ascii="Times New Roman" w:eastAsia="Times New Roman" w:hAnsi="Times New Roman" w:cs="Times New Roman"/>
+          <w:rFonts w:ascii="Arial" w:eastAsia="Times New Roman" w:hAnsi="Arial" w:cs="Arial"/>
+          <w:kern w:val="0"/>
+          <w:lang w:eastAsia="en-GB"/>
+          <w14:ligatures w14:val="none"/>
+        </w:rPr>
+      </w:pPr>
+      <w:r>
+        <w:rPr>
+          <w:rFonts w:ascii="Arial" w:eastAsia="Times New Roman" w:hAnsi="Arial" w:cs="Arial"/>
           <w:kern w:val="0"/>
           <w:lang w:eastAsia="en-GB"/>
           <w14:ligatures w14:val="none"/>
@@ -1106,7 +1996,7 @@
       </w:r>
       <w:r>
         <w:rPr>
-          <w:rFonts w:ascii="Times New Roman" w:eastAsia="Times New Roman" w:hAnsi="Times New Roman" w:cs="Times New Roman"/>
+          <w:rFonts w:ascii="Arial" w:eastAsia="Times New Roman" w:hAnsi="Arial" w:cs="Arial"/>
           <w:kern w:val="0"/>
           <w:lang w:eastAsia="en-GB"/>
           <w14:ligatures w14:val="none"/>
@@ -1115,30 +2005,12 @@
       </w:r>
       <w:r>
         <w:rPr>
-          <w:rFonts w:ascii="Times New Roman" w:eastAsia="Times New Roman" w:hAnsi="Times New Roman" w:cs="Times New Roman"/>
-          <w:kern w:val="0"/>
-          <w:lang w:eastAsia="en-GB"/>
-          <w14:ligatures w14:val="none"/>
-        </w:rPr>
-        <w:t xml:space="preserve">to reduce branches </w:t>
-      </w:r>
-      <w:r>
-        <w:rPr>
-          <w:rFonts w:ascii="Times New Roman" w:eastAsia="Times New Roman" w:hAnsi="Times New Roman" w:cs="Times New Roman"/>
-          <w:kern w:val="0"/>
-          <w:lang w:eastAsia="en-GB"/>
-          <w14:ligatures w14:val="none"/>
-        </w:rPr>
-        <w:t>that</w:t>
-      </w:r>
-      <w:r>
-        <w:rPr>
-          <w:rFonts w:ascii="Times New Roman" w:eastAsia="Times New Roman" w:hAnsi="Times New Roman" w:cs="Times New Roman"/>
-          <w:kern w:val="0"/>
-          <w:lang w:eastAsia="en-GB"/>
-          <w14:ligatures w14:val="none"/>
-        </w:rPr>
-        <w:t xml:space="preserve"> do not contribute to predictive power and thus prevent overfitting of the training data</w:t>
+          <w:rFonts w:ascii="Arial" w:eastAsia="Times New Roman" w:hAnsi="Arial" w:cs="Arial"/>
+          <w:kern w:val="0"/>
+          <w:lang w:eastAsia="en-GB"/>
+          <w14:ligatures w14:val="none"/>
+        </w:rPr>
+        <w:t>to reduce branches that do not contribute to predictive power and thus prevent overfitting of the training data</w:t>
       </w:r>
     </w:p>
     <w:p>
@@ -1148,15 +2020,15 @@
           <w:numId w:val="12"/>
         </w:numPr>
         <w:rPr>
-          <w:rFonts w:ascii="Times New Roman" w:eastAsia="Times New Roman" w:hAnsi="Times New Roman" w:cs="Times New Roman"/>
-          <w:kern w:val="0"/>
-          <w:lang w:eastAsia="en-GB"/>
-          <w14:ligatures w14:val="none"/>
-        </w:rPr>
-      </w:pPr>
-      <w:r>
-        <w:rPr>
-          <w:rFonts w:ascii="Times New Roman" w:eastAsia="Times New Roman" w:hAnsi="Times New Roman" w:cs="Times New Roman"/>
+          <w:rFonts w:ascii="Arial" w:eastAsia="Times New Roman" w:hAnsi="Arial" w:cs="Arial"/>
+          <w:kern w:val="0"/>
+          <w:lang w:eastAsia="en-GB"/>
+          <w14:ligatures w14:val="none"/>
+        </w:rPr>
+      </w:pPr>
+      <w:r>
+        <w:rPr>
+          <w:rFonts w:ascii="Arial" w:eastAsia="Times New Roman" w:hAnsi="Arial" w:cs="Arial"/>
           <w:kern w:val="0"/>
           <w:lang w:eastAsia="en-GB"/>
           <w14:ligatures w14:val="none"/>
@@ -1165,7 +2037,7 @@
       </w:r>
       <w:r>
         <w:rPr>
-          <w:rFonts w:ascii="Times New Roman" w:eastAsia="Times New Roman" w:hAnsi="Times New Roman" w:cs="Times New Roman"/>
+          <w:rFonts w:ascii="Arial" w:eastAsia="Times New Roman" w:hAnsi="Arial" w:cs="Arial"/>
           <w:kern w:val="0"/>
           <w:lang w:eastAsia="en-GB"/>
           <w14:ligatures w14:val="none"/>
@@ -1180,15 +2052,15 @@
           <w:numId w:val="12"/>
         </w:numPr>
         <w:rPr>
-          <w:rFonts w:ascii="Times New Roman" w:eastAsia="Times New Roman" w:hAnsi="Times New Roman" w:cs="Times New Roman"/>
-          <w:kern w:val="0"/>
-          <w:lang w:eastAsia="en-GB"/>
-          <w14:ligatures w14:val="none"/>
-        </w:rPr>
-      </w:pPr>
-      <w:r>
-        <w:rPr>
-          <w:rFonts w:ascii="Times New Roman" w:eastAsia="Times New Roman" w:hAnsi="Times New Roman" w:cs="Times New Roman"/>
+          <w:rFonts w:ascii="Arial" w:eastAsia="Times New Roman" w:hAnsi="Arial" w:cs="Arial"/>
+          <w:kern w:val="0"/>
+          <w:lang w:eastAsia="en-GB"/>
+          <w14:ligatures w14:val="none"/>
+        </w:rPr>
+      </w:pPr>
+      <w:r>
+        <w:rPr>
+          <w:rFonts w:ascii="Arial" w:eastAsia="Times New Roman" w:hAnsi="Arial" w:cs="Arial"/>
           <w:kern w:val="0"/>
           <w:lang w:eastAsia="en-GB"/>
           <w14:ligatures w14:val="none"/>
@@ -1200,15 +2072,15 @@
       <w:pPr>
         <w:ind w:left="360"/>
         <w:rPr>
-          <w:rFonts w:ascii="Times New Roman" w:eastAsia="Times New Roman" w:hAnsi="Times New Roman" w:cs="Times New Roman"/>
-          <w:kern w:val="0"/>
-          <w:lang w:eastAsia="en-GB"/>
-          <w14:ligatures w14:val="none"/>
-        </w:rPr>
-      </w:pPr>
-      <w:r>
-        <w:rPr>
-          <w:rFonts w:ascii="Times New Roman" w:eastAsia="Times New Roman" w:hAnsi="Times New Roman" w:cs="Times New Roman"/>
+          <w:rFonts w:ascii="Arial" w:eastAsia="Times New Roman" w:hAnsi="Arial" w:cs="Arial"/>
+          <w:kern w:val="0"/>
+          <w:lang w:eastAsia="en-GB"/>
+          <w14:ligatures w14:val="none"/>
+        </w:rPr>
+      </w:pPr>
+      <w:r>
+        <w:rPr>
+          <w:rFonts w:ascii="Arial" w:eastAsia="Times New Roman" w:hAnsi="Arial" w:cs="Arial"/>
           <w:b/>
           <w:bCs/>
           <w:kern w:val="0"/>
@@ -1219,7 +2091,7 @@
       </w:r>
       <w:r>
         <w:rPr>
-          <w:rFonts w:ascii="Times New Roman" w:eastAsia="Times New Roman" w:hAnsi="Times New Roman" w:cs="Times New Roman"/>
+          <w:rFonts w:ascii="Arial" w:eastAsia="Times New Roman" w:hAnsi="Arial" w:cs="Arial"/>
           <w:kern w:val="0"/>
           <w:lang w:eastAsia="en-GB"/>
           <w14:ligatures w14:val="none"/>
@@ -1234,24 +2106,25 @@
           <w:numId w:val="13"/>
         </w:numPr>
         <w:rPr>
-          <w:rFonts w:ascii="Times New Roman" w:eastAsia="Times New Roman" w:hAnsi="Times New Roman" w:cs="Times New Roman"/>
-          <w:kern w:val="0"/>
-          <w:lang w:eastAsia="en-GB"/>
-          <w14:ligatures w14:val="none"/>
-        </w:rPr>
-      </w:pPr>
-      <w:r>
-        <w:rPr>
-          <w:rFonts w:ascii="Times New Roman" w:eastAsia="Times New Roman" w:hAnsi="Times New Roman" w:cs="Times New Roman"/>
-          <w:kern w:val="0"/>
-          <w:lang w:eastAsia="en-GB"/>
-          <w14:ligatures w14:val="none"/>
-        </w:rPr>
+          <w:rFonts w:ascii="Arial" w:eastAsia="Times New Roman" w:hAnsi="Arial" w:cs="Arial"/>
+          <w:kern w:val="0"/>
+          <w:lang w:eastAsia="en-GB"/>
+          <w14:ligatures w14:val="none"/>
+        </w:rPr>
+      </w:pPr>
+      <w:r>
+        <w:rPr>
+          <w:rFonts w:ascii="Arial" w:eastAsia="Times New Roman" w:hAnsi="Arial" w:cs="Arial"/>
+          <w:kern w:val="0"/>
+          <w:lang w:eastAsia="en-GB"/>
+          <w14:ligatures w14:val="none"/>
+        </w:rPr>
+        <w:lastRenderedPageBreak/>
         <w:t>Reduce</w:t>
       </w:r>
       <w:r>
         <w:rPr>
-          <w:rFonts w:ascii="Times New Roman" w:eastAsia="Times New Roman" w:hAnsi="Times New Roman" w:cs="Times New Roman"/>
+          <w:rFonts w:ascii="Arial" w:eastAsia="Times New Roman" w:hAnsi="Arial" w:cs="Arial"/>
           <w:kern w:val="0"/>
           <w:lang w:eastAsia="en-GB"/>
           <w14:ligatures w14:val="none"/>
@@ -1260,7 +2133,7 @@
       </w:r>
       <w:r>
         <w:rPr>
-          <w:rFonts w:ascii="Times New Roman" w:eastAsia="Times New Roman" w:hAnsi="Times New Roman" w:cs="Times New Roman"/>
+          <w:rFonts w:ascii="Arial" w:eastAsia="Times New Roman" w:hAnsi="Arial" w:cs="Arial"/>
           <w:kern w:val="0"/>
           <w:lang w:eastAsia="en-GB"/>
           <w14:ligatures w14:val="none"/>
@@ -1269,7 +2142,7 @@
       </w:r>
       <w:r>
         <w:rPr>
-          <w:rFonts w:ascii="Times New Roman" w:eastAsia="Times New Roman" w:hAnsi="Times New Roman" w:cs="Times New Roman"/>
+          <w:rFonts w:ascii="Arial" w:eastAsia="Times New Roman" w:hAnsi="Arial" w:cs="Arial"/>
           <w:kern w:val="0"/>
           <w:lang w:eastAsia="en-GB"/>
           <w14:ligatures w14:val="none"/>
@@ -1284,15 +2157,15 @@
           <w:numId w:val="13"/>
         </w:numPr>
         <w:rPr>
-          <w:rFonts w:ascii="Times New Roman" w:eastAsia="Times New Roman" w:hAnsi="Times New Roman" w:cs="Times New Roman"/>
-          <w:kern w:val="0"/>
-          <w:lang w:eastAsia="en-GB"/>
-          <w14:ligatures w14:val="none"/>
-        </w:rPr>
-      </w:pPr>
-      <w:r>
-        <w:rPr>
-          <w:rFonts w:ascii="Times New Roman" w:eastAsia="Times New Roman" w:hAnsi="Times New Roman" w:cs="Times New Roman"/>
+          <w:rFonts w:ascii="Arial" w:eastAsia="Times New Roman" w:hAnsi="Arial" w:cs="Arial"/>
+          <w:kern w:val="0"/>
+          <w:lang w:eastAsia="en-GB"/>
+          <w14:ligatures w14:val="none"/>
+        </w:rPr>
+      </w:pPr>
+      <w:r>
+        <w:rPr>
+          <w:rFonts w:ascii="Arial" w:eastAsia="Times New Roman" w:hAnsi="Arial" w:cs="Arial"/>
           <w:kern w:val="0"/>
           <w:lang w:eastAsia="en-GB"/>
           <w14:ligatures w14:val="none"/>
@@ -1304,15 +2177,15 @@
       <w:pPr>
         <w:ind w:left="360"/>
         <w:rPr>
-          <w:rFonts w:ascii="Times New Roman" w:eastAsia="Times New Roman" w:hAnsi="Times New Roman" w:cs="Times New Roman"/>
-          <w:kern w:val="0"/>
-          <w:lang w:eastAsia="en-GB"/>
-          <w14:ligatures w14:val="none"/>
-        </w:rPr>
-      </w:pPr>
-      <w:r>
-        <w:rPr>
-          <w:rFonts w:ascii="Times New Roman" w:eastAsia="Times New Roman" w:hAnsi="Times New Roman" w:cs="Times New Roman"/>
+          <w:rFonts w:ascii="Arial" w:eastAsia="Times New Roman" w:hAnsi="Arial" w:cs="Arial"/>
+          <w:kern w:val="0"/>
+          <w:lang w:eastAsia="en-GB"/>
+          <w14:ligatures w14:val="none"/>
+        </w:rPr>
+      </w:pPr>
+      <w:r>
+        <w:rPr>
+          <w:rFonts w:ascii="Arial" w:eastAsia="Times New Roman" w:hAnsi="Arial" w:cs="Arial"/>
           <w:b/>
           <w:bCs/>
           <w:kern w:val="0"/>
@@ -1323,7 +2196,7 @@
       </w:r>
       <w:r>
         <w:rPr>
-          <w:rFonts w:ascii="Times New Roman" w:eastAsia="Times New Roman" w:hAnsi="Times New Roman" w:cs="Times New Roman"/>
+          <w:rFonts w:ascii="Arial" w:eastAsia="Times New Roman" w:hAnsi="Arial" w:cs="Arial"/>
           <w:kern w:val="0"/>
           <w:lang w:eastAsia="en-GB"/>
           <w14:ligatures w14:val="none"/>
@@ -1338,15 +2211,15 @@
           <w:numId w:val="14"/>
         </w:numPr>
         <w:rPr>
-          <w:rFonts w:ascii="Times New Roman" w:eastAsia="Times New Roman" w:hAnsi="Times New Roman" w:cs="Times New Roman"/>
-          <w:kern w:val="0"/>
-          <w:lang w:eastAsia="en-GB"/>
-          <w14:ligatures w14:val="none"/>
-        </w:rPr>
-      </w:pPr>
-      <w:r>
-        <w:rPr>
-          <w:rFonts w:ascii="Times New Roman" w:eastAsia="Times New Roman" w:hAnsi="Times New Roman" w:cs="Times New Roman"/>
+          <w:rFonts w:ascii="Arial" w:eastAsia="Times New Roman" w:hAnsi="Arial" w:cs="Arial"/>
+          <w:kern w:val="0"/>
+          <w:lang w:eastAsia="en-GB"/>
+          <w14:ligatures w14:val="none"/>
+        </w:rPr>
+      </w:pPr>
+      <w:r>
+        <w:rPr>
+          <w:rFonts w:ascii="Arial" w:eastAsia="Times New Roman" w:hAnsi="Arial" w:cs="Arial"/>
           <w:kern w:val="0"/>
           <w:lang w:eastAsia="en-GB"/>
           <w14:ligatures w14:val="none"/>
@@ -1355,7 +2228,7 @@
       </w:r>
       <w:r>
         <w:rPr>
-          <w:rFonts w:ascii="Times New Roman" w:eastAsia="Times New Roman" w:hAnsi="Times New Roman" w:cs="Times New Roman"/>
+          <w:rFonts w:ascii="Arial" w:eastAsia="Times New Roman" w:hAnsi="Arial" w:cs="Arial"/>
           <w:kern w:val="0"/>
           <w:lang w:eastAsia="en-GB"/>
           <w14:ligatures w14:val="none"/>
@@ -1364,7 +2237,7 @@
       </w:r>
       <w:r>
         <w:rPr>
-          <w:rFonts w:ascii="Times New Roman" w:eastAsia="Times New Roman" w:hAnsi="Times New Roman" w:cs="Times New Roman"/>
+          <w:rFonts w:ascii="Arial" w:eastAsia="Times New Roman" w:hAnsi="Arial" w:cs="Arial"/>
           <w:kern w:val="0"/>
           <w:lang w:eastAsia="en-GB"/>
           <w14:ligatures w14:val="none"/>
@@ -1379,15 +2252,15 @@
           <w:numId w:val="14"/>
         </w:numPr>
         <w:rPr>
-          <w:rFonts w:ascii="Times New Roman" w:eastAsia="Times New Roman" w:hAnsi="Times New Roman" w:cs="Times New Roman"/>
-          <w:kern w:val="0"/>
-          <w:lang w:eastAsia="en-GB"/>
-          <w14:ligatures w14:val="none"/>
-        </w:rPr>
-      </w:pPr>
-      <w:r>
-        <w:rPr>
-          <w:rFonts w:ascii="Times New Roman" w:eastAsia="Times New Roman" w:hAnsi="Times New Roman" w:cs="Times New Roman"/>
+          <w:rFonts w:ascii="Arial" w:eastAsia="Times New Roman" w:hAnsi="Arial" w:cs="Arial"/>
+          <w:kern w:val="0"/>
+          <w:lang w:eastAsia="en-GB"/>
+          <w14:ligatures w14:val="none"/>
+        </w:rPr>
+      </w:pPr>
+      <w:r>
+        <w:rPr>
+          <w:rFonts w:ascii="Arial" w:eastAsia="Times New Roman" w:hAnsi="Arial" w:cs="Arial"/>
           <w:kern w:val="0"/>
           <w:lang w:eastAsia="en-GB"/>
           <w14:ligatures w14:val="none"/>
@@ -1396,7 +2269,7 @@
       </w:r>
       <w:r>
         <w:rPr>
-          <w:rFonts w:ascii="Times New Roman" w:eastAsia="Times New Roman" w:hAnsi="Times New Roman" w:cs="Times New Roman"/>
+          <w:rFonts w:ascii="Arial" w:eastAsia="Times New Roman" w:hAnsi="Arial" w:cs="Arial"/>
           <w:kern w:val="0"/>
           <w:lang w:eastAsia="en-GB"/>
           <w14:ligatures w14:val="none"/>
@@ -1405,7 +2278,7 @@
       </w:r>
       <w:r>
         <w:rPr>
-          <w:rFonts w:ascii="Times New Roman" w:eastAsia="Times New Roman" w:hAnsi="Times New Roman" w:cs="Times New Roman"/>
+          <w:rFonts w:ascii="Arial" w:eastAsia="Times New Roman" w:hAnsi="Arial" w:cs="Arial"/>
           <w:kern w:val="0"/>
           <w:lang w:eastAsia="en-GB"/>
           <w14:ligatures w14:val="none"/>
@@ -1414,7 +2287,7 @@
       </w:r>
       <w:r>
         <w:rPr>
-          <w:rFonts w:ascii="Times New Roman" w:eastAsia="Times New Roman" w:hAnsi="Times New Roman" w:cs="Times New Roman"/>
+          <w:rFonts w:ascii="Arial" w:eastAsia="Times New Roman" w:hAnsi="Arial" w:cs="Arial"/>
           <w:kern w:val="0"/>
           <w:lang w:eastAsia="en-GB"/>
           <w14:ligatures w14:val="none"/>
@@ -1423,7 +2296,7 @@
       </w:r>
       <w:r>
         <w:rPr>
-          <w:rFonts w:ascii="Times New Roman" w:eastAsia="Times New Roman" w:hAnsi="Times New Roman" w:cs="Times New Roman"/>
+          <w:rFonts w:ascii="Arial" w:eastAsia="Times New Roman" w:hAnsi="Arial" w:cs="Arial"/>
           <w:kern w:val="0"/>
           <w:lang w:eastAsia="en-GB"/>
           <w14:ligatures w14:val="none"/>
@@ -1432,7 +2305,7 @@
       </w:r>
       <w:r>
         <w:rPr>
-          <w:rFonts w:ascii="Times New Roman" w:eastAsia="Times New Roman" w:hAnsi="Times New Roman" w:cs="Times New Roman"/>
+          <w:rFonts w:ascii="Arial" w:eastAsia="Times New Roman" w:hAnsi="Arial" w:cs="Arial"/>
           <w:kern w:val="0"/>
           <w:lang w:eastAsia="en-GB"/>
           <w14:ligatures w14:val="none"/>
@@ -1443,6 +2316,9 @@
     <w:p>
       <w:pPr>
         <w:ind w:left="360"/>
+        <w:rPr>
+          <w:rFonts w:ascii="Arial" w:hAnsi="Arial" w:cs="Arial"/>
+        </w:rPr>
       </w:pPr>
     </w:p>
     <w:p>
@@ -1452,8 +2328,14 @@
           <w:ilvl w:val="0"/>
           <w:numId w:val="2"/>
         </w:numPr>
-      </w:pPr>
-      <w:r>
+        <w:rPr>
+          <w:rFonts w:ascii="Arial" w:hAnsi="Arial" w:cs="Arial"/>
+        </w:rPr>
+      </w:pPr>
+      <w:r>
+        <w:rPr>
+          <w:rFonts w:ascii="Arial" w:hAnsi="Arial" w:cs="Arial"/>
+        </w:rPr>
         <w:t>Any descriptive analysis you could think of for this case. Example, confidence interval.</w:t>
       </w:r>
     </w:p>
@@ -1466,15 +2348,15 @@
         </w:numPr>
         <w:spacing w:after="0" w:line="240" w:lineRule="auto"/>
         <w:rPr>
-          <w:rFonts w:ascii="Times New Roman" w:eastAsia="Times New Roman" w:hAnsi="Times New Roman" w:cs="Times New Roman"/>
-          <w:kern w:val="0"/>
-          <w:lang w:eastAsia="en-GB"/>
-          <w14:ligatures w14:val="none"/>
-        </w:rPr>
-      </w:pPr>
-      <w:r>
-        <w:rPr>
-          <w:rFonts w:ascii="Times New Roman" w:eastAsia="Times New Roman" w:hAnsi="Times New Roman" w:cs="Times New Roman"/>
+          <w:rFonts w:ascii="Arial" w:eastAsia="Times New Roman" w:hAnsi="Arial" w:cs="Arial"/>
+          <w:kern w:val="0"/>
+          <w:lang w:eastAsia="en-GB"/>
+          <w14:ligatures w14:val="none"/>
+        </w:rPr>
+      </w:pPr>
+      <w:r>
+        <w:rPr>
+          <w:rFonts w:ascii="Arial" w:eastAsia="Times New Roman" w:hAnsi="Arial" w:cs="Arial"/>
           <w:b/>
           <w:bCs/>
           <w:kern w:val="0"/>
@@ -1493,40 +2375,20 @@
         </w:numPr>
         <w:spacing w:after="0" w:line="240" w:lineRule="auto"/>
         <w:rPr>
-          <w:rFonts w:ascii="Times New Roman" w:eastAsia="Times New Roman" w:hAnsi="Times New Roman" w:cs="Times New Roman"/>
-          <w:kern w:val="0"/>
-          <w:lang w:eastAsia="en-GB"/>
-          <w14:ligatures w14:val="none"/>
-        </w:rPr>
-      </w:pPr>
-      <w:r>
-        <w:rPr>
-          <w:rFonts w:ascii="Times New Roman" w:eastAsia="Times New Roman" w:hAnsi="Times New Roman" w:cs="Times New Roman"/>
-          <w:kern w:val="0"/>
-          <w:lang w:eastAsia="en-GB"/>
-          <w14:ligatures w14:val="none"/>
-        </w:rPr>
-        <w:t xml:space="preserve">Summary statistics provides an overview (mean, </w:t>
-      </w:r>
-      <w:proofErr w:type="spellStart"/>
-      <w:r>
-        <w:rPr>
-          <w:rFonts w:ascii="Times New Roman" w:eastAsia="Times New Roman" w:hAnsi="Times New Roman" w:cs="Times New Roman"/>
-          <w:kern w:val="0"/>
-          <w:lang w:eastAsia="en-GB"/>
-          <w14:ligatures w14:val="none"/>
-        </w:rPr>
-        <w:t>s.d.</w:t>
-      </w:r>
-      <w:proofErr w:type="spellEnd"/>
-      <w:r>
-        <w:rPr>
-          <w:rFonts w:ascii="Times New Roman" w:eastAsia="Times New Roman" w:hAnsi="Times New Roman" w:cs="Times New Roman"/>
-          <w:kern w:val="0"/>
-          <w:lang w:eastAsia="en-GB"/>
-          <w14:ligatures w14:val="none"/>
-        </w:rPr>
-        <w:t xml:space="preserve"> etc.)</w:t>
+          <w:rFonts w:ascii="Arial" w:eastAsia="Times New Roman" w:hAnsi="Arial" w:cs="Arial"/>
+          <w:kern w:val="0"/>
+          <w:lang w:eastAsia="en-GB"/>
+          <w14:ligatures w14:val="none"/>
+        </w:rPr>
+      </w:pPr>
+      <w:r>
+        <w:rPr>
+          <w:rFonts w:ascii="Arial" w:eastAsia="Times New Roman" w:hAnsi="Arial" w:cs="Arial"/>
+          <w:kern w:val="0"/>
+          <w:lang w:eastAsia="en-GB"/>
+          <w14:ligatures w14:val="none"/>
+        </w:rPr>
+        <w:t>Summary statistics provides an overview (mean, s.d. etc.)</w:t>
       </w:r>
     </w:p>
     <w:p>
@@ -1538,15 +2400,15 @@
         </w:numPr>
         <w:spacing w:after="0" w:line="240" w:lineRule="auto"/>
         <w:rPr>
-          <w:rFonts w:ascii="Times New Roman" w:eastAsia="Times New Roman" w:hAnsi="Times New Roman" w:cs="Times New Roman"/>
-          <w:kern w:val="0"/>
-          <w:lang w:eastAsia="en-GB"/>
-          <w14:ligatures w14:val="none"/>
-        </w:rPr>
-      </w:pPr>
-      <w:r>
-        <w:rPr>
-          <w:rFonts w:ascii="Times New Roman" w:eastAsia="Times New Roman" w:hAnsi="Times New Roman" w:cs="Times New Roman"/>
+          <w:rFonts w:ascii="Arial" w:eastAsia="Times New Roman" w:hAnsi="Arial" w:cs="Arial"/>
+          <w:kern w:val="0"/>
+          <w:lang w:eastAsia="en-GB"/>
+          <w14:ligatures w14:val="none"/>
+        </w:rPr>
+      </w:pPr>
+      <w:r>
+        <w:rPr>
+          <w:rFonts w:ascii="Arial" w:eastAsia="Times New Roman" w:hAnsi="Arial" w:cs="Arial"/>
           <w:b/>
           <w:bCs/>
           <w:kern w:val="0"/>
@@ -1565,15 +2427,15 @@
         </w:numPr>
         <w:spacing w:after="0" w:line="240" w:lineRule="auto"/>
         <w:rPr>
-          <w:rFonts w:ascii="Times New Roman" w:eastAsia="Times New Roman" w:hAnsi="Times New Roman" w:cs="Times New Roman"/>
-          <w:kern w:val="0"/>
-          <w:lang w:eastAsia="en-GB"/>
-          <w14:ligatures w14:val="none"/>
-        </w:rPr>
-      </w:pPr>
-      <w:r>
-        <w:rPr>
-          <w:rFonts w:ascii="Times New Roman" w:eastAsia="Times New Roman" w:hAnsi="Times New Roman" w:cs="Times New Roman"/>
+          <w:rFonts w:ascii="Arial" w:eastAsia="Times New Roman" w:hAnsi="Arial" w:cs="Arial"/>
+          <w:kern w:val="0"/>
+          <w:lang w:eastAsia="en-GB"/>
+          <w14:ligatures w14:val="none"/>
+        </w:rPr>
+      </w:pPr>
+      <w:r>
+        <w:rPr>
+          <w:rFonts w:ascii="Arial" w:eastAsia="Times New Roman" w:hAnsi="Arial" w:cs="Arial"/>
           <w:kern w:val="0"/>
           <w:lang w:eastAsia="en-GB"/>
           <w14:ligatures w14:val="none"/>
@@ -1582,7 +2444,7 @@
       </w:r>
       <w:r>
         <w:rPr>
-          <w:rFonts w:ascii="Times New Roman" w:eastAsia="Times New Roman" w:hAnsi="Times New Roman" w:cs="Times New Roman"/>
+          <w:rFonts w:ascii="Arial" w:eastAsia="Times New Roman" w:hAnsi="Arial" w:cs="Arial"/>
           <w:kern w:val="0"/>
           <w:lang w:eastAsia="en-GB"/>
           <w14:ligatures w14:val="none"/>
@@ -1599,15 +2461,15 @@
         </w:numPr>
         <w:spacing w:after="0" w:line="240" w:lineRule="auto"/>
         <w:rPr>
-          <w:rFonts w:ascii="Times New Roman" w:eastAsia="Times New Roman" w:hAnsi="Times New Roman" w:cs="Times New Roman"/>
-          <w:kern w:val="0"/>
-          <w:lang w:eastAsia="en-GB"/>
-          <w14:ligatures w14:val="none"/>
-        </w:rPr>
-      </w:pPr>
-      <w:r>
-        <w:rPr>
-          <w:rFonts w:ascii="Times New Roman" w:eastAsia="Times New Roman" w:hAnsi="Times New Roman" w:cs="Times New Roman"/>
+          <w:rFonts w:ascii="Arial" w:eastAsia="Times New Roman" w:hAnsi="Arial" w:cs="Arial"/>
+          <w:kern w:val="0"/>
+          <w:lang w:eastAsia="en-GB"/>
+          <w14:ligatures w14:val="none"/>
+        </w:rPr>
+      </w:pPr>
+      <w:r>
+        <w:rPr>
+          <w:rFonts w:ascii="Arial" w:eastAsia="Times New Roman" w:hAnsi="Arial" w:cs="Arial"/>
           <w:b/>
           <w:bCs/>
           <w:kern w:val="0"/>
@@ -1618,7 +2480,7 @@
       </w:r>
       <w:r>
         <w:rPr>
-          <w:rFonts w:ascii="Times New Roman" w:eastAsia="Times New Roman" w:hAnsi="Times New Roman" w:cs="Times New Roman"/>
+          <w:rFonts w:ascii="Arial" w:eastAsia="Times New Roman" w:hAnsi="Arial" w:cs="Arial"/>
           <w:kern w:val="0"/>
           <w:lang w:eastAsia="en-GB"/>
           <w14:ligatures w14:val="none"/>
@@ -1635,15 +2497,15 @@
         </w:numPr>
         <w:spacing w:after="0" w:line="240" w:lineRule="auto"/>
         <w:rPr>
-          <w:rFonts w:ascii="Times New Roman" w:eastAsia="Times New Roman" w:hAnsi="Times New Roman" w:cs="Times New Roman"/>
-          <w:kern w:val="0"/>
-          <w:lang w:eastAsia="en-GB"/>
-          <w14:ligatures w14:val="none"/>
-        </w:rPr>
-      </w:pPr>
-      <w:r>
-        <w:rPr>
-          <w:rFonts w:ascii="Times New Roman" w:eastAsia="Times New Roman" w:hAnsi="Times New Roman" w:cs="Times New Roman"/>
+          <w:rFonts w:ascii="Arial" w:eastAsia="Times New Roman" w:hAnsi="Arial" w:cs="Arial"/>
+          <w:kern w:val="0"/>
+          <w:lang w:eastAsia="en-GB"/>
+          <w14:ligatures w14:val="none"/>
+        </w:rPr>
+      </w:pPr>
+      <w:r>
+        <w:rPr>
+          <w:rFonts w:ascii="Arial" w:eastAsia="Times New Roman" w:hAnsi="Arial" w:cs="Arial"/>
           <w:kern w:val="0"/>
           <w:lang w:eastAsia="en-GB"/>
           <w14:ligatures w14:val="none"/>
@@ -1652,7 +2514,7 @@
       </w:r>
       <w:r>
         <w:rPr>
-          <w:rFonts w:ascii="Times New Roman" w:eastAsia="Times New Roman" w:hAnsi="Times New Roman" w:cs="Times New Roman"/>
+          <w:rFonts w:ascii="Arial" w:eastAsia="Times New Roman" w:hAnsi="Arial" w:cs="Arial"/>
           <w:kern w:val="0"/>
           <w:lang w:eastAsia="en-GB"/>
           <w14:ligatures w14:val="none"/>
@@ -1669,15 +2531,15 @@
         </w:numPr>
         <w:spacing w:after="0" w:line="240" w:lineRule="auto"/>
         <w:rPr>
-          <w:rFonts w:ascii="Times New Roman" w:eastAsia="Times New Roman" w:hAnsi="Times New Roman" w:cs="Times New Roman"/>
-          <w:kern w:val="0"/>
-          <w:lang w:eastAsia="en-GB"/>
-          <w14:ligatures w14:val="none"/>
-        </w:rPr>
-      </w:pPr>
-      <w:r>
-        <w:rPr>
-          <w:rFonts w:ascii="Times New Roman" w:eastAsia="Times New Roman" w:hAnsi="Times New Roman" w:cs="Times New Roman"/>
+          <w:rFonts w:ascii="Arial" w:eastAsia="Times New Roman" w:hAnsi="Arial" w:cs="Arial"/>
+          <w:kern w:val="0"/>
+          <w:lang w:eastAsia="en-GB"/>
+          <w14:ligatures w14:val="none"/>
+        </w:rPr>
+      </w:pPr>
+      <w:r>
+        <w:rPr>
+          <w:rFonts w:ascii="Arial" w:eastAsia="Times New Roman" w:hAnsi="Arial" w:cs="Arial"/>
           <w:b/>
           <w:bCs/>
           <w:kern w:val="0"/>
@@ -1688,7 +2550,7 @@
       </w:r>
       <w:r>
         <w:rPr>
-          <w:rFonts w:ascii="Times New Roman" w:eastAsia="Times New Roman" w:hAnsi="Times New Roman" w:cs="Times New Roman"/>
+          <w:rFonts w:ascii="Arial" w:eastAsia="Times New Roman" w:hAnsi="Arial" w:cs="Arial"/>
           <w:kern w:val="0"/>
           <w:lang w:eastAsia="en-GB"/>
           <w14:ligatures w14:val="none"/>
@@ -1705,25 +2567,24 @@
         </w:numPr>
         <w:spacing w:after="0" w:line="240" w:lineRule="auto"/>
         <w:rPr>
-          <w:rFonts w:ascii="Times New Roman" w:eastAsia="Times New Roman" w:hAnsi="Times New Roman" w:cs="Times New Roman"/>
-          <w:kern w:val="0"/>
-          <w:lang w:eastAsia="en-GB"/>
-          <w14:ligatures w14:val="none"/>
-        </w:rPr>
-      </w:pPr>
-      <w:r>
-        <w:rPr>
-          <w:rFonts w:ascii="Times New Roman" w:eastAsia="Times New Roman" w:hAnsi="Times New Roman" w:cs="Times New Roman"/>
-          <w:kern w:val="0"/>
-          <w:lang w:eastAsia="en-GB"/>
-          <w14:ligatures w14:val="none"/>
-        </w:rPr>
-        <w:lastRenderedPageBreak/>
+          <w:rFonts w:ascii="Arial" w:eastAsia="Times New Roman" w:hAnsi="Arial" w:cs="Arial"/>
+          <w:kern w:val="0"/>
+          <w:lang w:eastAsia="en-GB"/>
+          <w14:ligatures w14:val="none"/>
+        </w:rPr>
+      </w:pPr>
+      <w:r>
+        <w:rPr>
+          <w:rFonts w:ascii="Arial" w:eastAsia="Times New Roman" w:hAnsi="Arial" w:cs="Arial"/>
+          <w:kern w:val="0"/>
+          <w:lang w:eastAsia="en-GB"/>
+          <w14:ligatures w14:val="none"/>
+        </w:rPr>
         <w:t xml:space="preserve">Conduct correlation analysis on the </w:t>
       </w:r>
       <w:r>
         <w:rPr>
-          <w:rFonts w:ascii="Times New Roman" w:eastAsia="Times New Roman" w:hAnsi="Times New Roman" w:cs="Times New Roman"/>
+          <w:rFonts w:ascii="Arial" w:eastAsia="Times New Roman" w:hAnsi="Arial" w:cs="Arial"/>
           <w:kern w:val="0"/>
           <w:lang w:eastAsia="en-GB"/>
           <w14:ligatures w14:val="none"/>
@@ -1732,7 +2593,7 @@
       </w:r>
       <w:r>
         <w:rPr>
-          <w:rFonts w:ascii="Times New Roman" w:eastAsia="Times New Roman" w:hAnsi="Times New Roman" w:cs="Times New Roman"/>
+          <w:rFonts w:ascii="Arial" w:eastAsia="Times New Roman" w:hAnsi="Arial" w:cs="Arial"/>
           <w:kern w:val="0"/>
           <w:lang w:eastAsia="en-GB"/>
           <w14:ligatures w14:val="none"/>
@@ -1741,7 +2602,7 @@
       </w:r>
       <w:r>
         <w:rPr>
-          <w:rFonts w:ascii="Times New Roman" w:eastAsia="Times New Roman" w:hAnsi="Times New Roman" w:cs="Times New Roman"/>
+          <w:rFonts w:ascii="Arial" w:eastAsia="Times New Roman" w:hAnsi="Arial" w:cs="Arial"/>
           <w:kern w:val="0"/>
           <w:lang w:eastAsia="en-GB"/>
           <w14:ligatures w14:val="none"/>
@@ -1750,7 +2611,7 @@
       </w:r>
       <w:r>
         <w:rPr>
-          <w:rFonts w:ascii="Times New Roman" w:eastAsia="Times New Roman" w:hAnsi="Times New Roman" w:cs="Times New Roman"/>
+          <w:rFonts w:ascii="Arial" w:eastAsia="Times New Roman" w:hAnsi="Arial" w:cs="Arial"/>
           <w:kern w:val="0"/>
           <w:lang w:eastAsia="en-GB"/>
           <w14:ligatures w14:val="none"/>
@@ -1759,7 +2620,7 @@
       </w:r>
       <w:r>
         <w:rPr>
-          <w:rFonts w:ascii="Times New Roman" w:eastAsia="Times New Roman" w:hAnsi="Times New Roman" w:cs="Times New Roman"/>
+          <w:rFonts w:ascii="Arial" w:eastAsia="Times New Roman" w:hAnsi="Arial" w:cs="Arial"/>
           <w:kern w:val="0"/>
           <w:lang w:eastAsia="en-GB"/>
           <w14:ligatures w14:val="none"/>
@@ -1768,7 +2629,7 @@
       </w:r>
       <w:r>
         <w:rPr>
-          <w:rFonts w:ascii="Times New Roman" w:eastAsia="Times New Roman" w:hAnsi="Times New Roman" w:cs="Times New Roman"/>
+          <w:rFonts w:ascii="Arial" w:eastAsia="Times New Roman" w:hAnsi="Arial" w:cs="Arial"/>
           <w:kern w:val="0"/>
           <w:lang w:eastAsia="en-GB"/>
           <w14:ligatures w14:val="none"/>
@@ -1783,10 +2644,13 @@
           <w:ilvl w:val="0"/>
           <w:numId w:val="18"/>
         </w:numPr>
-      </w:pPr>
-      <w:r>
-        <w:rPr>
-          <w:rFonts w:ascii="Times New Roman" w:eastAsia="Times New Roman" w:hAnsi="Times New Roman" w:cs="Times New Roman"/>
+        <w:rPr>
+          <w:rFonts w:ascii="Arial" w:hAnsi="Arial" w:cs="Arial"/>
+        </w:rPr>
+      </w:pPr>
+      <w:r>
+        <w:rPr>
+          <w:rFonts w:ascii="Arial" w:eastAsia="Times New Roman" w:hAnsi="Arial" w:cs="Arial"/>
           <w:b/>
           <w:bCs/>
           <w:kern w:val="0"/>
@@ -1797,7 +2661,7 @@
       </w:r>
       <w:r>
         <w:rPr>
-          <w:rFonts w:ascii="Times New Roman" w:eastAsia="Times New Roman" w:hAnsi="Times New Roman" w:cs="Times New Roman"/>
+          <w:rFonts w:ascii="Arial" w:eastAsia="Times New Roman" w:hAnsi="Arial" w:cs="Arial"/>
           <w:kern w:val="0"/>
           <w:lang w:eastAsia="en-GB"/>
           <w14:ligatures w14:val="none"/>
@@ -1812,10 +2676,13 @@
           <w:ilvl w:val="1"/>
           <w:numId w:val="18"/>
         </w:numPr>
-      </w:pPr>
-      <w:r>
-        <w:rPr>
-          <w:rFonts w:ascii="Times New Roman" w:eastAsia="Times New Roman" w:hAnsi="Times New Roman" w:cs="Times New Roman"/>
+        <w:rPr>
+          <w:rFonts w:ascii="Arial" w:hAnsi="Arial" w:cs="Arial"/>
+        </w:rPr>
+      </w:pPr>
+      <w:r>
+        <w:rPr>
+          <w:rFonts w:ascii="Arial" w:eastAsia="Times New Roman" w:hAnsi="Arial" w:cs="Arial"/>
           <w:kern w:val="0"/>
           <w:lang w:eastAsia="en-GB"/>
           <w14:ligatures w14:val="none"/>
@@ -1824,7 +2691,7 @@
       </w:r>
       <w:r>
         <w:rPr>
-          <w:rFonts w:ascii="Times New Roman" w:eastAsia="Times New Roman" w:hAnsi="Times New Roman" w:cs="Times New Roman"/>
+          <w:rFonts w:ascii="Arial" w:eastAsia="Times New Roman" w:hAnsi="Arial" w:cs="Arial"/>
           <w:kern w:val="0"/>
           <w:lang w:eastAsia="en-GB"/>
           <w14:ligatures w14:val="none"/>
@@ -1833,7 +2700,7 @@
       </w:r>
       <w:r>
         <w:rPr>
-          <w:rFonts w:ascii="Times New Roman" w:eastAsia="Times New Roman" w:hAnsi="Times New Roman" w:cs="Times New Roman"/>
+          <w:rFonts w:ascii="Arial" w:eastAsia="Times New Roman" w:hAnsi="Arial" w:cs="Arial"/>
           <w:kern w:val="0"/>
           <w:lang w:eastAsia="en-GB"/>
           <w14:ligatures w14:val="none"/>
@@ -1842,48 +2709,12 @@
       </w:r>
       <w:r>
         <w:rPr>
-          <w:rFonts w:ascii="Times New Roman" w:eastAsia="Times New Roman" w:hAnsi="Times New Roman" w:cs="Times New Roman"/>
-          <w:kern w:val="0"/>
-          <w:lang w:eastAsia="en-GB"/>
-          <w14:ligatures w14:val="none"/>
-        </w:rPr>
-        <w:t>The datasets contain</w:t>
-      </w:r>
-      <w:r>
-        <w:rPr>
-          <w:rFonts w:ascii="Times New Roman" w:eastAsia="Times New Roman" w:hAnsi="Times New Roman" w:cs="Times New Roman"/>
-          <w:kern w:val="0"/>
-          <w:lang w:eastAsia="en-GB"/>
-          <w14:ligatures w14:val="none"/>
-        </w:rPr>
-        <w:t xml:space="preserve"> </w:t>
-      </w:r>
-      <w:r>
-        <w:rPr>
-          <w:rFonts w:ascii="Times New Roman" w:eastAsia="Times New Roman" w:hAnsi="Times New Roman" w:cs="Times New Roman"/>
-          <w:kern w:val="0"/>
-          <w:lang w:eastAsia="en-GB"/>
-          <w14:ligatures w14:val="none"/>
-        </w:rPr>
-        <w:t>much more non-defaults compared to</w:t>
-      </w:r>
-      <w:r>
-        <w:rPr>
-          <w:rFonts w:ascii="Times New Roman" w:eastAsia="Times New Roman" w:hAnsi="Times New Roman" w:cs="Times New Roman"/>
-          <w:kern w:val="0"/>
-          <w:lang w:eastAsia="en-GB"/>
-          <w14:ligatures w14:val="none"/>
-        </w:rPr>
-        <w:t xml:space="preserve"> defaults</w:t>
-      </w:r>
-      <w:r>
-        <w:rPr>
-          <w:rFonts w:ascii="Times New Roman" w:eastAsia="Times New Roman" w:hAnsi="Times New Roman" w:cs="Times New Roman"/>
-          <w:kern w:val="0"/>
-          <w:lang w:eastAsia="en-GB"/>
-          <w14:ligatures w14:val="none"/>
-        </w:rPr>
-        <w:t>.</w:t>
+          <w:rFonts w:ascii="Arial" w:eastAsia="Times New Roman" w:hAnsi="Arial" w:cs="Arial"/>
+          <w:kern w:val="0"/>
+          <w:lang w:eastAsia="en-GB"/>
+          <w14:ligatures w14:val="none"/>
+        </w:rPr>
+        <w:t>The datasets contain much more non-defaults compared to defaults.</w:t>
       </w:r>
     </w:p>
     <w:p>
@@ -1893,13 +2724,28 @@
           <w:ilvl w:val="0"/>
           <w:numId w:val="2"/>
         </w:numPr>
-      </w:pPr>
-      <w:r>
+        <w:rPr>
+          <w:rFonts w:ascii="Arial" w:hAnsi="Arial" w:cs="Arial"/>
+        </w:rPr>
+      </w:pPr>
+      <w:r>
+        <w:rPr>
+          <w:rFonts w:ascii="Arial" w:hAnsi="Arial" w:cs="Arial"/>
+        </w:rPr>
+        <w:lastRenderedPageBreak/>
         <w:t>What historical data variables are considered most influential in predicting loan defaults, and how are they weighted in your analysis?</w:t>
       </w:r>
     </w:p>
     <w:p>
-      <w:r>
+      <w:pPr>
+        <w:rPr>
+          <w:rFonts w:ascii="Arial" w:hAnsi="Arial" w:cs="Arial"/>
+        </w:rPr>
+      </w:pPr>
+      <w:r>
+        <w:rPr>
+          <w:rFonts w:ascii="Arial" w:hAnsi="Arial" w:cs="Arial"/>
+        </w:rPr>
         <w:drawing>
           <wp:inline distT="0" distB="0" distL="0" distR="0" wp14:anchorId="17C32C06" wp14:editId="0869357D">
             <wp:extent cx="3441700" cy="1638300"/>
@@ -1938,7 +2784,15 @@
       </w:r>
     </w:p>
     <w:p>
-      <w:r>
+      <w:pPr>
+        <w:rPr>
+          <w:rFonts w:ascii="Arial" w:hAnsi="Arial" w:cs="Arial"/>
+        </w:rPr>
+      </w:pPr>
+      <w:r>
+        <w:rPr>
+          <w:rFonts w:ascii="Arial" w:hAnsi="Arial" w:cs="Arial"/>
+        </w:rPr>
         <w:drawing>
           <wp:inline distT="0" distB="0" distL="0" distR="0" wp14:anchorId="30C6FA61" wp14:editId="3C47C009">
             <wp:extent cx="3543300" cy="1676400"/>
@@ -1977,7 +2831,15 @@
       </w:r>
     </w:p>
     <w:p>
-      <w:r>
+      <w:pPr>
+        <w:rPr>
+          <w:rFonts w:ascii="Arial" w:hAnsi="Arial" w:cs="Arial"/>
+        </w:rPr>
+      </w:pPr>
+      <w:r>
+        <w:rPr>
+          <w:rFonts w:ascii="Arial" w:hAnsi="Arial" w:cs="Arial"/>
+        </w:rPr>
         <w:drawing>
           <wp:inline distT="0" distB="0" distL="0" distR="0" wp14:anchorId="150F8F30" wp14:editId="1D1A3187">
             <wp:extent cx="3695700" cy="1498600"/>
@@ -2018,24 +2880,40 @@
     <w:p>
       <w:pPr>
         <w:ind w:left="720"/>
-      </w:pPr>
-      <w:r>
+        <w:rPr>
+          <w:rFonts w:ascii="Arial" w:hAnsi="Arial" w:cs="Arial"/>
+        </w:rPr>
+      </w:pPr>
+      <w:r>
+        <w:rPr>
+          <w:rFonts w:ascii="Arial" w:hAnsi="Arial" w:cs="Arial"/>
+        </w:rPr>
         <w:t xml:space="preserve">Based on the </w:t>
       </w:r>
       <w:r>
         <w:rPr>
+          <w:rFonts w:ascii="Arial" w:hAnsi="Arial" w:cs="Arial"/>
           <w:b/>
           <w:bCs/>
         </w:rPr>
         <w:t>feature importance</w:t>
       </w:r>
       <w:r>
+        <w:rPr>
+          <w:rFonts w:ascii="Arial" w:hAnsi="Arial" w:cs="Arial"/>
+        </w:rPr>
         <w:t xml:space="preserve"> from </w:t>
       </w:r>
       <w:r>
+        <w:rPr>
+          <w:rFonts w:ascii="Arial" w:hAnsi="Arial" w:cs="Arial"/>
+        </w:rPr>
         <w:t>Logistic Regression, Decision Tree and Gradient boosting</w:t>
       </w:r>
       <w:r>
+        <w:rPr>
+          <w:rFonts w:ascii="Arial" w:hAnsi="Arial" w:cs="Arial"/>
+        </w:rPr>
         <w:t>:</w:t>
       </w:r>
     </w:p>
@@ -2050,35 +2928,46 @@
           <w:tab w:val="num" w:pos="1440"/>
         </w:tabs>
         <w:ind w:left="1440"/>
-      </w:pPr>
-      <w:r>
-        <w:rPr>
+        <w:rPr>
+          <w:rFonts w:ascii="Arial" w:hAnsi="Arial" w:cs="Arial"/>
+        </w:rPr>
+      </w:pPr>
+      <w:r>
+        <w:rPr>
+          <w:rFonts w:ascii="Arial" w:hAnsi="Arial" w:cs="Arial"/>
           <w:b/>
           <w:bCs/>
         </w:rPr>
         <w:t>Bank Balance</w:t>
       </w:r>
       <w:r>
+        <w:rPr>
+          <w:rFonts w:ascii="Arial" w:hAnsi="Arial" w:cs="Arial"/>
+        </w:rPr>
         <w:t xml:space="preserve"> is the most influential feature </w:t>
       </w:r>
       <w:r>
+        <w:rPr>
+          <w:rFonts w:ascii="Arial" w:hAnsi="Arial" w:cs="Arial"/>
+        </w:rPr>
         <w:t>in predicting loan defaults</w:t>
       </w:r>
       <w:r>
+        <w:rPr>
+          <w:rFonts w:ascii="Arial" w:hAnsi="Arial" w:cs="Arial"/>
+        </w:rPr>
         <w:t xml:space="preserve"> </w:t>
       </w:r>
       <w:r>
-        <w:t xml:space="preserve">for  Decision Tree </w:t>
-      </w:r>
-      <w:proofErr w:type="spellStart"/>
-      <w:r>
-        <w:t>amd</w:t>
-      </w:r>
-      <w:proofErr w:type="spellEnd"/>
-      <w:r>
-        <w:t xml:space="preserve"> Gradient Boosting</w:t>
-      </w:r>
-      <w:r>
+        <w:rPr>
+          <w:rFonts w:ascii="Arial" w:hAnsi="Arial" w:cs="Arial"/>
+        </w:rPr>
+        <w:t>for  Decision Tree amd Gradient Boosting</w:t>
+      </w:r>
+      <w:r>
+        <w:rPr>
+          <w:rFonts w:ascii="Arial" w:hAnsi="Arial" w:cs="Arial"/>
+        </w:rPr>
         <w:t>:</w:t>
       </w:r>
     </w:p>
@@ -2093,25 +2982,36 @@
           <w:tab w:val="num" w:pos="2160"/>
         </w:tabs>
         <w:ind w:left="2160"/>
-      </w:pPr>
-      <w:r>
-        <w:rPr>
+        <w:rPr>
+          <w:rFonts w:ascii="Arial" w:hAnsi="Arial" w:cs="Arial"/>
+        </w:rPr>
+      </w:pPr>
+      <w:r>
+        <w:rPr>
+          <w:rFonts w:ascii="Arial" w:hAnsi="Arial" w:cs="Arial"/>
           <w:b/>
           <w:bCs/>
         </w:rPr>
         <w:t>Decision Tree</w:t>
       </w:r>
       <w:r>
+        <w:rPr>
+          <w:rFonts w:ascii="Arial" w:hAnsi="Arial" w:cs="Arial"/>
+        </w:rPr>
         <w:t xml:space="preserve">: Importance score of </w:t>
       </w:r>
       <w:r>
         <w:rPr>
+          <w:rFonts w:ascii="Arial" w:hAnsi="Arial" w:cs="Arial"/>
           <w:b/>
           <w:bCs/>
         </w:rPr>
         <w:t>0.676578</w:t>
       </w:r>
       <w:r>
+        <w:rPr>
+          <w:rFonts w:ascii="Arial" w:hAnsi="Arial" w:cs="Arial"/>
+        </w:rPr>
         <w:t>, meaning it has the most influence on predictions.</w:t>
       </w:r>
     </w:p>
@@ -2126,32 +3026,48 @@
           <w:tab w:val="num" w:pos="2160"/>
         </w:tabs>
         <w:ind w:left="2160"/>
-      </w:pPr>
-      <w:r>
-        <w:rPr>
-          <w:b/>
-          <w:bCs/>
-        </w:rPr>
-        <w:lastRenderedPageBreak/>
+        <w:rPr>
+          <w:rFonts w:ascii="Arial" w:hAnsi="Arial" w:cs="Arial"/>
+        </w:rPr>
+      </w:pPr>
+      <w:r>
+        <w:rPr>
+          <w:rFonts w:ascii="Arial" w:hAnsi="Arial" w:cs="Arial"/>
+          <w:b/>
+          <w:bCs/>
+        </w:rPr>
         <w:t>Gradient Boosting</w:t>
       </w:r>
       <w:r>
+        <w:rPr>
+          <w:rFonts w:ascii="Arial" w:hAnsi="Arial" w:cs="Arial"/>
+        </w:rPr>
         <w:t xml:space="preserve">: </w:t>
       </w:r>
       <w:r>
+        <w:rPr>
+          <w:rFonts w:ascii="Arial" w:hAnsi="Arial" w:cs="Arial"/>
+        </w:rPr>
         <w:t>Bank balance ranks the highest w</w:t>
       </w:r>
       <w:r>
+        <w:rPr>
+          <w:rFonts w:ascii="Arial" w:hAnsi="Arial" w:cs="Arial"/>
+        </w:rPr>
         <w:t xml:space="preserve">ith a score of </w:t>
       </w:r>
       <w:r>
         <w:rPr>
+          <w:rFonts w:ascii="Arial" w:hAnsi="Arial" w:cs="Arial"/>
           <w:b/>
           <w:bCs/>
         </w:rPr>
         <w:t>0.907444</w:t>
       </w:r>
       <w:r>
+        <w:rPr>
+          <w:rFonts w:ascii="Arial" w:hAnsi="Arial" w:cs="Arial"/>
+        </w:rPr>
         <w:t>.</w:t>
       </w:r>
     </w:p>
@@ -2166,15 +3082,22 @@
           <w:tab w:val="num" w:pos="1440"/>
         </w:tabs>
         <w:ind w:left="1440"/>
-      </w:pPr>
-      <w:r>
-        <w:rPr>
+        <w:rPr>
+          <w:rFonts w:ascii="Arial" w:hAnsi="Arial" w:cs="Arial"/>
+        </w:rPr>
+      </w:pPr>
+      <w:r>
+        <w:rPr>
+          <w:rFonts w:ascii="Arial" w:hAnsi="Arial" w:cs="Arial"/>
           <w:b/>
           <w:bCs/>
         </w:rPr>
         <w:t>Annual Salary</w:t>
       </w:r>
       <w:r>
+        <w:rPr>
+          <w:rFonts w:ascii="Arial" w:hAnsi="Arial" w:cs="Arial"/>
+        </w:rPr>
         <w:t xml:space="preserve"> is also significant but less influential compared to bank balance:</w:t>
       </w:r>
     </w:p>
@@ -2189,25 +3112,36 @@
           <w:tab w:val="num" w:pos="2160"/>
         </w:tabs>
         <w:ind w:left="2160"/>
-      </w:pPr>
-      <w:r>
-        <w:rPr>
+        <w:rPr>
+          <w:rFonts w:ascii="Arial" w:hAnsi="Arial" w:cs="Arial"/>
+        </w:rPr>
+      </w:pPr>
+      <w:r>
+        <w:rPr>
+          <w:rFonts w:ascii="Arial" w:hAnsi="Arial" w:cs="Arial"/>
           <w:b/>
           <w:bCs/>
         </w:rPr>
         <w:t>Decision Tree</w:t>
       </w:r>
       <w:r>
+        <w:rPr>
+          <w:rFonts w:ascii="Arial" w:hAnsi="Arial" w:cs="Arial"/>
+        </w:rPr>
         <w:t xml:space="preserve">: Importance score of </w:t>
       </w:r>
       <w:r>
         <w:rPr>
+          <w:rFonts w:ascii="Arial" w:hAnsi="Arial" w:cs="Arial"/>
           <w:b/>
           <w:bCs/>
         </w:rPr>
         <w:t>0.304266</w:t>
       </w:r>
       <w:r>
+        <w:rPr>
+          <w:rFonts w:ascii="Arial" w:hAnsi="Arial" w:cs="Arial"/>
+        </w:rPr>
         <w:t>.</w:t>
       </w:r>
     </w:p>
@@ -2222,25 +3156,37 @@
           <w:tab w:val="num" w:pos="2160"/>
         </w:tabs>
         <w:ind w:left="2160"/>
-      </w:pPr>
-      <w:r>
-        <w:rPr>
-          <w:b/>
-          <w:bCs/>
-        </w:rPr>
+        <w:rPr>
+          <w:rFonts w:ascii="Arial" w:hAnsi="Arial" w:cs="Arial"/>
+        </w:rPr>
+      </w:pPr>
+      <w:r>
+        <w:rPr>
+          <w:rFonts w:ascii="Arial" w:hAnsi="Arial" w:cs="Arial"/>
+          <w:b/>
+          <w:bCs/>
+        </w:rPr>
+        <w:lastRenderedPageBreak/>
         <w:t>Gradient Boosting</w:t>
       </w:r>
       <w:r>
+        <w:rPr>
+          <w:rFonts w:ascii="Arial" w:hAnsi="Arial" w:cs="Arial"/>
+        </w:rPr>
         <w:t xml:space="preserve">: Importance score of </w:t>
       </w:r>
       <w:r>
         <w:rPr>
+          <w:rFonts w:ascii="Arial" w:hAnsi="Arial" w:cs="Arial"/>
           <w:b/>
           <w:bCs/>
         </w:rPr>
         <w:t>0.088757</w:t>
       </w:r>
       <w:r>
+        <w:rPr>
+          <w:rFonts w:ascii="Arial" w:hAnsi="Arial" w:cs="Arial"/>
+        </w:rPr>
         <w:t>.</w:t>
       </w:r>
     </w:p>
@@ -2255,80 +3201,134 @@
           <w:tab w:val="num" w:pos="2160"/>
         </w:tabs>
         <w:ind w:left="2160"/>
-      </w:pPr>
-      <w:r>
-        <w:rPr>
+        <w:rPr>
+          <w:rFonts w:ascii="Arial" w:hAnsi="Arial" w:cs="Arial"/>
+        </w:rPr>
+      </w:pPr>
+      <w:r>
+        <w:rPr>
+          <w:rFonts w:ascii="Arial" w:hAnsi="Arial" w:cs="Arial"/>
           <w:b/>
           <w:bCs/>
         </w:rPr>
         <w:t>Employment Status</w:t>
       </w:r>
       <w:r>
+        <w:rPr>
+          <w:rFonts w:ascii="Arial" w:hAnsi="Arial" w:cs="Arial"/>
+        </w:rPr>
         <w:t xml:space="preserve"> (whether employed or not) is less influential but still matters. </w:t>
       </w:r>
       <w:r>
         <w:rPr>
+          <w:rFonts w:ascii="Arial" w:hAnsi="Arial" w:cs="Arial"/>
           <w:b/>
           <w:bCs/>
         </w:rPr>
         <w:t>Logistic Regression</w:t>
       </w:r>
       <w:r>
+        <w:rPr>
+          <w:rFonts w:ascii="Arial" w:hAnsi="Arial" w:cs="Arial"/>
+        </w:rPr>
         <w:t xml:space="preserve"> suggests that Employment Status is a more influential factor.</w:t>
       </w:r>
       <w:r>
+        <w:rPr>
+          <w:rFonts w:ascii="Arial" w:hAnsi="Arial" w:cs="Arial"/>
+        </w:rPr>
         <w:t xml:space="preserve"> </w:t>
       </w:r>
       <w:r>
+        <w:rPr>
+          <w:rFonts w:ascii="Arial" w:hAnsi="Arial" w:cs="Arial"/>
+        </w:rPr>
         <w:t xml:space="preserve">A coefficient of </w:t>
       </w:r>
       <w:r>
         <w:rPr>
+          <w:rFonts w:ascii="Arial" w:hAnsi="Arial" w:cs="Arial"/>
           <w:b/>
           <w:bCs/>
         </w:rPr>
         <w:t>-3.092</w:t>
       </w:r>
       <w:r>
+        <w:rPr>
+          <w:rFonts w:ascii="Arial" w:hAnsi="Arial" w:cs="Arial"/>
+        </w:rPr>
         <w:t xml:space="preserve"> </w:t>
       </w:r>
       <w:r>
+        <w:rPr>
+          <w:rFonts w:ascii="Arial" w:hAnsi="Arial" w:cs="Arial"/>
+        </w:rPr>
         <w:t xml:space="preserve">suggests </w:t>
       </w:r>
       <w:r>
+        <w:rPr>
+          <w:rFonts w:ascii="Arial" w:hAnsi="Arial" w:cs="Arial"/>
+        </w:rPr>
         <w:t xml:space="preserve">that if a person </w:t>
       </w:r>
       <w:r>
         <w:rPr>
+          <w:rFonts w:ascii="Arial" w:hAnsi="Arial" w:cs="Arial"/>
           <w:b/>
           <w:bCs/>
         </w:rPr>
         <w:t>is employed</w:t>
       </w:r>
       <w:r>
+        <w:rPr>
+          <w:rFonts w:ascii="Arial" w:hAnsi="Arial" w:cs="Arial"/>
+        </w:rPr>
         <w:t xml:space="preserve">, the </w:t>
       </w:r>
       <w:r>
         <w:rPr>
+          <w:rFonts w:ascii="Arial" w:hAnsi="Arial" w:cs="Arial"/>
           <w:b/>
           <w:bCs/>
         </w:rPr>
         <w:t>log-odds of default</w:t>
       </w:r>
       <w:r>
+        <w:rPr>
+          <w:rFonts w:ascii="Arial" w:hAnsi="Arial" w:cs="Arial"/>
+        </w:rPr>
         <w:t xml:space="preserve"> </w:t>
       </w:r>
       <w:r>
         <w:rPr>
+          <w:rFonts w:ascii="Arial" w:hAnsi="Arial" w:cs="Arial"/>
           <w:b/>
           <w:bCs/>
         </w:rPr>
         <w:t>decrease by 3.09</w:t>
       </w:r>
     </w:p>
-    <w:p/>
-    <w:p/>
-    <w:p/>
+    <w:p>
+      <w:pPr>
+        <w:rPr>
+          <w:rFonts w:ascii="Arial" w:hAnsi="Arial" w:cs="Arial"/>
+        </w:rPr>
+      </w:pPr>
+    </w:p>
+    <w:p>
+      <w:pPr>
+        <w:rPr>
+          <w:rFonts w:ascii="Arial" w:hAnsi="Arial" w:cs="Arial"/>
+        </w:rPr>
+      </w:pPr>
+    </w:p>
+    <w:p>
+      <w:pPr>
+        <w:rPr>
+          <w:rFonts w:ascii="Arial" w:hAnsi="Arial" w:cs="Arial"/>
+        </w:rPr>
+      </w:pPr>
+    </w:p>
     <w:p>
       <w:pPr>
         <w:pStyle w:val="Heading2"/>
@@ -2336,8 +3336,14 @@
           <w:ilvl w:val="0"/>
           <w:numId w:val="2"/>
         </w:numPr>
-      </w:pPr>
-      <w:r>
+        <w:rPr>
+          <w:rFonts w:ascii="Arial" w:hAnsi="Arial" w:cs="Arial"/>
+        </w:rPr>
+      </w:pPr>
+      <w:r>
+        <w:rPr>
+          <w:rFonts w:ascii="Arial" w:hAnsi="Arial" w:cs="Arial"/>
+        </w:rPr>
         <w:t>How do economic indicators and market trends impact the accuracy of your loan default predictions, and what strategies are in place to adapt to changing conditions?</w:t>
       </w:r>
     </w:p>
@@ -2350,15 +3356,15 @@
         </w:numPr>
         <w:spacing w:after="0" w:line="240" w:lineRule="auto"/>
         <w:rPr>
-          <w:rFonts w:ascii="Times New Roman" w:eastAsia="Times New Roman" w:hAnsi="Times New Roman" w:cs="Times New Roman"/>
-          <w:kern w:val="0"/>
-          <w:lang w:eastAsia="en-GB"/>
-          <w14:ligatures w14:val="none"/>
-        </w:rPr>
-      </w:pPr>
-      <w:r>
-        <w:rPr>
-          <w:rFonts w:ascii="Times New Roman" w:eastAsia="Times New Roman" w:hAnsi="Times New Roman" w:cs="Times New Roman"/>
+          <w:rFonts w:ascii="Arial" w:eastAsia="Times New Roman" w:hAnsi="Arial" w:cs="Arial"/>
+          <w:kern w:val="0"/>
+          <w:lang w:eastAsia="en-GB"/>
+          <w14:ligatures w14:val="none"/>
+        </w:rPr>
+      </w:pPr>
+      <w:r>
+        <w:rPr>
+          <w:rFonts w:ascii="Arial" w:eastAsia="Times New Roman" w:hAnsi="Arial" w:cs="Arial"/>
           <w:b/>
           <w:bCs/>
           <w:kern w:val="0"/>
@@ -2369,7 +3375,7 @@
       </w:r>
       <w:r>
         <w:rPr>
-          <w:rFonts w:ascii="Times New Roman" w:eastAsia="Times New Roman" w:hAnsi="Times New Roman" w:cs="Times New Roman"/>
+          <w:rFonts w:ascii="Arial" w:eastAsia="Times New Roman" w:hAnsi="Arial" w:cs="Arial"/>
           <w:b/>
           <w:bCs/>
           <w:kern w:val="0"/>
@@ -2380,7 +3386,7 @@
       </w:r>
       <w:r>
         <w:rPr>
-          <w:rFonts w:ascii="Times New Roman" w:eastAsia="Times New Roman" w:hAnsi="Times New Roman" w:cs="Times New Roman"/>
+          <w:rFonts w:ascii="Arial" w:eastAsia="Times New Roman" w:hAnsi="Arial" w:cs="Arial"/>
           <w:kern w:val="0"/>
           <w:lang w:eastAsia="en-GB"/>
           <w14:ligatures w14:val="none"/>
@@ -2397,15 +3403,15 @@
         </w:numPr>
         <w:spacing w:after="0" w:line="240" w:lineRule="auto"/>
         <w:rPr>
-          <w:rFonts w:ascii="Times New Roman" w:eastAsia="Times New Roman" w:hAnsi="Times New Roman" w:cs="Times New Roman"/>
-          <w:kern w:val="0"/>
-          <w:lang w:eastAsia="en-GB"/>
-          <w14:ligatures w14:val="none"/>
-        </w:rPr>
-      </w:pPr>
-      <w:r>
-        <w:rPr>
-          <w:rFonts w:ascii="Times New Roman" w:eastAsia="Times New Roman" w:hAnsi="Times New Roman" w:cs="Times New Roman"/>
+          <w:rFonts w:ascii="Arial" w:eastAsia="Times New Roman" w:hAnsi="Arial" w:cs="Arial"/>
+          <w:kern w:val="0"/>
+          <w:lang w:eastAsia="en-GB"/>
+          <w14:ligatures w14:val="none"/>
+        </w:rPr>
+      </w:pPr>
+      <w:r>
+        <w:rPr>
+          <w:rFonts w:ascii="Arial" w:eastAsia="Times New Roman" w:hAnsi="Arial" w:cs="Arial"/>
           <w:kern w:val="0"/>
           <w:lang w:eastAsia="en-GB"/>
           <w14:ligatures w14:val="none"/>
@@ -2414,7 +3420,7 @@
       </w:r>
       <w:r>
         <w:rPr>
-          <w:rFonts w:ascii="Times New Roman" w:eastAsia="Times New Roman" w:hAnsi="Times New Roman" w:cs="Times New Roman"/>
+          <w:rFonts w:ascii="Arial" w:eastAsia="Times New Roman" w:hAnsi="Arial" w:cs="Arial"/>
           <w:kern w:val="0"/>
           <w:lang w:eastAsia="en-GB"/>
           <w14:ligatures w14:val="none"/>
@@ -2423,7 +3429,7 @@
       </w:r>
       <w:r>
         <w:rPr>
-          <w:rFonts w:ascii="Times New Roman" w:eastAsia="Times New Roman" w:hAnsi="Times New Roman" w:cs="Times New Roman"/>
+          <w:rFonts w:ascii="Arial" w:eastAsia="Times New Roman" w:hAnsi="Arial" w:cs="Arial"/>
           <w:kern w:val="0"/>
           <w:lang w:eastAsia="en-GB"/>
           <w14:ligatures w14:val="none"/>
@@ -2432,7 +3438,7 @@
       </w:r>
       <w:r>
         <w:rPr>
-          <w:rFonts w:ascii="Times New Roman" w:eastAsia="Times New Roman" w:hAnsi="Times New Roman" w:cs="Times New Roman"/>
+          <w:rFonts w:ascii="Arial" w:eastAsia="Times New Roman" w:hAnsi="Arial" w:cs="Arial"/>
           <w:kern w:val="0"/>
           <w:lang w:eastAsia="en-GB"/>
           <w14:ligatures w14:val="none"/>
@@ -2449,15 +3455,15 @@
         </w:numPr>
         <w:spacing w:after="0" w:line="240" w:lineRule="auto"/>
         <w:rPr>
-          <w:rFonts w:ascii="Times New Roman" w:eastAsia="Times New Roman" w:hAnsi="Times New Roman" w:cs="Times New Roman"/>
-          <w:kern w:val="0"/>
-          <w:lang w:eastAsia="en-GB"/>
-          <w14:ligatures w14:val="none"/>
-        </w:rPr>
-      </w:pPr>
-      <w:r>
-        <w:rPr>
-          <w:rFonts w:ascii="Times New Roman" w:eastAsia="Times New Roman" w:hAnsi="Times New Roman" w:cs="Times New Roman"/>
+          <w:rFonts w:ascii="Arial" w:eastAsia="Times New Roman" w:hAnsi="Arial" w:cs="Arial"/>
+          <w:kern w:val="0"/>
+          <w:lang w:eastAsia="en-GB"/>
+          <w14:ligatures w14:val="none"/>
+        </w:rPr>
+      </w:pPr>
+      <w:r>
+        <w:rPr>
+          <w:rFonts w:ascii="Arial" w:eastAsia="Times New Roman" w:hAnsi="Arial" w:cs="Arial"/>
           <w:b/>
           <w:bCs/>
           <w:kern w:val="0"/>
@@ -2468,7 +3474,7 @@
       </w:r>
       <w:r>
         <w:rPr>
-          <w:rFonts w:ascii="Times New Roman" w:eastAsia="Times New Roman" w:hAnsi="Times New Roman" w:cs="Times New Roman"/>
+          <w:rFonts w:ascii="Arial" w:eastAsia="Times New Roman" w:hAnsi="Arial" w:cs="Arial"/>
           <w:kern w:val="0"/>
           <w:lang w:eastAsia="en-GB"/>
           <w14:ligatures w14:val="none"/>
@@ -2485,15 +3491,15 @@
         </w:numPr>
         <w:spacing w:after="0" w:line="240" w:lineRule="auto"/>
         <w:rPr>
-          <w:rFonts w:ascii="Times New Roman" w:eastAsia="Times New Roman" w:hAnsi="Times New Roman" w:cs="Times New Roman"/>
-          <w:kern w:val="0"/>
-          <w:lang w:eastAsia="en-GB"/>
-          <w14:ligatures w14:val="none"/>
-        </w:rPr>
-      </w:pPr>
-      <w:r>
-        <w:rPr>
-          <w:rFonts w:ascii="Times New Roman" w:eastAsia="Times New Roman" w:hAnsi="Times New Roman" w:cs="Times New Roman"/>
+          <w:rFonts w:ascii="Arial" w:eastAsia="Times New Roman" w:hAnsi="Arial" w:cs="Arial"/>
+          <w:kern w:val="0"/>
+          <w:lang w:eastAsia="en-GB"/>
+          <w14:ligatures w14:val="none"/>
+        </w:rPr>
+      </w:pPr>
+      <w:r>
+        <w:rPr>
+          <w:rFonts w:ascii="Arial" w:eastAsia="Times New Roman" w:hAnsi="Arial" w:cs="Arial"/>
           <w:kern w:val="0"/>
           <w:lang w:eastAsia="en-GB"/>
           <w14:ligatures w14:val="none"/>
@@ -2502,7 +3508,7 @@
       </w:r>
       <w:r>
         <w:rPr>
-          <w:rFonts w:ascii="Times New Roman" w:eastAsia="Times New Roman" w:hAnsi="Times New Roman" w:cs="Times New Roman"/>
+          <w:rFonts w:ascii="Arial" w:eastAsia="Times New Roman" w:hAnsi="Arial" w:cs="Arial"/>
           <w:kern w:val="0"/>
           <w:lang w:eastAsia="en-GB"/>
           <w14:ligatures w14:val="none"/>
@@ -2511,7 +3517,7 @@
       </w:r>
       <w:r>
         <w:rPr>
-          <w:rFonts w:ascii="Times New Roman" w:eastAsia="Times New Roman" w:hAnsi="Times New Roman" w:cs="Times New Roman"/>
+          <w:rFonts w:ascii="Arial" w:eastAsia="Times New Roman" w:hAnsi="Arial" w:cs="Arial"/>
           <w:kern w:val="0"/>
           <w:lang w:eastAsia="en-GB"/>
           <w14:ligatures w14:val="none"/>
@@ -2520,7 +3526,7 @@
       </w:r>
       <w:r>
         <w:rPr>
-          <w:rFonts w:ascii="Times New Roman" w:eastAsia="Times New Roman" w:hAnsi="Times New Roman" w:cs="Times New Roman"/>
+          <w:rFonts w:ascii="Arial" w:eastAsia="Times New Roman" w:hAnsi="Arial" w:cs="Arial"/>
           <w:kern w:val="0"/>
           <w:lang w:eastAsia="en-GB"/>
           <w14:ligatures w14:val="none"/>
@@ -2537,15 +3543,15 @@
         </w:numPr>
         <w:spacing w:after="0" w:line="240" w:lineRule="auto"/>
         <w:rPr>
-          <w:rFonts w:ascii="Times New Roman" w:eastAsia="Times New Roman" w:hAnsi="Times New Roman" w:cs="Times New Roman"/>
-          <w:kern w:val="0"/>
-          <w:lang w:eastAsia="en-GB"/>
-          <w14:ligatures w14:val="none"/>
-        </w:rPr>
-      </w:pPr>
-      <w:r>
-        <w:rPr>
-          <w:rFonts w:ascii="Times New Roman" w:eastAsia="Times New Roman" w:hAnsi="Times New Roman" w:cs="Times New Roman"/>
+          <w:rFonts w:ascii="Arial" w:eastAsia="Times New Roman" w:hAnsi="Arial" w:cs="Arial"/>
+          <w:kern w:val="0"/>
+          <w:lang w:eastAsia="en-GB"/>
+          <w14:ligatures w14:val="none"/>
+        </w:rPr>
+      </w:pPr>
+      <w:r>
+        <w:rPr>
+          <w:rFonts w:ascii="Arial" w:eastAsia="Times New Roman" w:hAnsi="Arial" w:cs="Arial"/>
           <w:b/>
           <w:bCs/>
           <w:kern w:val="0"/>
@@ -2556,7 +3562,7 @@
       </w:r>
       <w:r>
         <w:rPr>
-          <w:rFonts w:ascii="Times New Roman" w:eastAsia="Times New Roman" w:hAnsi="Times New Roman" w:cs="Times New Roman"/>
+          <w:rFonts w:ascii="Arial" w:eastAsia="Times New Roman" w:hAnsi="Arial" w:cs="Arial"/>
           <w:kern w:val="0"/>
           <w:lang w:eastAsia="en-GB"/>
           <w14:ligatures w14:val="none"/>
@@ -2573,15 +3579,15 @@
         </w:numPr>
         <w:spacing w:after="0" w:line="240" w:lineRule="auto"/>
         <w:rPr>
-          <w:rFonts w:ascii="Times New Roman" w:eastAsia="Times New Roman" w:hAnsi="Times New Roman" w:cs="Times New Roman"/>
-          <w:kern w:val="0"/>
-          <w:lang w:eastAsia="en-GB"/>
-          <w14:ligatures w14:val="none"/>
-        </w:rPr>
-      </w:pPr>
-      <w:r>
-        <w:rPr>
-          <w:rFonts w:ascii="Times New Roman" w:eastAsia="Times New Roman" w:hAnsi="Times New Roman" w:cs="Times New Roman"/>
+          <w:rFonts w:ascii="Arial" w:eastAsia="Times New Roman" w:hAnsi="Arial" w:cs="Arial"/>
+          <w:kern w:val="0"/>
+          <w:lang w:eastAsia="en-GB"/>
+          <w14:ligatures w14:val="none"/>
+        </w:rPr>
+      </w:pPr>
+      <w:r>
+        <w:rPr>
+          <w:rFonts w:ascii="Arial" w:eastAsia="Times New Roman" w:hAnsi="Arial" w:cs="Arial"/>
           <w:kern w:val="0"/>
           <w:lang w:eastAsia="en-GB"/>
           <w14:ligatures w14:val="none"/>
@@ -2590,7 +3596,7 @@
       </w:r>
       <w:r>
         <w:rPr>
-          <w:rFonts w:ascii="Times New Roman" w:eastAsia="Times New Roman" w:hAnsi="Times New Roman" w:cs="Times New Roman"/>
+          <w:rFonts w:ascii="Arial" w:eastAsia="Times New Roman" w:hAnsi="Arial" w:cs="Arial"/>
           <w:kern w:val="0"/>
           <w:lang w:eastAsia="en-GB"/>
           <w14:ligatures w14:val="none"/>
@@ -2599,7 +3605,7 @@
       </w:r>
       <w:r>
         <w:rPr>
-          <w:rFonts w:ascii="Times New Roman" w:eastAsia="Times New Roman" w:hAnsi="Times New Roman" w:cs="Times New Roman"/>
+          <w:rFonts w:ascii="Arial" w:eastAsia="Times New Roman" w:hAnsi="Arial" w:cs="Arial"/>
           <w:kern w:val="0"/>
           <w:lang w:eastAsia="en-GB"/>
           <w14:ligatures w14:val="none"/>
@@ -2608,7 +3614,7 @@
       </w:r>
       <w:r>
         <w:rPr>
-          <w:rFonts w:ascii="Times New Roman" w:eastAsia="Times New Roman" w:hAnsi="Times New Roman" w:cs="Times New Roman"/>
+          <w:rFonts w:ascii="Arial" w:eastAsia="Times New Roman" w:hAnsi="Arial" w:cs="Arial"/>
           <w:kern w:val="0"/>
           <w:lang w:eastAsia="en-GB"/>
           <w14:ligatures w14:val="none"/>
@@ -2617,7 +3623,7 @@
       </w:r>
       <w:r>
         <w:rPr>
-          <w:rFonts w:ascii="Times New Roman" w:eastAsia="Times New Roman" w:hAnsi="Times New Roman" w:cs="Times New Roman"/>
+          <w:rFonts w:ascii="Arial" w:eastAsia="Times New Roman" w:hAnsi="Arial" w:cs="Arial"/>
           <w:kern w:val="0"/>
           <w:lang w:eastAsia="en-GB"/>
           <w14:ligatures w14:val="none"/>
@@ -2626,7 +3632,7 @@
       </w:r>
       <w:r>
         <w:rPr>
-          <w:rFonts w:ascii="Times New Roman" w:eastAsia="Times New Roman" w:hAnsi="Times New Roman" w:cs="Times New Roman"/>
+          <w:rFonts w:ascii="Arial" w:eastAsia="Times New Roman" w:hAnsi="Arial" w:cs="Arial"/>
           <w:kern w:val="0"/>
           <w:lang w:eastAsia="en-GB"/>
           <w14:ligatures w14:val="none"/>
@@ -2635,7 +3641,7 @@
       </w:r>
       <w:r>
         <w:rPr>
-          <w:rFonts w:ascii="Times New Roman" w:eastAsia="Times New Roman" w:hAnsi="Times New Roman" w:cs="Times New Roman"/>
+          <w:rFonts w:ascii="Arial" w:eastAsia="Times New Roman" w:hAnsi="Arial" w:cs="Arial"/>
           <w:kern w:val="0"/>
           <w:lang w:eastAsia="en-GB"/>
           <w14:ligatures w14:val="none"/>
@@ -2644,7 +3650,7 @@
       </w:r>
       <w:r>
         <w:rPr>
-          <w:rFonts w:ascii="Times New Roman" w:eastAsia="Times New Roman" w:hAnsi="Times New Roman" w:cs="Times New Roman"/>
+          <w:rFonts w:ascii="Arial" w:eastAsia="Times New Roman" w:hAnsi="Arial" w:cs="Arial"/>
           <w:kern w:val="0"/>
           <w:lang w:eastAsia="en-GB"/>
           <w14:ligatures w14:val="none"/>
@@ -2653,7 +3659,7 @@
       </w:r>
       <w:r>
         <w:rPr>
-          <w:rFonts w:ascii="Times New Roman" w:eastAsia="Times New Roman" w:hAnsi="Times New Roman" w:cs="Times New Roman"/>
+          <w:rFonts w:ascii="Arial" w:eastAsia="Times New Roman" w:hAnsi="Arial" w:cs="Arial"/>
           <w:kern w:val="0"/>
           <w:lang w:eastAsia="en-GB"/>
           <w14:ligatures w14:val="none"/>
@@ -2662,7 +3668,7 @@
       </w:r>
       <w:r>
         <w:rPr>
-          <w:rFonts w:ascii="Times New Roman" w:eastAsia="Times New Roman" w:hAnsi="Times New Roman" w:cs="Times New Roman"/>
+          <w:rFonts w:ascii="Arial" w:eastAsia="Times New Roman" w:hAnsi="Arial" w:cs="Arial"/>
           <w:kern w:val="0"/>
           <w:lang w:eastAsia="en-GB"/>
           <w14:ligatures w14:val="none"/>
@@ -2675,7 +3681,7 @@
         <w:spacing w:after="0" w:line="240" w:lineRule="auto"/>
         <w:ind w:left="720"/>
         <w:rPr>
-          <w:rFonts w:ascii="Times New Roman" w:eastAsia="Times New Roman" w:hAnsi="Times New Roman" w:cs="Times New Roman"/>
+          <w:rFonts w:ascii="Arial" w:eastAsia="Times New Roman" w:hAnsi="Arial" w:cs="Arial"/>
           <w:kern w:val="0"/>
           <w:lang w:eastAsia="en-GB"/>
           <w14:ligatures w14:val="none"/>
@@ -2687,15 +3693,15 @@
         <w:spacing w:after="0" w:line="240" w:lineRule="auto"/>
         <w:ind w:left="720"/>
         <w:rPr>
-          <w:rFonts w:ascii="Times New Roman" w:eastAsia="Times New Roman" w:hAnsi="Times New Roman" w:cs="Times New Roman"/>
-          <w:kern w:val="0"/>
-          <w:lang w:eastAsia="en-GB"/>
-          <w14:ligatures w14:val="none"/>
-        </w:rPr>
-      </w:pPr>
-      <w:r>
-        <w:rPr>
-          <w:rFonts w:ascii="Times New Roman" w:eastAsia="Times New Roman" w:hAnsi="Times New Roman" w:cs="Times New Roman"/>
+          <w:rFonts w:ascii="Arial" w:eastAsia="Times New Roman" w:hAnsi="Arial" w:cs="Arial"/>
+          <w:kern w:val="0"/>
+          <w:lang w:eastAsia="en-GB"/>
+          <w14:ligatures w14:val="none"/>
+        </w:rPr>
+      </w:pPr>
+      <w:r>
+        <w:rPr>
+          <w:rFonts w:ascii="Arial" w:eastAsia="Times New Roman" w:hAnsi="Arial" w:cs="Arial"/>
           <w:b/>
           <w:bCs/>
           <w:kern w:val="0"/>
@@ -2706,7 +3712,7 @@
       </w:r>
       <w:r>
         <w:rPr>
-          <w:rFonts w:ascii="Times New Roman" w:eastAsia="Times New Roman" w:hAnsi="Times New Roman" w:cs="Times New Roman"/>
+          <w:rFonts w:ascii="Arial" w:eastAsia="Times New Roman" w:hAnsi="Arial" w:cs="Arial"/>
           <w:kern w:val="0"/>
           <w:lang w:eastAsia="en-GB"/>
           <w14:ligatures w14:val="none"/>
@@ -2723,15 +3729,15 @@
         </w:numPr>
         <w:spacing w:after="0" w:line="240" w:lineRule="auto"/>
         <w:rPr>
-          <w:rFonts w:ascii="Times New Roman" w:eastAsia="Times New Roman" w:hAnsi="Times New Roman" w:cs="Times New Roman"/>
-          <w:kern w:val="0"/>
-          <w:lang w:eastAsia="en-GB"/>
-          <w14:ligatures w14:val="none"/>
-        </w:rPr>
-      </w:pPr>
-      <w:r>
-        <w:rPr>
-          <w:rFonts w:ascii="Times New Roman" w:eastAsia="Times New Roman" w:hAnsi="Times New Roman" w:cs="Times New Roman"/>
+          <w:rFonts w:ascii="Arial" w:eastAsia="Times New Roman" w:hAnsi="Arial" w:cs="Arial"/>
+          <w:kern w:val="0"/>
+          <w:lang w:eastAsia="en-GB"/>
+          <w14:ligatures w14:val="none"/>
+        </w:rPr>
+      </w:pPr>
+      <w:r>
+        <w:rPr>
+          <w:rFonts w:ascii="Arial" w:eastAsia="Times New Roman" w:hAnsi="Arial" w:cs="Arial"/>
           <w:b/>
           <w:bCs/>
           <w:kern w:val="0"/>
@@ -2742,7 +3748,7 @@
       </w:r>
       <w:r>
         <w:rPr>
-          <w:rFonts w:ascii="Times New Roman" w:eastAsia="Times New Roman" w:hAnsi="Times New Roman" w:cs="Times New Roman"/>
+          <w:rFonts w:ascii="Arial" w:eastAsia="Times New Roman" w:hAnsi="Arial" w:cs="Arial"/>
           <w:kern w:val="0"/>
           <w:lang w:eastAsia="en-GB"/>
           <w14:ligatures w14:val="none"/>
@@ -2751,7 +3757,7 @@
       </w:r>
       <w:r>
         <w:rPr>
-          <w:rFonts w:ascii="Times New Roman" w:eastAsia="Times New Roman" w:hAnsi="Times New Roman" w:cs="Times New Roman"/>
+          <w:rFonts w:ascii="Arial" w:eastAsia="Times New Roman" w:hAnsi="Arial" w:cs="Arial"/>
           <w:kern w:val="0"/>
           <w:lang w:eastAsia="en-GB"/>
           <w14:ligatures w14:val="none"/>
@@ -2760,7 +3766,7 @@
       </w:r>
       <w:r>
         <w:rPr>
-          <w:rFonts w:ascii="Times New Roman" w:eastAsia="Times New Roman" w:hAnsi="Times New Roman" w:cs="Times New Roman"/>
+          <w:rFonts w:ascii="Arial" w:eastAsia="Times New Roman" w:hAnsi="Arial" w:cs="Arial"/>
           <w:kern w:val="0"/>
           <w:lang w:eastAsia="en-GB"/>
           <w14:ligatures w14:val="none"/>
@@ -2769,7 +3775,7 @@
       </w:r>
       <w:r>
         <w:rPr>
-          <w:rFonts w:ascii="Times New Roman" w:eastAsia="Times New Roman" w:hAnsi="Times New Roman" w:cs="Times New Roman"/>
+          <w:rFonts w:ascii="Arial" w:eastAsia="Times New Roman" w:hAnsi="Arial" w:cs="Arial"/>
           <w:kern w:val="0"/>
           <w:lang w:eastAsia="en-GB"/>
           <w14:ligatures w14:val="none"/>
@@ -2778,7 +3784,7 @@
       </w:r>
       <w:r>
         <w:rPr>
-          <w:rFonts w:ascii="Times New Roman" w:eastAsia="Times New Roman" w:hAnsi="Times New Roman" w:cs="Times New Roman"/>
+          <w:rFonts w:ascii="Arial" w:eastAsia="Times New Roman" w:hAnsi="Arial" w:cs="Arial"/>
           <w:kern w:val="0"/>
           <w:lang w:eastAsia="en-GB"/>
           <w14:ligatures w14:val="none"/>
@@ -2787,7 +3793,7 @@
       </w:r>
       <w:r>
         <w:rPr>
-          <w:rFonts w:ascii="Times New Roman" w:eastAsia="Times New Roman" w:hAnsi="Times New Roman" w:cs="Times New Roman"/>
+          <w:rFonts w:ascii="Arial" w:eastAsia="Times New Roman" w:hAnsi="Arial" w:cs="Arial"/>
           <w:kern w:val="0"/>
           <w:lang w:eastAsia="en-GB"/>
           <w14:ligatures w14:val="none"/>
@@ -2796,7 +3802,7 @@
       </w:r>
       <w:r>
         <w:rPr>
-          <w:rFonts w:ascii="Times New Roman" w:eastAsia="Times New Roman" w:hAnsi="Times New Roman" w:cs="Times New Roman"/>
+          <w:rFonts w:ascii="Arial" w:eastAsia="Times New Roman" w:hAnsi="Arial" w:cs="Arial"/>
           <w:kern w:val="0"/>
           <w:lang w:eastAsia="en-GB"/>
           <w14:ligatures w14:val="none"/>
@@ -2805,7 +3811,7 @@
       </w:r>
       <w:r>
         <w:rPr>
-          <w:rFonts w:ascii="Times New Roman" w:eastAsia="Times New Roman" w:hAnsi="Times New Roman" w:cs="Times New Roman"/>
+          <w:rFonts w:ascii="Arial" w:eastAsia="Times New Roman" w:hAnsi="Arial" w:cs="Arial"/>
           <w:kern w:val="0"/>
           <w:lang w:eastAsia="en-GB"/>
           <w14:ligatures w14:val="none"/>
@@ -2814,7 +3820,7 @@
       </w:r>
       <w:r>
         <w:rPr>
-          <w:rFonts w:ascii="Times New Roman" w:eastAsia="Times New Roman" w:hAnsi="Times New Roman" w:cs="Times New Roman"/>
+          <w:rFonts w:ascii="Arial" w:eastAsia="Times New Roman" w:hAnsi="Arial" w:cs="Arial"/>
           <w:kern w:val="0"/>
           <w:lang w:eastAsia="en-GB"/>
           <w14:ligatures w14:val="none"/>
@@ -2831,39 +3837,26 @@
         </w:numPr>
         <w:spacing w:after="0" w:line="240" w:lineRule="auto"/>
         <w:rPr>
-          <w:rFonts w:ascii="Times New Roman" w:eastAsia="Times New Roman" w:hAnsi="Times New Roman" w:cs="Times New Roman"/>
-          <w:kern w:val="0"/>
-          <w:lang w:eastAsia="en-GB"/>
-          <w14:ligatures w14:val="none"/>
-        </w:rPr>
-      </w:pPr>
-      <w:r>
-        <w:rPr>
-          <w:rFonts w:ascii="Times New Roman" w:eastAsia="Times New Roman" w:hAnsi="Times New Roman" w:cs="Times New Roman"/>
-          <w:b/>
-          <w:bCs/>
-          <w:kern w:val="0"/>
-          <w:lang w:eastAsia="en-GB"/>
-          <w14:ligatures w14:val="none"/>
-        </w:rPr>
-        <w:t xml:space="preserve">Dynamic </w:t>
-      </w:r>
-      <w:proofErr w:type="spellStart"/>
-      <w:r>
-        <w:rPr>
-          <w:rFonts w:ascii="Times New Roman" w:eastAsia="Times New Roman" w:hAnsi="Times New Roman" w:cs="Times New Roman"/>
-          <w:b/>
-          <w:bCs/>
-          <w:kern w:val="0"/>
-          <w:lang w:eastAsia="en-GB"/>
-          <w14:ligatures w14:val="none"/>
-        </w:rPr>
-        <w:t>Modeling</w:t>
-      </w:r>
-      <w:proofErr w:type="spellEnd"/>
-      <w:r>
-        <w:rPr>
-          <w:rFonts w:ascii="Times New Roman" w:eastAsia="Times New Roman" w:hAnsi="Times New Roman" w:cs="Times New Roman"/>
+          <w:rFonts w:ascii="Arial" w:eastAsia="Times New Roman" w:hAnsi="Arial" w:cs="Arial"/>
+          <w:kern w:val="0"/>
+          <w:lang w:eastAsia="en-GB"/>
+          <w14:ligatures w14:val="none"/>
+        </w:rPr>
+      </w:pPr>
+      <w:r>
+        <w:rPr>
+          <w:rFonts w:ascii="Arial" w:eastAsia="Times New Roman" w:hAnsi="Arial" w:cs="Arial"/>
+          <w:b/>
+          <w:bCs/>
+          <w:kern w:val="0"/>
+          <w:lang w:eastAsia="en-GB"/>
+          <w14:ligatures w14:val="none"/>
+        </w:rPr>
+        <w:t>Dynamic Modeling</w:t>
+      </w:r>
+      <w:r>
+        <w:rPr>
+          <w:rFonts w:ascii="Arial" w:eastAsia="Times New Roman" w:hAnsi="Arial" w:cs="Arial"/>
           <w:kern w:val="0"/>
           <w:lang w:eastAsia="en-GB"/>
           <w14:ligatures w14:val="none"/>
@@ -2872,7 +3865,7 @@
       </w:r>
       <w:r>
         <w:rPr>
-          <w:rFonts w:ascii="Times New Roman" w:eastAsia="Times New Roman" w:hAnsi="Times New Roman" w:cs="Times New Roman"/>
+          <w:rFonts w:ascii="Arial" w:eastAsia="Times New Roman" w:hAnsi="Arial" w:cs="Arial"/>
           <w:kern w:val="0"/>
           <w:lang w:eastAsia="en-GB"/>
           <w14:ligatures w14:val="none"/>
@@ -2881,7 +3874,7 @@
       </w:r>
       <w:r>
         <w:rPr>
-          <w:rFonts w:ascii="Times New Roman" w:eastAsia="Times New Roman" w:hAnsi="Times New Roman" w:cs="Times New Roman"/>
+          <w:rFonts w:ascii="Arial" w:eastAsia="Times New Roman" w:hAnsi="Arial" w:cs="Arial"/>
           <w:kern w:val="0"/>
           <w:lang w:eastAsia="en-GB"/>
           <w14:ligatures w14:val="none"/>
@@ -2890,7 +3883,7 @@
       </w:r>
       <w:r>
         <w:rPr>
-          <w:rFonts w:ascii="Times New Roman" w:eastAsia="Times New Roman" w:hAnsi="Times New Roman" w:cs="Times New Roman"/>
+          <w:rFonts w:ascii="Arial" w:eastAsia="Times New Roman" w:hAnsi="Arial" w:cs="Arial"/>
           <w:kern w:val="0"/>
           <w:lang w:eastAsia="en-GB"/>
           <w14:ligatures w14:val="none"/>
@@ -2899,7 +3892,7 @@
       </w:r>
       <w:r>
         <w:rPr>
-          <w:rFonts w:ascii="Times New Roman" w:eastAsia="Times New Roman" w:hAnsi="Times New Roman" w:cs="Times New Roman"/>
+          <w:rFonts w:ascii="Arial" w:eastAsia="Times New Roman" w:hAnsi="Arial" w:cs="Arial"/>
           <w:kern w:val="0"/>
           <w:lang w:eastAsia="en-GB"/>
           <w14:ligatures w14:val="none"/>
@@ -2907,7 +3900,13 @@
         <w:t xml:space="preserve"> market conditions.</w:t>
       </w:r>
     </w:p>
-    <w:p/>
+    <w:p>
+      <w:pPr>
+        <w:rPr>
+          <w:rFonts w:ascii="Arial" w:hAnsi="Arial" w:cs="Arial"/>
+        </w:rPr>
+      </w:pPr>
+    </w:p>
     <w:p>
       <w:pPr>
         <w:pStyle w:val="Heading2"/>
@@ -2915,9 +3914,14 @@
           <w:ilvl w:val="0"/>
           <w:numId w:val="2"/>
         </w:numPr>
-      </w:pPr>
-      <w:r>
-        <w:lastRenderedPageBreak/>
+        <w:rPr>
+          <w:rFonts w:ascii="Arial" w:hAnsi="Arial" w:cs="Arial"/>
+        </w:rPr>
+      </w:pPr>
+      <w:r>
+        <w:rPr>
+          <w:rFonts w:ascii="Arial" w:hAnsi="Arial" w:cs="Arial"/>
+        </w:rPr>
         <w:t>How do you balance the need to mitigate default risk with the goal of providing access to credit for underserved or high-risk borrowers? Are there any ethical considerations in this decision-making process?</w:t>
       </w:r>
     </w:p>
@@ -2929,12 +3933,14 @@
           <w:numId w:val="20"/>
         </w:numPr>
         <w:rPr>
-          <w:b/>
-          <w:bCs/>
-        </w:rPr>
-      </w:pPr>
-      <w:r>
-        <w:rPr>
+          <w:rFonts w:ascii="Arial" w:hAnsi="Arial" w:cs="Arial"/>
+          <w:b/>
+          <w:bCs/>
+        </w:rPr>
+      </w:pPr>
+      <w:r>
+        <w:rPr>
+          <w:rFonts w:ascii="Arial" w:hAnsi="Arial" w:cs="Arial"/>
           <w:b/>
           <w:bCs/>
         </w:rPr>
@@ -2948,35 +3954,58 @@
           <w:ilvl w:val="1"/>
           <w:numId w:val="20"/>
         </w:numPr>
-      </w:pPr>
-      <w:r>
+        <w:rPr>
+          <w:rFonts w:ascii="Arial" w:hAnsi="Arial" w:cs="Arial"/>
+        </w:rPr>
+      </w:pPr>
+      <w:r>
+        <w:rPr>
+          <w:rFonts w:ascii="Arial" w:hAnsi="Arial" w:cs="Arial"/>
+        </w:rPr>
         <w:t>I</w:t>
       </w:r>
       <w:r>
+        <w:rPr>
+          <w:rFonts w:ascii="Arial" w:hAnsi="Arial" w:cs="Arial"/>
+        </w:rPr>
         <w:t>nstead of outright rejecting loans to high-risk borrowers, banks could adjust loan terms (e.g., higher interest rates, shorter loan periods).</w:t>
       </w:r>
       <w:r>
+        <w:rPr>
+          <w:rFonts w:ascii="Arial" w:hAnsi="Arial" w:cs="Arial"/>
+        </w:rPr>
         <w:t xml:space="preserve"> For example, </w:t>
       </w:r>
       <w:r>
+        <w:rPr>
+          <w:rFonts w:ascii="Arial" w:hAnsi="Arial" w:cs="Arial"/>
+        </w:rPr>
         <w:t xml:space="preserve">Baidu was interested in </w:t>
       </w:r>
       <w:r>
+        <w:rPr>
+          <w:rFonts w:ascii="Arial" w:hAnsi="Arial" w:cs="Arial"/>
+        </w:rPr>
         <w:t>offering</w:t>
       </w:r>
       <w:r>
-        <w:t xml:space="preserve"> small loan to retail customers buying products from their platform. Unlike most developed countries, the risk with lending in the Chinese market is that less than 20% of people have credit profiles or credit ratings. </w:t>
-      </w:r>
-      <w:r>
-        <w:t xml:space="preserve">Thus to accurately assess the borrowers’ reliability, Baidu worked together </w:t>
-      </w:r>
-      <w:proofErr w:type="spellStart"/>
-      <w:r>
-        <w:t>ZestFinance</w:t>
-      </w:r>
-      <w:proofErr w:type="spellEnd"/>
-      <w:r>
-        <w:t xml:space="preserve"> to make the decision based on factors like purchase history. </w:t>
+        <w:rPr>
+          <w:rFonts w:ascii="Arial" w:hAnsi="Arial" w:cs="Arial"/>
+        </w:rPr>
+        <w:t xml:space="preserve"> small loan to retail customers </w:t>
+      </w:r>
+      <w:r>
+        <w:rPr>
+          <w:rFonts w:ascii="Arial" w:hAnsi="Arial" w:cs="Arial"/>
+        </w:rPr>
+        <w:lastRenderedPageBreak/>
+        <w:t>buying products from their platform. Unlike most developed countries, the risk with lending in the Chinese market is that less than 20% of people have credit profiles or credit ratings. </w:t>
+      </w:r>
+      <w:r>
+        <w:rPr>
+          <w:rFonts w:ascii="Arial" w:hAnsi="Arial" w:cs="Arial"/>
+        </w:rPr>
+        <w:t xml:space="preserve">Thus to accurately assess the borrowers’ reliability, Baidu worked together ZestFinance to make the decision based on factors like purchase history. </w:t>
       </w:r>
     </w:p>
     <w:p>
@@ -2987,12 +4016,14 @@
           <w:numId w:val="20"/>
         </w:numPr>
         <w:rPr>
-          <w:b/>
-          <w:bCs/>
-        </w:rPr>
-      </w:pPr>
-      <w:r>
-        <w:rPr>
+          <w:rFonts w:ascii="Arial" w:hAnsi="Arial" w:cs="Arial"/>
+          <w:b/>
+          <w:bCs/>
+        </w:rPr>
+      </w:pPr>
+      <w:r>
+        <w:rPr>
+          <w:rFonts w:ascii="Arial" w:hAnsi="Arial" w:cs="Arial"/>
           <w:b/>
           <w:bCs/>
         </w:rPr>
@@ -3006,11 +4037,20 @@
           <w:ilvl w:val="1"/>
           <w:numId w:val="20"/>
         </w:numPr>
-      </w:pPr>
-      <w:r>
+        <w:rPr>
+          <w:rFonts w:ascii="Arial" w:hAnsi="Arial" w:cs="Arial"/>
+        </w:rPr>
+      </w:pPr>
+      <w:r>
+        <w:rPr>
+          <w:rFonts w:ascii="Arial" w:hAnsi="Arial" w:cs="Arial"/>
+        </w:rPr>
         <w:t>Fairness: The model should avoid discriminating against certain demographic groups. Ensure fairness by regularly auditing the model for bias.</w:t>
       </w:r>
       <w:r>
+        <w:rPr>
+          <w:rFonts w:ascii="Arial" w:hAnsi="Arial" w:cs="Arial"/>
+        </w:rPr>
         <w:t xml:space="preserve"> Additionally, from my internship experience in a bank, there is always still a human touchpoint even though the entire process can be done by AI/ML. </w:t>
       </w:r>
     </w:p>
@@ -3021,22 +4061,49 @@
           <w:ilvl w:val="1"/>
           <w:numId w:val="20"/>
         </w:numPr>
-      </w:pPr>
-      <w:r>
+        <w:rPr>
+          <w:rFonts w:ascii="Arial" w:hAnsi="Arial" w:cs="Arial"/>
+        </w:rPr>
+      </w:pPr>
+      <w:r>
+        <w:rPr>
+          <w:rFonts w:ascii="Arial" w:hAnsi="Arial" w:cs="Arial"/>
+        </w:rPr>
         <w:t xml:space="preserve">Transparency: </w:t>
       </w:r>
       <w:r>
+        <w:rPr>
+          <w:rFonts w:ascii="Arial" w:hAnsi="Arial" w:cs="Arial"/>
+        </w:rPr>
         <w:t>Data Scientist should be able to e</w:t>
       </w:r>
       <w:r>
+        <w:rPr>
+          <w:rFonts w:ascii="Arial" w:hAnsi="Arial" w:cs="Arial"/>
+        </w:rPr>
         <w:t>xplain the</w:t>
       </w:r>
       <w:r>
+        <w:rPr>
+          <w:rFonts w:ascii="Arial" w:hAnsi="Arial" w:cs="Arial"/>
+        </w:rPr>
         <w:t xml:space="preserve"> algorithm behind the</w:t>
       </w:r>
       <w:r>
+        <w:rPr>
+          <w:rFonts w:ascii="Arial" w:hAnsi="Arial" w:cs="Arial"/>
+        </w:rPr>
         <w:t xml:space="preserve"> model’s decisions to borrowers so they understand why they were approved or denied.</w:t>
       </w:r>
+    </w:p>
+    <w:p>
+      <w:pPr>
+        <w:pStyle w:val="ListParagraph"/>
+        <w:ind w:left="1440"/>
+        <w:rPr>
+          <w:rFonts w:ascii="Arial" w:hAnsi="Arial" w:cs="Arial"/>
+        </w:rPr>
+      </w:pPr>
     </w:p>
     <w:p>
       <w:pPr>
@@ -3045,57 +4112,172 @@
           <w:ilvl w:val="0"/>
           <w:numId w:val="2"/>
         </w:numPr>
-      </w:pPr>
-      <w:r>
-        <w:t>The prescriptive analysis on loan default aims to enhance decision-making, reduce default risk, and optimize lending practices while maintaining a balance between profitability and risk mitigation.</w:t>
-      </w:r>
-      <w:r>
-        <w:t xml:space="preserve"> How do you think accurately predicting loan default can help in any decision making? (The importance of your model to the bank.)</w:t>
-      </w:r>
-    </w:p>
-    <w:p/>
+        <w:rPr>
+          <w:rFonts w:ascii="Arial" w:hAnsi="Arial" w:cs="Arial"/>
+        </w:rPr>
+      </w:pPr>
+      <w:r>
+        <w:rPr>
+          <w:rFonts w:ascii="Arial" w:hAnsi="Arial" w:cs="Arial"/>
+        </w:rPr>
+        <w:t>The prescriptive analysis on loan default aims to enhance decision-making, reduce default risk, and optimize lending practices while maintaining a balance between profitability and risk mitigation. How do you think accurately predicting loan default can help in any decision making? (The importance of your model to the bank.)</w:t>
+      </w:r>
+    </w:p>
+    <w:p>
+      <w:pPr>
+        <w:rPr>
+          <w:rFonts w:ascii="Arial" w:hAnsi="Arial" w:cs="Arial"/>
+        </w:rPr>
+      </w:pPr>
+    </w:p>
     <w:p>
       <w:pPr>
         <w:numPr>
           <w:ilvl w:val="0"/>
           <w:numId w:val="21"/>
         </w:numPr>
-      </w:pPr>
-      <w:r>
-        <w:rPr>
+        <w:rPr>
+          <w:rFonts w:ascii="Arial" w:hAnsi="Arial" w:cs="Arial"/>
+        </w:rPr>
+      </w:pPr>
+      <w:r>
+        <w:rPr>
+          <w:rFonts w:ascii="Arial" w:hAnsi="Arial" w:cs="Arial"/>
           <w:b/>
           <w:bCs/>
         </w:rPr>
         <w:t>Risk Management</w:t>
       </w:r>
       <w:r>
+        <w:rPr>
+          <w:rFonts w:ascii="Arial" w:hAnsi="Arial" w:cs="Arial"/>
+        </w:rPr>
         <w:t xml:space="preserve">: Accurate prediction of loan defaults helps the bank minimize losses by identifying high-risk borrowers </w:t>
       </w:r>
       <w:r>
+        <w:rPr>
+          <w:rFonts w:ascii="Arial" w:hAnsi="Arial" w:cs="Arial"/>
+        </w:rPr>
         <w:t xml:space="preserve">using variables such as </w:t>
       </w:r>
       <w:r>
+        <w:rPr>
+          <w:rFonts w:ascii="Arial" w:hAnsi="Arial" w:cs="Arial"/>
+        </w:rPr>
         <w:t>debt-to-income ratios, credit delinquencies, property values</w:t>
       </w:r>
       <w:r>
+        <w:rPr>
+          <w:rFonts w:ascii="Arial" w:hAnsi="Arial" w:cs="Arial"/>
+        </w:rPr>
         <w:t xml:space="preserve"> </w:t>
       </w:r>
       <w:r>
-        <w:t xml:space="preserve">and adjusting loan terms accordingly (e.g., </w:t>
-      </w:r>
-      <w:r>
+        <w:rPr>
+          <w:rFonts w:ascii="Arial" w:hAnsi="Arial" w:cs="Arial"/>
+        </w:rPr>
+        <w:t>and adjusting loan terms</w:t>
+      </w:r>
+      <w:r>
+        <w:rPr>
+          <w:rFonts w:ascii="Arial" w:hAnsi="Arial" w:cs="Arial"/>
+        </w:rPr>
+        <w:t xml:space="preserve"> </w:t>
+      </w:r>
+      <w:r>
+        <w:rPr>
+          <w:rFonts w:ascii="Arial" w:hAnsi="Arial" w:cs="Arial"/>
+        </w:rPr>
+        <w:t xml:space="preserve">interest rates, and collateral requirements, minimizing their exposure to </w:t>
+      </w:r>
+      <w:r>
+        <w:rPr>
+          <w:rFonts w:ascii="Arial" w:hAnsi="Arial" w:cs="Arial"/>
+        </w:rPr>
+        <w:t xml:space="preserve">defaults </w:t>
+      </w:r>
+      <w:r>
+        <w:rPr>
+          <w:rFonts w:ascii="Arial" w:hAnsi="Arial" w:cs="Arial"/>
+        </w:rPr>
+        <w:t xml:space="preserve">(e.g., </w:t>
+      </w:r>
+      <w:r>
+        <w:rPr>
+          <w:rFonts w:ascii="Arial" w:hAnsi="Arial" w:cs="Arial"/>
+        </w:rPr>
         <w:t>lower</w:t>
       </w:r>
       <w:r>
+        <w:rPr>
+          <w:rFonts w:ascii="Arial" w:hAnsi="Arial" w:cs="Arial"/>
+        </w:rPr>
         <w:t xml:space="preserve"> interest rates, </w:t>
       </w:r>
       <w:r>
+        <w:rPr>
+          <w:rFonts w:ascii="Arial" w:hAnsi="Arial" w:cs="Arial"/>
+        </w:rPr>
         <w:t>higher</w:t>
       </w:r>
       <w:r>
+        <w:rPr>
+          <w:rFonts w:ascii="Arial" w:hAnsi="Arial" w:cs="Arial"/>
+        </w:rPr>
         <w:t xml:space="preserve"> credit limits).</w:t>
       </w:r>
       <w:r>
+        <w:rPr>
+          <w:rFonts w:ascii="Arial" w:hAnsi="Arial" w:cs="Arial"/>
+        </w:rPr>
+        <w:t xml:space="preserve"> </w:t>
+      </w:r>
+      <w:r>
+        <w:rPr>
+          <w:rFonts w:ascii="Arial" w:hAnsi="Arial" w:cs="Arial"/>
+        </w:rPr>
+        <w:t xml:space="preserve">By accurately predicting defaults, banks can </w:t>
+      </w:r>
+      <w:r>
+        <w:rPr>
+          <w:rFonts w:ascii="Arial" w:hAnsi="Arial" w:cs="Arial"/>
+        </w:rPr>
+        <w:t>refine</w:t>
+      </w:r>
+      <w:r>
+        <w:rPr>
+          <w:rFonts w:ascii="Arial" w:hAnsi="Arial" w:cs="Arial"/>
+        </w:rPr>
+        <w:t xml:space="preserve"> their lending practices to target </w:t>
+      </w:r>
+      <w:r>
+        <w:rPr>
+          <w:rFonts w:ascii="Arial" w:hAnsi="Arial" w:cs="Arial"/>
+        </w:rPr>
+        <w:t>niche segements of</w:t>
+      </w:r>
+      <w:r>
+        <w:rPr>
+          <w:rFonts w:ascii="Arial" w:hAnsi="Arial" w:cs="Arial"/>
+        </w:rPr>
+        <w:t xml:space="preserve"> borrowers</w:t>
+      </w:r>
+      <w:r>
+        <w:rPr>
+          <w:rFonts w:ascii="Arial" w:hAnsi="Arial" w:cs="Arial"/>
+        </w:rPr>
+        <w:t xml:space="preserve"> who might have been previously difficult to lend to</w:t>
+      </w:r>
+      <w:r>
+        <w:rPr>
+          <w:rFonts w:ascii="Arial" w:hAnsi="Arial" w:cs="Arial"/>
+        </w:rPr>
+        <w:t>, potentially improving profitability while minimizing default risk.</w:t>
+      </w:r>
+      <w:r>
+        <w:rPr>
+          <w:rFonts w:ascii="Arial" w:hAnsi="Arial" w:cs="Arial"/>
+        </w:rPr>
         <w:t xml:space="preserve"> </w:t>
       </w:r>
     </w:p>
@@ -3105,19 +4287,53 @@
           <w:ilvl w:val="0"/>
           <w:numId w:val="21"/>
         </w:numPr>
-      </w:pPr>
-      <w:r>
-        <w:rPr>
-          <w:b/>
-          <w:bCs/>
-        </w:rPr>
-        <w:t>Optimizing Lending Practices</w:t>
-      </w:r>
-      <w:r>
-        <w:t>: By accurately predicting defaults, banks can fine-tune their lending practices to target the right borrowers, potentially improving profitability while minimizing default risk.</w:t>
-      </w:r>
-      <w:r>
-        <w:t xml:space="preserve"> </w:t>
+        <w:rPr>
+          <w:rFonts w:ascii="Arial" w:hAnsi="Arial" w:cs="Arial"/>
+        </w:rPr>
+      </w:pPr>
+      <w:r>
+        <w:rPr>
+          <w:rFonts w:ascii="Arial" w:hAnsi="Arial" w:cs="Arial"/>
+          <w:b/>
+          <w:bCs/>
+        </w:rPr>
+        <w:t>Resource Allocation</w:t>
+      </w:r>
+      <w:r>
+        <w:rPr>
+          <w:rFonts w:ascii="Arial" w:hAnsi="Arial" w:cs="Arial"/>
+        </w:rPr>
+        <w:t>: The bank can allocate more resources to collections or recovery efforts for high-risk loans, while focusing marketing efforts on low-risk customers</w:t>
+      </w:r>
+      <w:r>
+        <w:rPr>
+          <w:rFonts w:ascii="Arial" w:hAnsi="Arial" w:cs="Arial"/>
+        </w:rPr>
+        <w:t xml:space="preserve">. Furthermore, it will reduce the need for the </w:t>
+      </w:r>
+      <w:r>
+        <w:rPr>
+          <w:rFonts w:ascii="Arial" w:hAnsi="Arial" w:cs="Arial"/>
+        </w:rPr>
+        <w:t xml:space="preserve">manual processes involved in loan approval and underwriting,  such as staffing, training, and compliance. This can improve the overall profitability of the </w:t>
+      </w:r>
+      <w:r>
+        <w:rPr>
+          <w:rFonts w:ascii="Arial" w:hAnsi="Arial" w:cs="Arial"/>
+        </w:rPr>
+        <w:t xml:space="preserve">bank </w:t>
+      </w:r>
+      <w:r>
+        <w:rPr>
+          <w:rFonts w:ascii="Arial" w:hAnsi="Arial" w:cs="Arial"/>
+        </w:rPr>
+        <w:t xml:space="preserve">by freeing up resources for </w:t>
+      </w:r>
+      <w:r>
+        <w:rPr>
+          <w:rFonts w:ascii="Arial" w:hAnsi="Arial" w:cs="Arial"/>
+        </w:rPr>
+        <w:t>more impactful work.</w:t>
       </w:r>
     </w:p>
     <w:p>
@@ -3126,116 +4342,61 @@
           <w:ilvl w:val="0"/>
           <w:numId w:val="21"/>
         </w:numPr>
-      </w:pPr>
-    </w:p>
-    <w:p>
-      <w:pPr>
-        <w:numPr>
-          <w:ilvl w:val="0"/>
-          <w:numId w:val="21"/>
-        </w:numPr>
-      </w:pPr>
-      <w:r>
-        <w:t xml:space="preserve"> One example was </w:t>
-      </w:r>
-      <w:proofErr w:type="spellStart"/>
-      <w:r>
-        <w:t>F</w:t>
-      </w:r>
-      <w:r>
-        <w:t>orMotiv</w:t>
-      </w:r>
-      <w:proofErr w:type="spellEnd"/>
-      <w:r>
-        <w:t xml:space="preserve"> which uses data collected from customers at different touchpoints to </w:t>
-      </w:r>
-      <w:r>
-        <w:t xml:space="preserve"> hel</w:t>
-      </w:r>
-      <w:r>
-        <w:t>p</w:t>
-      </w:r>
-      <w:r>
-        <w:t xml:space="preserve"> a leading property and casualty (P&amp;C) insurance firm generate $10.2 million ROI</w:t>
-      </w:r>
-      <w:r>
-        <w:t xml:space="preserve">. This was made possible as </w:t>
-      </w:r>
-      <w:proofErr w:type="spellStart"/>
-      <w:r>
-        <w:t>ForMotiv</w:t>
-      </w:r>
-      <w:proofErr w:type="spellEnd"/>
-      <w:r>
-        <w:t xml:space="preserve"> was able to </w:t>
-      </w:r>
-      <w:r>
-        <w:t xml:space="preserve">predict how likely an applicant was to purchase insurance after receiving a quote, leverage </w:t>
-      </w:r>
-      <w:proofErr w:type="spellStart"/>
-      <w:r>
-        <w:t>behavioral</w:t>
-      </w:r>
-      <w:proofErr w:type="spellEnd"/>
-      <w:r>
-        <w:t xml:space="preserve"> data to craft appropriate follow-up messaging and target spending on advertising campaign</w:t>
-      </w:r>
-    </w:p>
-    <w:p>
-      <w:pPr>
-        <w:numPr>
-          <w:ilvl w:val="0"/>
-          <w:numId w:val="21"/>
-        </w:numPr>
-      </w:pPr>
-      <w:r>
-        <w:rPr>
-          <w:b/>
-          <w:bCs/>
-        </w:rPr>
-        <w:t>Resource Allocation</w:t>
-      </w:r>
-      <w:r>
-        <w:t>: The bank can allocate more resources to collections or recovery efforts for high-risk loans, while focusing marketing efforts on low-risk customers</w:t>
-      </w:r>
-      <w:r>
-        <w:t xml:space="preserve">. Furthermore, it will reduce the need for the </w:t>
-      </w:r>
-      <w:r>
-        <w:t xml:space="preserve">manual processes involved in loan approval and underwriting,  such as staffing, training, and compliance. This can improve the overall profitability of the </w:t>
-      </w:r>
-      <w:r>
-        <w:t xml:space="preserve">bank </w:t>
-      </w:r>
-      <w:r>
-        <w:t xml:space="preserve">by freeing up resources for </w:t>
-      </w:r>
-      <w:r>
-        <w:t>more impactful work.</w:t>
-      </w:r>
-    </w:p>
-    <w:p>
-      <w:pPr>
-        <w:numPr>
-          <w:ilvl w:val="0"/>
-          <w:numId w:val="21"/>
-        </w:numPr>
-      </w:pPr>
-      <w:r>
-        <w:rPr>
+        <w:rPr>
+          <w:rFonts w:ascii="Arial" w:hAnsi="Arial" w:cs="Arial"/>
+        </w:rPr>
+      </w:pPr>
+      <w:r>
+        <w:rPr>
+          <w:rFonts w:ascii="Arial" w:hAnsi="Arial" w:cs="Arial"/>
           <w:b/>
           <w:bCs/>
         </w:rPr>
         <w:t>Regulatory Compliance</w:t>
       </w:r>
       <w:r>
-        <w:t>: Accurate default prediction ensures the bank maintains healthy risk-weighted assets, complying with regulatory standards like Basel III.</w:t>
-      </w:r>
-    </w:p>
-    <w:p/>
-    <w:p>
-      <w:pPr>
-        <w:rPr>
+        <w:rPr>
+          <w:rFonts w:ascii="Arial" w:hAnsi="Arial" w:cs="Arial"/>
+        </w:rPr>
+        <w:t xml:space="preserve">: Accurate default prediction ensures the </w:t>
+      </w:r>
+      <w:r>
+        <w:rPr>
+          <w:rFonts w:ascii="Arial" w:hAnsi="Arial" w:cs="Arial"/>
+        </w:rPr>
+        <w:t>lender</w:t>
+      </w:r>
+      <w:r>
+        <w:rPr>
+          <w:rFonts w:ascii="Arial" w:hAnsi="Arial" w:cs="Arial"/>
+        </w:rPr>
+        <w:t xml:space="preserve"> maintains healthy risk-weighted assets, complying with regulatory standards </w:t>
+      </w:r>
+      <w:r>
+        <w:rPr>
+          <w:rFonts w:ascii="Arial" w:hAnsi="Arial" w:cs="Arial"/>
+        </w:rPr>
+        <w:lastRenderedPageBreak/>
+        <w:t>like Basel III.</w:t>
+      </w:r>
+      <w:r>
+        <w:rPr>
+          <w:rFonts w:ascii="Arial" w:hAnsi="Arial" w:cs="Arial"/>
+        </w:rPr>
+        <w:t xml:space="preserve"> This will build trustwith stakeholders and regulators and reduce future risks from legal and reputation issues </w:t>
+      </w:r>
+    </w:p>
+    <w:p>
+      <w:pPr>
+        <w:rPr>
+          <w:rFonts w:ascii="Arial" w:hAnsi="Arial" w:cs="Arial"/>
+        </w:rPr>
+      </w:pPr>
+    </w:p>
+    <w:p>
+      <w:pPr>
+        <w:rPr>
+          <w:rFonts w:ascii="Arial" w:hAnsi="Arial" w:cs="Arial"/>
           <w:lang w:val="en-US"/>
         </w:rPr>
       </w:pPr>
@@ -3339,6 +4500,95 @@
     </w:lvl>
   </w:abstractNum>
   <w:abstractNum w:abstractNumId="1" w15:restartNumberingAfterBreak="0">
+    <w:nsid w:val="04AC6381"/>
+    <w:multiLevelType w:val="hybridMultilevel"/>
+    <w:tmpl w:val="939E7F76"/>
+    <w:lvl w:ilvl="0" w:tplc="0809000F">
+      <w:start w:val="1"/>
+      <w:numFmt w:val="decimal"/>
+      <w:lvlText w:val="%1."/>
+      <w:lvlJc w:val="left"/>
+      <w:pPr>
+        <w:ind w:left="720" w:hanging="360"/>
+      </w:pPr>
+      <w:rPr>
+        <w:rFonts w:hint="default"/>
+      </w:rPr>
+    </w:lvl>
+    <w:lvl w:ilvl="1" w:tplc="08090019" w:tentative="1">
+      <w:start w:val="1"/>
+      <w:numFmt w:val="lowerLetter"/>
+      <w:lvlText w:val="%2."/>
+      <w:lvlJc w:val="left"/>
+      <w:pPr>
+        <w:ind w:left="1440" w:hanging="360"/>
+      </w:pPr>
+    </w:lvl>
+    <w:lvl w:ilvl="2" w:tplc="0809001B" w:tentative="1">
+      <w:start w:val="1"/>
+      <w:numFmt w:val="lowerRoman"/>
+      <w:lvlText w:val="%3."/>
+      <w:lvlJc w:val="right"/>
+      <w:pPr>
+        <w:ind w:left="2160" w:hanging="180"/>
+      </w:pPr>
+    </w:lvl>
+    <w:lvl w:ilvl="3" w:tplc="0809000F" w:tentative="1">
+      <w:start w:val="1"/>
+      <w:numFmt w:val="decimal"/>
+      <w:lvlText w:val="%4."/>
+      <w:lvlJc w:val="left"/>
+      <w:pPr>
+        <w:ind w:left="2880" w:hanging="360"/>
+      </w:pPr>
+    </w:lvl>
+    <w:lvl w:ilvl="4" w:tplc="08090019" w:tentative="1">
+      <w:start w:val="1"/>
+      <w:numFmt w:val="lowerLetter"/>
+      <w:lvlText w:val="%5."/>
+      <w:lvlJc w:val="left"/>
+      <w:pPr>
+        <w:ind w:left="3600" w:hanging="360"/>
+      </w:pPr>
+    </w:lvl>
+    <w:lvl w:ilvl="5" w:tplc="0809001B" w:tentative="1">
+      <w:start w:val="1"/>
+      <w:numFmt w:val="lowerRoman"/>
+      <w:lvlText w:val="%6."/>
+      <w:lvlJc w:val="right"/>
+      <w:pPr>
+        <w:ind w:left="4320" w:hanging="180"/>
+      </w:pPr>
+    </w:lvl>
+    <w:lvl w:ilvl="6" w:tplc="0809000F" w:tentative="1">
+      <w:start w:val="1"/>
+      <w:numFmt w:val="decimal"/>
+      <w:lvlText w:val="%7."/>
+      <w:lvlJc w:val="left"/>
+      <w:pPr>
+        <w:ind w:left="5040" w:hanging="360"/>
+      </w:pPr>
+    </w:lvl>
+    <w:lvl w:ilvl="7" w:tplc="08090019" w:tentative="1">
+      <w:start w:val="1"/>
+      <w:numFmt w:val="lowerLetter"/>
+      <w:lvlText w:val="%8."/>
+      <w:lvlJc w:val="left"/>
+      <w:pPr>
+        <w:ind w:left="5760" w:hanging="360"/>
+      </w:pPr>
+    </w:lvl>
+    <w:lvl w:ilvl="8" w:tplc="0809001B" w:tentative="1">
+      <w:start w:val="1"/>
+      <w:numFmt w:val="lowerRoman"/>
+      <w:lvlText w:val="%9."/>
+      <w:lvlJc w:val="right"/>
+      <w:pPr>
+        <w:ind w:left="6480" w:hanging="180"/>
+      </w:pPr>
+    </w:lvl>
+  </w:abstractNum>
+  <w:abstractNum w:abstractNumId="2" w15:restartNumberingAfterBreak="0">
     <w:nsid w:val="09DA13CE"/>
     <w:multiLevelType w:val="multilevel"/>
     <w:tmpl w:val="EEC0E0B8"/>
@@ -3487,7 +4737,7 @@
       </w:rPr>
     </w:lvl>
   </w:abstractNum>
-  <w:abstractNum w:abstractNumId="2" w15:restartNumberingAfterBreak="0">
+  <w:abstractNum w:abstractNumId="3" w15:restartNumberingAfterBreak="0">
     <w:nsid w:val="0ACF50A6"/>
     <w:multiLevelType w:val="hybridMultilevel"/>
     <w:tmpl w:val="776CDD34"/>
@@ -3600,7 +4850,7 @@
       </w:rPr>
     </w:lvl>
   </w:abstractNum>
-  <w:abstractNum w:abstractNumId="3" w15:restartNumberingAfterBreak="0">
+  <w:abstractNum w:abstractNumId="4" w15:restartNumberingAfterBreak="0">
     <w:nsid w:val="0BFB58F8"/>
     <w:multiLevelType w:val="hybridMultilevel"/>
     <w:tmpl w:val="C4C65884"/>
@@ -3713,7 +4963,7 @@
       </w:rPr>
     </w:lvl>
   </w:abstractNum>
-  <w:abstractNum w:abstractNumId="4" w15:restartNumberingAfterBreak="0">
+  <w:abstractNum w:abstractNumId="5" w15:restartNumberingAfterBreak="0">
     <w:nsid w:val="0F5C756C"/>
     <w:multiLevelType w:val="multilevel"/>
     <w:tmpl w:val="F364F1C4"/>
@@ -3862,7 +5112,7 @@
       </w:rPr>
     </w:lvl>
   </w:abstractNum>
-  <w:abstractNum w:abstractNumId="5" w15:restartNumberingAfterBreak="0">
+  <w:abstractNum w:abstractNumId="6" w15:restartNumberingAfterBreak="0">
     <w:nsid w:val="2126665B"/>
     <w:multiLevelType w:val="multilevel"/>
     <w:tmpl w:val="1264F62A"/>
@@ -4011,7 +5261,7 @@
       </w:rPr>
     </w:lvl>
   </w:abstractNum>
-  <w:abstractNum w:abstractNumId="6" w15:restartNumberingAfterBreak="0">
+  <w:abstractNum w:abstractNumId="7" w15:restartNumberingAfterBreak="0">
     <w:nsid w:val="24243EE6"/>
     <w:multiLevelType w:val="hybridMultilevel"/>
     <w:tmpl w:val="22BE1EC8"/>
@@ -4100,7 +5350,7 @@
       </w:pPr>
     </w:lvl>
   </w:abstractNum>
-  <w:abstractNum w:abstractNumId="7" w15:restartNumberingAfterBreak="0">
+  <w:abstractNum w:abstractNumId="8" w15:restartNumberingAfterBreak="0">
     <w:nsid w:val="28CE2486"/>
     <w:multiLevelType w:val="multilevel"/>
     <w:tmpl w:val="B77E1010"/>
@@ -4249,7 +5499,7 @@
       </w:rPr>
     </w:lvl>
   </w:abstractNum>
-  <w:abstractNum w:abstractNumId="8" w15:restartNumberingAfterBreak="0">
+  <w:abstractNum w:abstractNumId="9" w15:restartNumberingAfterBreak="0">
     <w:nsid w:val="34376E24"/>
     <w:multiLevelType w:val="multilevel"/>
     <w:tmpl w:val="3A40FDAA"/>
@@ -4398,7 +5648,7 @@
       </w:rPr>
     </w:lvl>
   </w:abstractNum>
-  <w:abstractNum w:abstractNumId="9" w15:restartNumberingAfterBreak="0">
+  <w:abstractNum w:abstractNumId="10" w15:restartNumberingAfterBreak="0">
     <w:nsid w:val="3ABD1E47"/>
     <w:multiLevelType w:val="multilevel"/>
     <w:tmpl w:val="86DAD810"/>
@@ -4547,7 +5797,7 @@
       </w:rPr>
     </w:lvl>
   </w:abstractNum>
-  <w:abstractNum w:abstractNumId="10" w15:restartNumberingAfterBreak="0">
+  <w:abstractNum w:abstractNumId="11" w15:restartNumberingAfterBreak="0">
     <w:nsid w:val="431A0E59"/>
     <w:multiLevelType w:val="multilevel"/>
     <w:tmpl w:val="58CAC1D6"/>
@@ -4696,7 +5946,7 @@
       </w:rPr>
     </w:lvl>
   </w:abstractNum>
-  <w:abstractNum w:abstractNumId="11" w15:restartNumberingAfterBreak="0">
+  <w:abstractNum w:abstractNumId="12" w15:restartNumberingAfterBreak="0">
     <w:nsid w:val="49B2648C"/>
     <w:multiLevelType w:val="hybridMultilevel"/>
     <w:tmpl w:val="522E12AE"/>
@@ -4809,7 +6059,7 @@
       </w:rPr>
     </w:lvl>
   </w:abstractNum>
-  <w:abstractNum w:abstractNumId="12" w15:restartNumberingAfterBreak="0">
+  <w:abstractNum w:abstractNumId="13" w15:restartNumberingAfterBreak="0">
     <w:nsid w:val="52AB371F"/>
     <w:multiLevelType w:val="hybridMultilevel"/>
     <w:tmpl w:val="D44E59EE"/>
@@ -4922,7 +6172,7 @@
       </w:rPr>
     </w:lvl>
   </w:abstractNum>
-  <w:abstractNum w:abstractNumId="13" w15:restartNumberingAfterBreak="0">
+  <w:abstractNum w:abstractNumId="14" w15:restartNumberingAfterBreak="0">
     <w:nsid w:val="5970575C"/>
     <w:multiLevelType w:val="hybridMultilevel"/>
     <w:tmpl w:val="6B3C778C"/>
@@ -5035,7 +6285,7 @@
       </w:rPr>
     </w:lvl>
   </w:abstractNum>
-  <w:abstractNum w:abstractNumId="14" w15:restartNumberingAfterBreak="0">
+  <w:abstractNum w:abstractNumId="15" w15:restartNumberingAfterBreak="0">
     <w:nsid w:val="63266E49"/>
     <w:multiLevelType w:val="multilevel"/>
     <w:tmpl w:val="6C069AD0"/>
@@ -5184,7 +6434,7 @@
       </w:rPr>
     </w:lvl>
   </w:abstractNum>
-  <w:abstractNum w:abstractNumId="15" w15:restartNumberingAfterBreak="0">
+  <w:abstractNum w:abstractNumId="16" w15:restartNumberingAfterBreak="0">
     <w:nsid w:val="63753DB5"/>
     <w:multiLevelType w:val="multilevel"/>
     <w:tmpl w:val="197C1CB0"/>
@@ -5333,7 +6583,7 @@
       </w:rPr>
     </w:lvl>
   </w:abstractNum>
-  <w:abstractNum w:abstractNumId="16" w15:restartNumberingAfterBreak="0">
+  <w:abstractNum w:abstractNumId="17" w15:restartNumberingAfterBreak="0">
     <w:nsid w:val="64EE5ACF"/>
     <w:multiLevelType w:val="hybridMultilevel"/>
     <w:tmpl w:val="262A691C"/>
@@ -5422,7 +6672,7 @@
       </w:pPr>
     </w:lvl>
   </w:abstractNum>
-  <w:abstractNum w:abstractNumId="17" w15:restartNumberingAfterBreak="0">
+  <w:abstractNum w:abstractNumId="18" w15:restartNumberingAfterBreak="0">
     <w:nsid w:val="6BF72B96"/>
     <w:multiLevelType w:val="hybridMultilevel"/>
     <w:tmpl w:val="93A8178C"/>
@@ -5535,7 +6785,7 @@
       </w:rPr>
     </w:lvl>
   </w:abstractNum>
-  <w:abstractNum w:abstractNumId="18" w15:restartNumberingAfterBreak="0">
+  <w:abstractNum w:abstractNumId="19" w15:restartNumberingAfterBreak="0">
     <w:nsid w:val="74D67EF3"/>
     <w:multiLevelType w:val="multilevel"/>
     <w:tmpl w:val="0D0CCBEA"/>
@@ -5684,7 +6934,7 @@
       </w:rPr>
     </w:lvl>
   </w:abstractNum>
-  <w:abstractNum w:abstractNumId="19" w15:restartNumberingAfterBreak="0">
+  <w:abstractNum w:abstractNumId="20" w15:restartNumberingAfterBreak="0">
     <w:nsid w:val="7540717F"/>
     <w:multiLevelType w:val="multilevel"/>
     <w:tmpl w:val="A96AF44E"/>
@@ -5833,7 +7083,7 @@
       </w:rPr>
     </w:lvl>
   </w:abstractNum>
-  <w:abstractNum w:abstractNumId="20" w15:restartNumberingAfterBreak="0">
+  <w:abstractNum w:abstractNumId="21" w15:restartNumberingAfterBreak="0">
     <w:nsid w:val="7DF73E65"/>
     <w:multiLevelType w:val="multilevel"/>
     <w:tmpl w:val="C1E4D6D0"/>
@@ -5986,64 +7236,67 @@
     <w:abstractNumId w:val="0"/>
   </w:num>
   <w:num w:numId="2" w16cid:durableId="178400442">
+    <w:abstractNumId w:val="7"/>
+  </w:num>
+  <w:num w:numId="3" w16cid:durableId="240913351">
+    <w:abstractNumId w:val="17"/>
+  </w:num>
+  <w:num w:numId="4" w16cid:durableId="1368339208">
+    <w:abstractNumId w:val="14"/>
+  </w:num>
+  <w:num w:numId="5" w16cid:durableId="1536502306">
+    <w:abstractNumId w:val="3"/>
+  </w:num>
+  <w:num w:numId="6" w16cid:durableId="51733125">
+    <w:abstractNumId w:val="20"/>
+  </w:num>
+  <w:num w:numId="7" w16cid:durableId="1428576149">
+    <w:abstractNumId w:val="15"/>
+  </w:num>
+  <w:num w:numId="8" w16cid:durableId="1228607563">
+    <w:abstractNumId w:val="8"/>
+  </w:num>
+  <w:num w:numId="9" w16cid:durableId="225379045">
+    <w:abstractNumId w:val="9"/>
+  </w:num>
+  <w:num w:numId="10" w16cid:durableId="1079596831">
+    <w:abstractNumId w:val="5"/>
+  </w:num>
+  <w:num w:numId="11" w16cid:durableId="701173563">
+    <w:abstractNumId w:val="19"/>
+  </w:num>
+  <w:num w:numId="12" w16cid:durableId="1430200498">
+    <w:abstractNumId w:val="2"/>
+  </w:num>
+  <w:num w:numId="13" w16cid:durableId="1277448422">
+    <w:abstractNumId w:val="21"/>
+  </w:num>
+  <w:num w:numId="14" w16cid:durableId="1598631600">
+    <w:abstractNumId w:val="11"/>
+  </w:num>
+  <w:num w:numId="15" w16cid:durableId="751775592">
+    <w:abstractNumId w:val="10"/>
+  </w:num>
+  <w:num w:numId="16" w16cid:durableId="2074965805">
+    <w:abstractNumId w:val="16"/>
+  </w:num>
+  <w:num w:numId="17" w16cid:durableId="1729450541">
+    <w:abstractNumId w:val="13"/>
+  </w:num>
+  <w:num w:numId="18" w16cid:durableId="2040470072">
+    <w:abstractNumId w:val="4"/>
+  </w:num>
+  <w:num w:numId="19" w16cid:durableId="162815158">
+    <w:abstractNumId w:val="18"/>
+  </w:num>
+  <w:num w:numId="20" w16cid:durableId="2089110577">
+    <w:abstractNumId w:val="12"/>
+  </w:num>
+  <w:num w:numId="21" w16cid:durableId="739257951">
     <w:abstractNumId w:val="6"/>
   </w:num>
-  <w:num w:numId="3" w16cid:durableId="240913351">
-    <w:abstractNumId w:val="16"/>
-  </w:num>
-  <w:num w:numId="4" w16cid:durableId="1368339208">
-    <w:abstractNumId w:val="13"/>
-  </w:num>
-  <w:num w:numId="5" w16cid:durableId="1536502306">
-    <w:abstractNumId w:val="2"/>
-  </w:num>
-  <w:num w:numId="6" w16cid:durableId="51733125">
-    <w:abstractNumId w:val="19"/>
-  </w:num>
-  <w:num w:numId="7" w16cid:durableId="1428576149">
-    <w:abstractNumId w:val="14"/>
-  </w:num>
-  <w:num w:numId="8" w16cid:durableId="1228607563">
-    <w:abstractNumId w:val="7"/>
-  </w:num>
-  <w:num w:numId="9" w16cid:durableId="225379045">
-    <w:abstractNumId w:val="8"/>
-  </w:num>
-  <w:num w:numId="10" w16cid:durableId="1079596831">
-    <w:abstractNumId w:val="4"/>
-  </w:num>
-  <w:num w:numId="11" w16cid:durableId="701173563">
-    <w:abstractNumId w:val="18"/>
-  </w:num>
-  <w:num w:numId="12" w16cid:durableId="1430200498">
+  <w:num w:numId="22" w16cid:durableId="243995106">
     <w:abstractNumId w:val="1"/>
-  </w:num>
-  <w:num w:numId="13" w16cid:durableId="1277448422">
-    <w:abstractNumId w:val="20"/>
-  </w:num>
-  <w:num w:numId="14" w16cid:durableId="1598631600">
-    <w:abstractNumId w:val="10"/>
-  </w:num>
-  <w:num w:numId="15" w16cid:durableId="751775592">
-    <w:abstractNumId w:val="9"/>
-  </w:num>
-  <w:num w:numId="16" w16cid:durableId="2074965805">
-    <w:abstractNumId w:val="15"/>
-  </w:num>
-  <w:num w:numId="17" w16cid:durableId="1729450541">
-    <w:abstractNumId w:val="12"/>
-  </w:num>
-  <w:num w:numId="18" w16cid:durableId="2040470072">
-    <w:abstractNumId w:val="3"/>
-  </w:num>
-  <w:num w:numId="19" w16cid:durableId="162815158">
-    <w:abstractNumId w:val="17"/>
-  </w:num>
-  <w:num w:numId="20" w16cid:durableId="2089110577">
-    <w:abstractNumId w:val="11"/>
-  </w:num>
-  <w:num w:numId="21" w16cid:durableId="739257951">
-    <w:abstractNumId w:val="5"/>
   </w:num>
 </w:numbering>
 </file>
@@ -6973,6 +8226,25 @@
       <w:bCs/>
     </w:rPr>
   </w:style>
+  <w:style w:type="table" w:styleId="TableGrid">
+    <w:name w:val="Table Grid"/>
+    <w:basedOn w:val="TableNormal"/>
+    <w:uiPriority w:val="39"/>
+    <w:rsid w:val="008A0FF2"/>
+    <w:pPr>
+      <w:spacing w:after="0" w:line="240" w:lineRule="auto"/>
+    </w:pPr>
+    <w:tblPr>
+      <w:tblBorders>
+        <w:top w:val="single" w:sz="4" w:space="0" w:color="auto"/>
+        <w:left w:val="single" w:sz="4" w:space="0" w:color="auto"/>
+        <w:bottom w:val="single" w:sz="4" w:space="0" w:color="auto"/>
+        <w:right w:val="single" w:sz="4" w:space="0" w:color="auto"/>
+        <w:insideH w:val="single" w:sz="4" w:space="0" w:color="auto"/>
+        <w:insideV w:val="single" w:sz="4" w:space="0" w:color="auto"/>
+      </w:tblBorders>
+    </w:tblPr>
+  </w:style>
 </w:styles>
 </file>
 
